--- a/2009106101_Athief Naufal Ridhotullah.docx
+++ b/2009106101_Athief Naufal Ridhotullah.docx
@@ -24,6 +24,19 @@
           <w:sz w:val="28"/>
         </w:rPr>
         <w:tab/>
+      </w:r>
+      <w:r>
+        <w:rPr>
+          <w:rFonts w:ascii="Times New Roman" w:hAnsi="Times New Roman" w:cs="Times New Roman"/>
+          <w:sz w:val="28"/>
+        </w:rPr>
+        <w:tab/>
+      </w:r>
+      <w:r>
+        <w:rPr>
+          <w:rFonts w:ascii="Times New Roman" w:hAnsi="Times New Roman" w:cs="Times New Roman"/>
+          <w:sz w:val="28"/>
+        </w:rPr>
         <w:t xml:space="preserve">: </w:t>
       </w:r>
       <w:proofErr w:type="spellStart"/>
@@ -88,7 +101,68 @@
           <w:sz w:val="28"/>
         </w:rPr>
         <w:tab/>
+      </w:r>
+      <w:r>
+        <w:rPr>
+          <w:rFonts w:ascii="Times New Roman" w:hAnsi="Times New Roman" w:cs="Times New Roman"/>
+          <w:sz w:val="28"/>
+        </w:rPr>
+        <w:tab/>
+      </w:r>
+      <w:r>
+        <w:rPr>
+          <w:rFonts w:ascii="Times New Roman" w:hAnsi="Times New Roman" w:cs="Times New Roman"/>
+          <w:sz w:val="28"/>
+        </w:rPr>
         <w:t>: 2009106101</w:t>
+      </w:r>
+    </w:p>
+    <w:p>
+      <w:pPr>
+        <w:rPr>
+          <w:rFonts w:ascii="Times New Roman" w:hAnsi="Times New Roman" w:cs="Times New Roman"/>
+          <w:sz w:val="28"/>
+        </w:rPr>
+      </w:pPr>
+      <w:r>
+        <w:rPr>
+          <w:rFonts w:ascii="Times New Roman" w:hAnsi="Times New Roman" w:cs="Times New Roman"/>
+          <w:sz w:val="28"/>
+        </w:rPr>
+        <w:t xml:space="preserve">Mata </w:t>
+      </w:r>
+      <w:proofErr w:type="spellStart"/>
+      <w:r>
+        <w:rPr>
+          <w:rFonts w:ascii="Times New Roman" w:hAnsi="Times New Roman" w:cs="Times New Roman"/>
+          <w:sz w:val="28"/>
+        </w:rPr>
+        <w:t>Kuliah</w:t>
+      </w:r>
+      <w:proofErr w:type="spellEnd"/>
+      <w:r>
+        <w:rPr>
+          <w:rFonts w:ascii="Times New Roman" w:hAnsi="Times New Roman" w:cs="Times New Roman"/>
+          <w:sz w:val="28"/>
+        </w:rPr>
+        <w:tab/>
+        <w:t xml:space="preserve">: </w:t>
+      </w:r>
+      <w:proofErr w:type="spellStart"/>
+      <w:r>
+        <w:rPr>
+          <w:rFonts w:ascii="Times New Roman" w:hAnsi="Times New Roman" w:cs="Times New Roman"/>
+          <w:sz w:val="28"/>
+        </w:rPr>
+        <w:t>Pengolahan</w:t>
+      </w:r>
+      <w:proofErr w:type="spellEnd"/>
+      <w:r>
+        <w:rPr>
+          <w:rFonts w:ascii="Times New Roman" w:hAnsi="Times New Roman" w:cs="Times New Roman"/>
+          <w:sz w:val="28"/>
+        </w:rPr>
+        <w:t xml:space="preserve"> Citra</w:t>
       </w:r>
     </w:p>
     <w:p>
@@ -113,43 +187,7 @@
           <w:b/>
           <w:sz w:val="24"/>
         </w:rPr>
-        <w:t xml:space="preserve">Bab 7: </w:t>
-      </w:r>
-      <w:proofErr w:type="spellStart"/>
-      <w:r>
-        <w:rPr>
-          <w:rFonts w:ascii="Times New Roman" w:hAnsi="Times New Roman" w:cs="Times New Roman"/>
-          <w:b/>
-          <w:sz w:val="24"/>
-        </w:rPr>
-        <w:t>Dilasi</w:t>
-      </w:r>
-      <w:proofErr w:type="spellEnd"/>
-      <w:r>
-        <w:rPr>
-          <w:rFonts w:ascii="Times New Roman" w:hAnsi="Times New Roman" w:cs="Times New Roman"/>
-          <w:b/>
-          <w:sz w:val="24"/>
-        </w:rPr>
-        <w:t xml:space="preserve">, </w:t>
-      </w:r>
-      <w:proofErr w:type="spellStart"/>
-      <w:r>
-        <w:rPr>
-          <w:rFonts w:ascii="Times New Roman" w:hAnsi="Times New Roman" w:cs="Times New Roman"/>
-          <w:b/>
-          <w:sz w:val="24"/>
-        </w:rPr>
-        <w:t>Erosi</w:t>
-      </w:r>
-      <w:proofErr w:type="spellEnd"/>
-      <w:r>
-        <w:rPr>
-          <w:rFonts w:ascii="Times New Roman" w:hAnsi="Times New Roman" w:cs="Times New Roman"/>
-          <w:b/>
-          <w:sz w:val="24"/>
-        </w:rPr>
-        <w:t>, Opening, Closing</w:t>
+        <w:t>Noise Removal</w:t>
       </w:r>
     </w:p>
     <w:p>
@@ -158,12 +196,19 @@
           <w:rFonts w:ascii="Times New Roman" w:hAnsi="Times New Roman" w:cs="Times New Roman"/>
         </w:rPr>
       </w:pPr>
-      <w:proofErr w:type="spellStart"/>
-      <w:r>
-        <w:rPr>
-          <w:rFonts w:ascii="Times New Roman" w:hAnsi="Times New Roman" w:cs="Times New Roman"/>
-        </w:rPr>
-        <w:t>Pada</w:t>
+      <w:proofErr w:type="gramStart"/>
+      <w:r>
+        <w:rPr>
+          <w:rFonts w:ascii="Times New Roman" w:hAnsi="Times New Roman" w:cs="Times New Roman"/>
+        </w:rPr>
+        <w:t xml:space="preserve">Citra yang </w:t>
+      </w:r>
+      <w:proofErr w:type="spellStart"/>
+      <w:r>
+        <w:rPr>
+          <w:rFonts w:ascii="Times New Roman" w:hAnsi="Times New Roman" w:cs="Times New Roman"/>
+        </w:rPr>
+        <w:t>dimiliki</w:t>
       </w:r>
       <w:proofErr w:type="spellEnd"/>
       <w:r>
@@ -173,50 +218,258 @@
         <w:t xml:space="preserve"> </w:t>
       </w:r>
       <w:proofErr w:type="spellStart"/>
+      <w:r>
+        <w:rPr>
+          <w:rFonts w:ascii="Times New Roman" w:hAnsi="Times New Roman" w:cs="Times New Roman"/>
+        </w:rPr>
+        <w:t>terkadang</w:t>
+      </w:r>
+      <w:proofErr w:type="spellEnd"/>
+      <w:r>
+        <w:rPr>
+          <w:rFonts w:ascii="Times New Roman" w:hAnsi="Times New Roman" w:cs="Times New Roman"/>
+        </w:rPr>
+        <w:t xml:space="preserve"> </w:t>
+      </w:r>
+      <w:proofErr w:type="spellStart"/>
+      <w:r>
+        <w:rPr>
+          <w:rFonts w:ascii="Times New Roman" w:hAnsi="Times New Roman" w:cs="Times New Roman"/>
+        </w:rPr>
+        <w:t>mempunyai</w:t>
+      </w:r>
+      <w:proofErr w:type="spellEnd"/>
+      <w:r>
+        <w:rPr>
+          <w:rFonts w:ascii="Times New Roman" w:hAnsi="Times New Roman" w:cs="Times New Roman"/>
+        </w:rPr>
+        <w:t xml:space="preserve"> </w:t>
+      </w:r>
+      <w:proofErr w:type="spellStart"/>
+      <w:r>
+        <w:rPr>
+          <w:rFonts w:ascii="Times New Roman" w:hAnsi="Times New Roman" w:cs="Times New Roman"/>
+        </w:rPr>
+        <w:t>kualitas</w:t>
+      </w:r>
+      <w:proofErr w:type="spellEnd"/>
+      <w:r>
+        <w:rPr>
+          <w:rFonts w:ascii="Times New Roman" w:hAnsi="Times New Roman" w:cs="Times New Roman"/>
+        </w:rPr>
+        <w:t xml:space="preserve"> yang </w:t>
+      </w:r>
+      <w:proofErr w:type="spellStart"/>
+      <w:r>
+        <w:rPr>
+          <w:rFonts w:ascii="Times New Roman" w:hAnsi="Times New Roman" w:cs="Times New Roman"/>
+        </w:rPr>
+        <w:t>kurang</w:t>
+      </w:r>
+      <w:proofErr w:type="spellEnd"/>
+      <w:r>
+        <w:rPr>
+          <w:rFonts w:ascii="Times New Roman" w:hAnsi="Times New Roman" w:cs="Times New Roman"/>
+        </w:rPr>
+        <w:t xml:space="preserve"> </w:t>
+      </w:r>
+      <w:proofErr w:type="spellStart"/>
+      <w:r>
+        <w:rPr>
+          <w:rFonts w:ascii="Times New Roman" w:hAnsi="Times New Roman" w:cs="Times New Roman"/>
+        </w:rPr>
+        <w:t>baik</w:t>
+      </w:r>
+      <w:proofErr w:type="spellEnd"/>
+      <w:r>
+        <w:rPr>
+          <w:rFonts w:ascii="Times New Roman" w:hAnsi="Times New Roman" w:cs="Times New Roman"/>
+        </w:rPr>
+        <w:t>.</w:t>
+      </w:r>
+      <w:proofErr w:type="gramEnd"/>
+      <w:r>
+        <w:rPr>
+          <w:rFonts w:ascii="Times New Roman" w:hAnsi="Times New Roman" w:cs="Times New Roman"/>
+        </w:rPr>
+        <w:t xml:space="preserve"> </w:t>
+      </w:r>
+      <w:proofErr w:type="spellStart"/>
       <w:proofErr w:type="gramStart"/>
       <w:r>
         <w:rPr>
           <w:rFonts w:ascii="Times New Roman" w:hAnsi="Times New Roman" w:cs="Times New Roman"/>
         </w:rPr>
-        <w:t>bab</w:t>
-      </w:r>
-      <w:proofErr w:type="spellEnd"/>
+        <w:t>Sehingga</w:t>
+      </w:r>
+      <w:proofErr w:type="spellEnd"/>
+      <w:r>
+        <w:rPr>
+          <w:rFonts w:ascii="Times New Roman" w:hAnsi="Times New Roman" w:cs="Times New Roman"/>
+        </w:rPr>
+        <w:t xml:space="preserve"> </w:t>
+      </w:r>
+      <w:proofErr w:type="spellStart"/>
+      <w:r>
+        <w:rPr>
+          <w:rFonts w:ascii="Times New Roman" w:hAnsi="Times New Roman" w:cs="Times New Roman"/>
+        </w:rPr>
+        <w:t>harus</w:t>
+      </w:r>
+      <w:proofErr w:type="spellEnd"/>
+      <w:r>
+        <w:rPr>
+          <w:rFonts w:ascii="Times New Roman" w:hAnsi="Times New Roman" w:cs="Times New Roman"/>
+        </w:rPr>
+        <w:t xml:space="preserve"> </w:t>
+      </w:r>
+      <w:proofErr w:type="spellStart"/>
+      <w:r>
+        <w:rPr>
+          <w:rFonts w:ascii="Times New Roman" w:hAnsi="Times New Roman" w:cs="Times New Roman"/>
+        </w:rPr>
+        <w:t>dilakukan</w:t>
+      </w:r>
+      <w:proofErr w:type="spellEnd"/>
+      <w:r>
+        <w:rPr>
+          <w:rFonts w:ascii="Times New Roman" w:hAnsi="Times New Roman" w:cs="Times New Roman"/>
+        </w:rPr>
+        <w:t xml:space="preserve"> </w:t>
+      </w:r>
+      <w:proofErr w:type="spellStart"/>
+      <w:r>
+        <w:rPr>
+          <w:rFonts w:ascii="Times New Roman" w:hAnsi="Times New Roman" w:cs="Times New Roman"/>
+        </w:rPr>
+        <w:t>penghapusan</w:t>
+      </w:r>
+      <w:proofErr w:type="spellEnd"/>
+      <w:r>
+        <w:rPr>
+          <w:rFonts w:ascii="Times New Roman" w:hAnsi="Times New Roman" w:cs="Times New Roman"/>
+        </w:rPr>
+        <w:t xml:space="preserve"> noise </w:t>
+      </w:r>
+      <w:proofErr w:type="spellStart"/>
+      <w:r>
+        <w:rPr>
+          <w:rFonts w:ascii="Times New Roman" w:hAnsi="Times New Roman" w:cs="Times New Roman"/>
+        </w:rPr>
+        <w:t>untuk</w:t>
+      </w:r>
+      <w:proofErr w:type="spellEnd"/>
+      <w:r>
+        <w:rPr>
+          <w:rFonts w:ascii="Times New Roman" w:hAnsi="Times New Roman" w:cs="Times New Roman"/>
+        </w:rPr>
+        <w:t xml:space="preserve"> </w:t>
+      </w:r>
+      <w:proofErr w:type="spellStart"/>
+      <w:r>
+        <w:rPr>
+          <w:rFonts w:ascii="Times New Roman" w:hAnsi="Times New Roman" w:cs="Times New Roman"/>
+        </w:rPr>
+        <w:t>memperbaiki</w:t>
+      </w:r>
+      <w:proofErr w:type="spellEnd"/>
+      <w:r>
+        <w:rPr>
+          <w:rFonts w:ascii="Times New Roman" w:hAnsi="Times New Roman" w:cs="Times New Roman"/>
+        </w:rPr>
+        <w:t xml:space="preserve"> </w:t>
+      </w:r>
+      <w:proofErr w:type="spellStart"/>
+      <w:r>
+        <w:rPr>
+          <w:rFonts w:ascii="Times New Roman" w:hAnsi="Times New Roman" w:cs="Times New Roman"/>
+        </w:rPr>
+        <w:t>kualitas</w:t>
+      </w:r>
+      <w:proofErr w:type="spellEnd"/>
+      <w:r>
+        <w:rPr>
+          <w:rFonts w:ascii="Times New Roman" w:hAnsi="Times New Roman" w:cs="Times New Roman"/>
+        </w:rPr>
+        <w:t xml:space="preserve"> </w:t>
+      </w:r>
+      <w:proofErr w:type="spellStart"/>
+      <w:r>
+        <w:rPr>
+          <w:rFonts w:ascii="Times New Roman" w:hAnsi="Times New Roman" w:cs="Times New Roman"/>
+        </w:rPr>
+        <w:t>citra</w:t>
+      </w:r>
+      <w:proofErr w:type="spellEnd"/>
+      <w:r>
+        <w:rPr>
+          <w:rFonts w:ascii="Times New Roman" w:hAnsi="Times New Roman" w:cs="Times New Roman"/>
+        </w:rPr>
+        <w:t>.</w:t>
+      </w:r>
       <w:proofErr w:type="gramEnd"/>
       <w:r>
         <w:rPr>
           <w:rFonts w:ascii="Times New Roman" w:hAnsi="Times New Roman" w:cs="Times New Roman"/>
         </w:rPr>
-        <w:t xml:space="preserve"> 7, </w:t>
-      </w:r>
-      <w:proofErr w:type="spellStart"/>
-      <w:r>
-        <w:rPr>
-          <w:rFonts w:ascii="Times New Roman" w:hAnsi="Times New Roman" w:cs="Times New Roman"/>
-        </w:rPr>
-        <w:t>materi</w:t>
-      </w:r>
-      <w:proofErr w:type="spellEnd"/>
-      <w:r>
-        <w:rPr>
-          <w:rFonts w:ascii="Times New Roman" w:hAnsi="Times New Roman" w:cs="Times New Roman"/>
-        </w:rPr>
-        <w:t xml:space="preserve"> yang </w:t>
-      </w:r>
-      <w:proofErr w:type="spellStart"/>
-      <w:r>
-        <w:rPr>
-          <w:rFonts w:ascii="Times New Roman" w:hAnsi="Times New Roman" w:cs="Times New Roman"/>
-        </w:rPr>
-        <w:t>diberikan</w:t>
-      </w:r>
-      <w:proofErr w:type="spellEnd"/>
-      <w:r>
-        <w:rPr>
-          <w:rFonts w:ascii="Times New Roman" w:hAnsi="Times New Roman" w:cs="Times New Roman"/>
-        </w:rPr>
         <w:t xml:space="preserve"> </w:t>
       </w:r>
       <w:proofErr w:type="spellStart"/>
+      <w:proofErr w:type="gramStart"/>
+      <w:r>
+        <w:rPr>
+          <w:rFonts w:ascii="Times New Roman" w:hAnsi="Times New Roman" w:cs="Times New Roman"/>
+        </w:rPr>
+        <w:t>Penghapusan</w:t>
+      </w:r>
+      <w:proofErr w:type="spellEnd"/>
+      <w:r>
+        <w:rPr>
+          <w:rFonts w:ascii="Times New Roman" w:hAnsi="Times New Roman" w:cs="Times New Roman"/>
+        </w:rPr>
+        <w:t xml:space="preserve"> noi</w:t>
+      </w:r>
+      <w:r>
+        <w:rPr>
+          <w:rFonts w:ascii="Times New Roman" w:hAnsi="Times New Roman" w:cs="Times New Roman"/>
+        </w:rPr>
+        <w:t xml:space="preserve">se </w:t>
+      </w:r>
+      <w:proofErr w:type="spellStart"/>
+      <w:r>
+        <w:rPr>
+          <w:rFonts w:ascii="Times New Roman" w:hAnsi="Times New Roman" w:cs="Times New Roman"/>
+        </w:rPr>
+        <w:t>pada</w:t>
+      </w:r>
+      <w:proofErr w:type="spellEnd"/>
+      <w:r>
+        <w:rPr>
+          <w:rFonts w:ascii="Times New Roman" w:hAnsi="Times New Roman" w:cs="Times New Roman"/>
+        </w:rPr>
+        <w:t xml:space="preserve"> </w:t>
+      </w:r>
+      <w:proofErr w:type="spellStart"/>
+      <w:r>
+        <w:rPr>
+          <w:rFonts w:ascii="Times New Roman" w:hAnsi="Times New Roman" w:cs="Times New Roman"/>
+        </w:rPr>
+        <w:t>citra</w:t>
+      </w:r>
+      <w:proofErr w:type="spellEnd"/>
+      <w:r>
+        <w:rPr>
+          <w:rFonts w:ascii="Times New Roman" w:hAnsi="Times New Roman" w:cs="Times New Roman"/>
+        </w:rPr>
+        <w:t xml:space="preserve"> (image filtering</w:t>
+      </w:r>
+      <w:r>
+        <w:rPr>
+          <w:rFonts w:ascii="Times New Roman" w:hAnsi="Times New Roman" w:cs="Times New Roman"/>
+        </w:rPr>
+        <w:t xml:space="preserve">) </w:t>
+      </w:r>
+      <w:proofErr w:type="spellStart"/>
       <w:r>
         <w:rPr>
           <w:rFonts w:ascii="Times New Roman" w:hAnsi="Times New Roman" w:cs="Times New Roman"/>
@@ -228,34 +481,6 @@
         <w:rPr>
           <w:rFonts w:ascii="Times New Roman" w:hAnsi="Times New Roman" w:cs="Times New Roman"/>
         </w:rPr>
-        <w:t xml:space="preserve"> proses </w:t>
-      </w:r>
-      <w:proofErr w:type="spellStart"/>
-      <w:r>
-        <w:rPr>
-          <w:rFonts w:ascii="Times New Roman" w:hAnsi="Times New Roman" w:cs="Times New Roman"/>
-        </w:rPr>
-        <w:t>morfologi</w:t>
-      </w:r>
-      <w:proofErr w:type="spellEnd"/>
-      <w:r>
-        <w:rPr>
-          <w:rFonts w:ascii="Times New Roman" w:hAnsi="Times New Roman" w:cs="Times New Roman"/>
-        </w:rPr>
-        <w:t xml:space="preserve">. </w:t>
-      </w:r>
-      <w:proofErr w:type="spellStart"/>
-      <w:r>
-        <w:rPr>
-          <w:rFonts w:ascii="Times New Roman" w:hAnsi="Times New Roman" w:cs="Times New Roman"/>
-        </w:rPr>
-        <w:t>Operasi</w:t>
-      </w:r>
-      <w:proofErr w:type="spellEnd"/>
-      <w:r>
-        <w:rPr>
-          <w:rFonts w:ascii="Times New Roman" w:hAnsi="Times New Roman" w:cs="Times New Roman"/>
-        </w:rPr>
         <w:t xml:space="preserve"> </w:t>
       </w:r>
       <w:proofErr w:type="spellStart"/>
@@ -263,7 +488,7 @@
         <w:rPr>
           <w:rFonts w:ascii="Times New Roman" w:hAnsi="Times New Roman" w:cs="Times New Roman"/>
         </w:rPr>
-        <w:t>morfologi</w:t>
+        <w:t>salah</w:t>
       </w:r>
       <w:proofErr w:type="spellEnd"/>
       <w:r>
@@ -277,6 +502,48 @@
         <w:rPr>
           <w:rFonts w:ascii="Times New Roman" w:hAnsi="Times New Roman" w:cs="Times New Roman"/>
         </w:rPr>
+        <w:t>satu</w:t>
+      </w:r>
+      <w:proofErr w:type="spellEnd"/>
+      <w:r>
+        <w:rPr>
+          <w:rFonts w:ascii="Times New Roman" w:hAnsi="Times New Roman" w:cs="Times New Roman"/>
+        </w:rPr>
+        <w:t xml:space="preserve"> </w:t>
+      </w:r>
+      <w:proofErr w:type="spellStart"/>
+      <w:r>
+        <w:rPr>
+          <w:rFonts w:ascii="Times New Roman" w:hAnsi="Times New Roman" w:cs="Times New Roman"/>
+        </w:rPr>
+        <w:t>bagian</w:t>
+      </w:r>
+      <w:proofErr w:type="spellEnd"/>
+      <w:r>
+        <w:rPr>
+          <w:rFonts w:ascii="Times New Roman" w:hAnsi="Times New Roman" w:cs="Times New Roman"/>
+        </w:rPr>
+        <w:t xml:space="preserve"> </w:t>
+      </w:r>
+      <w:proofErr w:type="spellStart"/>
+      <w:r>
+        <w:rPr>
+          <w:rFonts w:ascii="Times New Roman" w:hAnsi="Times New Roman" w:cs="Times New Roman"/>
+        </w:rPr>
+        <w:t>terpenting</w:t>
+      </w:r>
+      <w:proofErr w:type="spellEnd"/>
+      <w:r>
+        <w:rPr>
+          <w:rFonts w:ascii="Times New Roman" w:hAnsi="Times New Roman" w:cs="Times New Roman"/>
+        </w:rPr>
+        <w:t xml:space="preserve"> </w:t>
+      </w:r>
+      <w:proofErr w:type="spellStart"/>
+      <w:r>
+        <w:rPr>
+          <w:rFonts w:ascii="Times New Roman" w:hAnsi="Times New Roman" w:cs="Times New Roman"/>
+        </w:rPr>
         <w:t>dalam</w:t>
       </w:r>
       <w:proofErr w:type="spellEnd"/>
@@ -291,6 +558,20 @@
         <w:rPr>
           <w:rFonts w:ascii="Times New Roman" w:hAnsi="Times New Roman" w:cs="Times New Roman"/>
         </w:rPr>
+        <w:t>pengolahan</w:t>
+      </w:r>
+      <w:proofErr w:type="spellEnd"/>
+      <w:r>
+        <w:rPr>
+          <w:rFonts w:ascii="Times New Roman" w:hAnsi="Times New Roman" w:cs="Times New Roman"/>
+        </w:rPr>
+        <w:t xml:space="preserve"> </w:t>
+      </w:r>
+      <w:proofErr w:type="spellStart"/>
+      <w:r>
+        <w:rPr>
+          <w:rFonts w:ascii="Times New Roman" w:hAnsi="Times New Roman" w:cs="Times New Roman"/>
+        </w:rPr>
         <w:t>citra</w:t>
       </w:r>
       <w:proofErr w:type="spellEnd"/>
@@ -298,434 +579,43 @@
         <w:rPr>
           <w:rFonts w:ascii="Times New Roman" w:hAnsi="Times New Roman" w:cs="Times New Roman"/>
         </w:rPr>
-        <w:t xml:space="preserve"> </w:t>
-      </w:r>
-      <w:proofErr w:type="spellStart"/>
-      <w:r>
-        <w:rPr>
-          <w:rFonts w:ascii="Times New Roman" w:hAnsi="Times New Roman" w:cs="Times New Roman"/>
-        </w:rPr>
-        <w:t>merupakan</w:t>
-      </w:r>
-      <w:proofErr w:type="spellEnd"/>
-      <w:r>
-        <w:rPr>
-          <w:rFonts w:ascii="Times New Roman" w:hAnsi="Times New Roman" w:cs="Times New Roman"/>
-        </w:rPr>
-        <w:t xml:space="preserve"> </w:t>
-      </w:r>
-      <w:proofErr w:type="spellStart"/>
-      <w:r>
-        <w:rPr>
-          <w:rFonts w:ascii="Times New Roman" w:hAnsi="Times New Roman" w:cs="Times New Roman"/>
-        </w:rPr>
-        <w:t>suatu</w:t>
-      </w:r>
-      <w:proofErr w:type="spellEnd"/>
-      <w:r>
-        <w:rPr>
-          <w:rFonts w:ascii="Times New Roman" w:hAnsi="Times New Roman" w:cs="Times New Roman"/>
-        </w:rPr>
-        <w:t xml:space="preserve"> proses yang </w:t>
-      </w:r>
-      <w:proofErr w:type="spellStart"/>
-      <w:r>
-        <w:rPr>
-          <w:rFonts w:ascii="Times New Roman" w:hAnsi="Times New Roman" w:cs="Times New Roman"/>
-        </w:rPr>
-        <w:t>bertujuan</w:t>
-      </w:r>
-      <w:proofErr w:type="spellEnd"/>
-      <w:r>
-        <w:rPr>
-          <w:rFonts w:ascii="Times New Roman" w:hAnsi="Times New Roman" w:cs="Times New Roman"/>
-        </w:rPr>
-        <w:t xml:space="preserve"> </w:t>
-      </w:r>
-      <w:proofErr w:type="spellStart"/>
-      <w:r>
-        <w:rPr>
-          <w:rFonts w:ascii="Times New Roman" w:hAnsi="Times New Roman" w:cs="Times New Roman"/>
-        </w:rPr>
-        <w:t>untuk</w:t>
-      </w:r>
-      <w:proofErr w:type="spellEnd"/>
-      <w:r>
-        <w:rPr>
-          <w:rFonts w:ascii="Times New Roman" w:hAnsi="Times New Roman" w:cs="Times New Roman"/>
-        </w:rPr>
-        <w:t xml:space="preserve"> </w:t>
-      </w:r>
-      <w:proofErr w:type="spellStart"/>
-      <w:r>
-        <w:rPr>
-          <w:rFonts w:ascii="Times New Roman" w:hAnsi="Times New Roman" w:cs="Times New Roman"/>
-        </w:rPr>
-        <w:t>mengubah</w:t>
-      </w:r>
-      <w:proofErr w:type="spellEnd"/>
-      <w:r>
-        <w:rPr>
-          <w:rFonts w:ascii="Times New Roman" w:hAnsi="Times New Roman" w:cs="Times New Roman"/>
-        </w:rPr>
-        <w:t xml:space="preserve"> </w:t>
-      </w:r>
-      <w:proofErr w:type="spellStart"/>
-      <w:r>
-        <w:rPr>
-          <w:rFonts w:ascii="Times New Roman" w:hAnsi="Times New Roman" w:cs="Times New Roman"/>
-        </w:rPr>
-        <w:t>bentuk</w:t>
-      </w:r>
-      <w:proofErr w:type="spellEnd"/>
-      <w:r>
-        <w:rPr>
-          <w:rFonts w:ascii="Times New Roman" w:hAnsi="Times New Roman" w:cs="Times New Roman"/>
-        </w:rPr>
-        <w:t xml:space="preserve"> </w:t>
-      </w:r>
-      <w:proofErr w:type="spellStart"/>
-      <w:r>
-        <w:rPr>
-          <w:rFonts w:ascii="Times New Roman" w:hAnsi="Times New Roman" w:cs="Times New Roman"/>
-        </w:rPr>
-        <w:t>objek</w:t>
-      </w:r>
-      <w:proofErr w:type="spellEnd"/>
-      <w:r>
-        <w:rPr>
-          <w:rFonts w:ascii="Times New Roman" w:hAnsi="Times New Roman" w:cs="Times New Roman"/>
-        </w:rPr>
-        <w:t xml:space="preserve"> </w:t>
-      </w:r>
-      <w:proofErr w:type="spellStart"/>
-      <w:r>
-        <w:rPr>
-          <w:rFonts w:ascii="Times New Roman" w:hAnsi="Times New Roman" w:cs="Times New Roman"/>
-        </w:rPr>
-        <w:t>pada</w:t>
-      </w:r>
-      <w:proofErr w:type="spellEnd"/>
-      <w:r>
-        <w:rPr>
-          <w:rFonts w:ascii="Times New Roman" w:hAnsi="Times New Roman" w:cs="Times New Roman"/>
-        </w:rPr>
-        <w:t xml:space="preserve"> </w:t>
-      </w:r>
-      <w:proofErr w:type="spellStart"/>
-      <w:r>
-        <w:rPr>
-          <w:rFonts w:ascii="Times New Roman" w:hAnsi="Times New Roman" w:cs="Times New Roman"/>
-        </w:rPr>
-        <w:t>citra</w:t>
-      </w:r>
-      <w:proofErr w:type="spellEnd"/>
-      <w:r>
-        <w:rPr>
-          <w:rFonts w:ascii="Times New Roman" w:hAnsi="Times New Roman" w:cs="Times New Roman"/>
-        </w:rPr>
-        <w:t xml:space="preserve"> </w:t>
-      </w:r>
-      <w:proofErr w:type="spellStart"/>
-      <w:r>
-        <w:rPr>
-          <w:rFonts w:ascii="Times New Roman" w:hAnsi="Times New Roman" w:cs="Times New Roman"/>
-        </w:rPr>
-        <w:t>asli</w:t>
-      </w:r>
-      <w:proofErr w:type="spellEnd"/>
-      <w:r>
-        <w:rPr>
-          <w:rFonts w:ascii="Times New Roman" w:hAnsi="Times New Roman" w:cs="Times New Roman"/>
-        </w:rPr>
-        <w:t xml:space="preserve">. Proses </w:t>
-      </w:r>
-      <w:proofErr w:type="spellStart"/>
-      <w:r>
-        <w:rPr>
-          <w:rFonts w:ascii="Times New Roman" w:hAnsi="Times New Roman" w:cs="Times New Roman"/>
-        </w:rPr>
-        <w:t>tersebut</w:t>
-      </w:r>
-      <w:proofErr w:type="spellEnd"/>
-      <w:r>
-        <w:rPr>
-          <w:rFonts w:ascii="Times New Roman" w:hAnsi="Times New Roman" w:cs="Times New Roman"/>
-        </w:rPr>
-        <w:t xml:space="preserve"> </w:t>
-      </w:r>
-      <w:proofErr w:type="spellStart"/>
-      <w:r>
-        <w:rPr>
-          <w:rFonts w:ascii="Times New Roman" w:hAnsi="Times New Roman" w:cs="Times New Roman"/>
-        </w:rPr>
-        <w:t>dapat</w:t>
-      </w:r>
-      <w:proofErr w:type="spellEnd"/>
-      <w:r>
-        <w:rPr>
-          <w:rFonts w:ascii="Times New Roman" w:hAnsi="Times New Roman" w:cs="Times New Roman"/>
-        </w:rPr>
-        <w:t xml:space="preserve"> </w:t>
-      </w:r>
-      <w:proofErr w:type="spellStart"/>
-      <w:r>
-        <w:rPr>
-          <w:rFonts w:ascii="Times New Roman" w:hAnsi="Times New Roman" w:cs="Times New Roman"/>
-        </w:rPr>
-        <w:t>dilakukan</w:t>
-      </w:r>
-      <w:proofErr w:type="spellEnd"/>
-      <w:r>
-        <w:rPr>
-          <w:rFonts w:ascii="Times New Roman" w:hAnsi="Times New Roman" w:cs="Times New Roman"/>
-        </w:rPr>
-        <w:t xml:space="preserve"> </w:t>
-      </w:r>
-      <w:proofErr w:type="spellStart"/>
-      <w:r>
-        <w:rPr>
-          <w:rFonts w:ascii="Times New Roman" w:hAnsi="Times New Roman" w:cs="Times New Roman"/>
-        </w:rPr>
-        <w:t>pada</w:t>
-      </w:r>
-      <w:proofErr w:type="spellEnd"/>
-      <w:r>
-        <w:rPr>
-          <w:rFonts w:ascii="Times New Roman" w:hAnsi="Times New Roman" w:cs="Times New Roman"/>
-        </w:rPr>
-        <w:t xml:space="preserve"> </w:t>
-      </w:r>
-      <w:proofErr w:type="spellStart"/>
-      <w:r>
-        <w:rPr>
-          <w:rFonts w:ascii="Times New Roman" w:hAnsi="Times New Roman" w:cs="Times New Roman"/>
-        </w:rPr>
-        <w:t>citra</w:t>
-      </w:r>
-      <w:proofErr w:type="spellEnd"/>
-      <w:r>
-        <w:rPr>
-          <w:rFonts w:ascii="Times New Roman" w:hAnsi="Times New Roman" w:cs="Times New Roman"/>
-        </w:rPr>
-        <w:t xml:space="preserve"> </w:t>
-      </w:r>
-      <w:proofErr w:type="spellStart"/>
-      <w:r>
-        <w:rPr>
-          <w:rFonts w:ascii="Times New Roman" w:hAnsi="Times New Roman" w:cs="Times New Roman"/>
-        </w:rPr>
-        <w:t>grayscale</w:t>
-      </w:r>
-      <w:proofErr w:type="spellEnd"/>
-      <w:r>
-        <w:rPr>
-          <w:rFonts w:ascii="Times New Roman" w:hAnsi="Times New Roman" w:cs="Times New Roman"/>
-        </w:rPr>
-        <w:t xml:space="preserve"> </w:t>
-      </w:r>
-      <w:proofErr w:type="spellStart"/>
-      <w:r>
-        <w:rPr>
-          <w:rFonts w:ascii="Times New Roman" w:hAnsi="Times New Roman" w:cs="Times New Roman"/>
-        </w:rPr>
-        <w:t>maupun</w:t>
-      </w:r>
-      <w:proofErr w:type="spellEnd"/>
-      <w:r>
-        <w:rPr>
-          <w:rFonts w:ascii="Times New Roman" w:hAnsi="Times New Roman" w:cs="Times New Roman"/>
-        </w:rPr>
-        <w:t xml:space="preserve"> </w:t>
-      </w:r>
-      <w:proofErr w:type="spellStart"/>
-      <w:r>
-        <w:rPr>
-          <w:rFonts w:ascii="Times New Roman" w:hAnsi="Times New Roman" w:cs="Times New Roman"/>
-        </w:rPr>
-        <w:t>citra</w:t>
-      </w:r>
-      <w:proofErr w:type="spellEnd"/>
-      <w:r>
-        <w:rPr>
-          <w:rFonts w:ascii="Times New Roman" w:hAnsi="Times New Roman" w:cs="Times New Roman"/>
-        </w:rPr>
-        <w:t xml:space="preserve"> </w:t>
-      </w:r>
-      <w:proofErr w:type="spellStart"/>
-      <w:r>
-        <w:rPr>
-          <w:rFonts w:ascii="Times New Roman" w:hAnsi="Times New Roman" w:cs="Times New Roman"/>
-        </w:rPr>
-        <w:t>biner</w:t>
-      </w:r>
-      <w:proofErr w:type="spellEnd"/>
-      <w:r>
-        <w:rPr>
-          <w:rFonts w:ascii="Times New Roman" w:hAnsi="Times New Roman" w:cs="Times New Roman"/>
-        </w:rPr>
-        <w:t xml:space="preserve">. </w:t>
-      </w:r>
-      <w:proofErr w:type="spellStart"/>
-      <w:r>
-        <w:rPr>
-          <w:rFonts w:ascii="Times New Roman" w:hAnsi="Times New Roman" w:cs="Times New Roman"/>
-        </w:rPr>
-        <w:t>Jenis-jenis</w:t>
-      </w:r>
-      <w:proofErr w:type="spellEnd"/>
-      <w:r>
-        <w:rPr>
-          <w:rFonts w:ascii="Times New Roman" w:hAnsi="Times New Roman" w:cs="Times New Roman"/>
-        </w:rPr>
-        <w:t xml:space="preserve"> </w:t>
-      </w:r>
-      <w:proofErr w:type="spellStart"/>
-      <w:r>
-        <w:rPr>
-          <w:rFonts w:ascii="Times New Roman" w:hAnsi="Times New Roman" w:cs="Times New Roman"/>
-        </w:rPr>
-        <w:t>operasi</w:t>
-      </w:r>
-      <w:proofErr w:type="spellEnd"/>
-      <w:r>
-        <w:rPr>
-          <w:rFonts w:ascii="Times New Roman" w:hAnsi="Times New Roman" w:cs="Times New Roman"/>
-        </w:rPr>
-        <w:t xml:space="preserve"> </w:t>
-      </w:r>
-      <w:proofErr w:type="spellStart"/>
-      <w:r>
-        <w:rPr>
-          <w:rFonts w:ascii="Times New Roman" w:hAnsi="Times New Roman" w:cs="Times New Roman"/>
-        </w:rPr>
-        <w:t>morfologi</w:t>
-      </w:r>
-      <w:proofErr w:type="spellEnd"/>
-      <w:r>
-        <w:rPr>
-          <w:rFonts w:ascii="Times New Roman" w:hAnsi="Times New Roman" w:cs="Times New Roman"/>
-        </w:rPr>
-        <w:t xml:space="preserve"> di </w:t>
-      </w:r>
-      <w:proofErr w:type="spellStart"/>
-      <w:r>
-        <w:rPr>
-          <w:rFonts w:ascii="Times New Roman" w:hAnsi="Times New Roman" w:cs="Times New Roman"/>
-        </w:rPr>
-        <w:t>antaranya</w:t>
-      </w:r>
-      <w:proofErr w:type="spellEnd"/>
-      <w:r>
-        <w:rPr>
-          <w:rFonts w:ascii="Times New Roman" w:hAnsi="Times New Roman" w:cs="Times New Roman"/>
-        </w:rPr>
-        <w:t xml:space="preserve"> </w:t>
-      </w:r>
-      <w:proofErr w:type="spellStart"/>
-      <w:r>
-        <w:rPr>
-          <w:rFonts w:ascii="Times New Roman" w:hAnsi="Times New Roman" w:cs="Times New Roman"/>
-        </w:rPr>
-        <w:t>adalah</w:t>
-      </w:r>
-      <w:proofErr w:type="spellEnd"/>
-      <w:r>
-        <w:rPr>
-          <w:rFonts w:ascii="Times New Roman" w:hAnsi="Times New Roman" w:cs="Times New Roman"/>
-        </w:rPr>
-        <w:t xml:space="preserve"> </w:t>
-      </w:r>
-      <w:proofErr w:type="spellStart"/>
-      <w:r>
-        <w:rPr>
-          <w:rFonts w:ascii="Times New Roman" w:hAnsi="Times New Roman" w:cs="Times New Roman"/>
-        </w:rPr>
-        <w:t>dilasi</w:t>
-      </w:r>
-      <w:proofErr w:type="spellEnd"/>
-      <w:r>
-        <w:rPr>
-          <w:rFonts w:ascii="Times New Roman" w:hAnsi="Times New Roman" w:cs="Times New Roman"/>
-        </w:rPr>
-        <w:t xml:space="preserve">, </w:t>
-      </w:r>
-      <w:proofErr w:type="spellStart"/>
-      <w:r>
-        <w:rPr>
-          <w:rFonts w:ascii="Times New Roman" w:hAnsi="Times New Roman" w:cs="Times New Roman"/>
-        </w:rPr>
-        <w:t>erosi</w:t>
-      </w:r>
-      <w:proofErr w:type="spellEnd"/>
-      <w:r>
-        <w:rPr>
-          <w:rFonts w:ascii="Times New Roman" w:hAnsi="Times New Roman" w:cs="Times New Roman"/>
-        </w:rPr>
-        <w:t xml:space="preserve">, closing, </w:t>
-      </w:r>
-      <w:proofErr w:type="spellStart"/>
-      <w:r>
-        <w:rPr>
-          <w:rFonts w:ascii="Times New Roman" w:hAnsi="Times New Roman" w:cs="Times New Roman"/>
-        </w:rPr>
-        <w:t>dan</w:t>
-      </w:r>
-      <w:proofErr w:type="spellEnd"/>
-      <w:r>
-        <w:rPr>
-          <w:rFonts w:ascii="Times New Roman" w:hAnsi="Times New Roman" w:cs="Times New Roman"/>
-        </w:rPr>
-        <w:t xml:space="preserve"> opening</w:t>
-      </w:r>
+        <w:t xml:space="preserve"> digital.</w:t>
+      </w:r>
+      <w:proofErr w:type="gramEnd"/>
     </w:p>
     <w:p>
       <w:pPr>
-        <w:pStyle w:val="ListParagraph"/>
-        <w:numPr>
-          <w:ilvl w:val="0"/>
-          <w:numId w:val="1"/>
-        </w:numPr>
-        <w:rPr>
-          <w:rFonts w:ascii="Times New Roman" w:hAnsi="Times New Roman" w:cs="Times New Roman"/>
-          <w:color w:val="000000" w:themeColor="text1"/>
+        <w:rPr>
+          <w:rFonts w:ascii="Times New Roman" w:hAnsi="Times New Roman" w:cs="Times New Roman"/>
         </w:rPr>
       </w:pPr>
       <w:proofErr w:type="spellStart"/>
       <w:r>
         <w:rPr>
           <w:rFonts w:ascii="Times New Roman" w:hAnsi="Times New Roman" w:cs="Times New Roman"/>
-          <w:b/>
-          <w:bCs/>
-          <w:color w:val="000000" w:themeColor="text1"/>
-          <w:shd w:val="clear" w:color="auto" w:fill="FFFFFF"/>
-        </w:rPr>
-        <w:t>Dilasi</w:t>
-      </w:r>
-      <w:proofErr w:type="spellEnd"/>
-      <w:r>
-        <w:rPr>
-          <w:rFonts w:ascii="Times New Roman" w:hAnsi="Times New Roman" w:cs="Times New Roman"/>
-          <w:color w:val="000000" w:themeColor="text1"/>
-          <w:shd w:val="clear" w:color="auto" w:fill="FFFFFF"/>
-        </w:rPr>
-        <w:t> (</w:t>
-      </w:r>
-      <w:proofErr w:type="spellStart"/>
-      <w:r>
-        <w:rPr>
-          <w:rFonts w:ascii="Times New Roman" w:hAnsi="Times New Roman" w:cs="Times New Roman"/>
-          <w:color w:val="000000" w:themeColor="text1"/>
-          <w:shd w:val="clear" w:color="auto" w:fill="FFFFFF"/>
-        </w:rPr>
-        <w:t>biasa</w:t>
-      </w:r>
-      <w:proofErr w:type="spellEnd"/>
-      <w:r>
-        <w:rPr>
-          <w:rFonts w:ascii="Times New Roman" w:hAnsi="Times New Roman" w:cs="Times New Roman"/>
-          <w:color w:val="000000" w:themeColor="text1"/>
-          <w:shd w:val="clear" w:color="auto" w:fill="FFFFFF"/>
+        </w:rPr>
+        <w:t>Pada</w:t>
+      </w:r>
+      <w:proofErr w:type="spellEnd"/>
+      <w:r>
+        <w:rPr>
+          <w:rFonts w:ascii="Times New Roman" w:hAnsi="Times New Roman" w:cs="Times New Roman"/>
+        </w:rPr>
+        <w:t xml:space="preserve"> program user </w:t>
+      </w:r>
+      <w:proofErr w:type="spellStart"/>
+      <w:proofErr w:type="gramStart"/>
+      <w:r>
+        <w:rPr>
+          <w:rFonts w:ascii="Times New Roman" w:hAnsi="Times New Roman" w:cs="Times New Roman"/>
+        </w:rPr>
+        <w:t>akan</w:t>
+      </w:r>
+      <w:proofErr w:type="spellEnd"/>
+      <w:proofErr w:type="gramEnd"/>
+      <w:r>
+        <w:rPr>
+          <w:rFonts w:ascii="Times New Roman" w:hAnsi="Times New Roman" w:cs="Times New Roman"/>
         </w:rPr>
         <w:t xml:space="preserve"> </w:t>
       </w:r>
@@ -733,17 +623,13 @@
       <w:r>
         <w:rPr>
           <w:rFonts w:ascii="Times New Roman" w:hAnsi="Times New Roman" w:cs="Times New Roman"/>
-          <w:color w:val="000000" w:themeColor="text1"/>
-          <w:shd w:val="clear" w:color="auto" w:fill="FFFFFF"/>
-        </w:rPr>
-        <w:t>disimbolkan</w:t>
-      </w:r>
-      <w:proofErr w:type="spellEnd"/>
-      <w:r>
-        <w:rPr>
-          <w:rFonts w:ascii="Times New Roman" w:hAnsi="Times New Roman" w:cs="Times New Roman"/>
-          <w:color w:val="000000" w:themeColor="text1"/>
-          <w:shd w:val="clear" w:color="auto" w:fill="FFFFFF"/>
+        </w:rPr>
+        <w:t>memasukkan</w:t>
+      </w:r>
+      <w:proofErr w:type="spellEnd"/>
+      <w:r>
+        <w:rPr>
+          <w:rFonts w:ascii="Times New Roman" w:hAnsi="Times New Roman" w:cs="Times New Roman"/>
         </w:rPr>
         <w:t xml:space="preserve"> </w:t>
       </w:r>
@@ -751,53 +637,27 @@
       <w:r>
         <w:rPr>
           <w:rFonts w:ascii="Times New Roman" w:hAnsi="Times New Roman" w:cs="Times New Roman"/>
-          <w:color w:val="000000" w:themeColor="text1"/>
-          <w:shd w:val="clear" w:color="auto" w:fill="FFFFFF"/>
-        </w:rPr>
-        <w:t>dengan</w:t>
-      </w:r>
-      <w:proofErr w:type="spellEnd"/>
-      <w:r>
-        <w:rPr>
-          <w:rFonts w:ascii="Times New Roman" w:hAnsi="Times New Roman" w:cs="Times New Roman"/>
-          <w:color w:val="000000" w:themeColor="text1"/>
-          <w:shd w:val="clear" w:color="auto" w:fill="FFFFFF"/>
-        </w:rPr>
-        <w:t> </w:t>
-      </w:r>
-      <w:r>
-        <w:rPr>
-          <w:rFonts w:ascii="Cambria Math" w:hAnsi="Cambria Math" w:cs="Cambria Math"/>
-          <w:b/>
-          <w:bCs/>
-          <w:color w:val="000000" w:themeColor="text1"/>
-          <w:shd w:val="clear" w:color="auto" w:fill="FFFFFF"/>
-        </w:rPr>
-        <w:t>⊕</w:t>
-      </w:r>
-      <w:r>
-        <w:rPr>
-          <w:rFonts w:ascii="Times New Roman" w:hAnsi="Times New Roman" w:cs="Times New Roman"/>
-          <w:color w:val="000000" w:themeColor="text1"/>
-          <w:shd w:val="clear" w:color="auto" w:fill="FFFFFF"/>
-        </w:rPr>
-        <w:t xml:space="preserve">) </w:t>
-      </w:r>
-      <w:proofErr w:type="spellStart"/>
-      <w:r>
-        <w:rPr>
-          <w:rFonts w:ascii="Times New Roman" w:hAnsi="Times New Roman" w:cs="Times New Roman"/>
-          <w:color w:val="000000" w:themeColor="text1"/>
-          <w:shd w:val="clear" w:color="auto" w:fill="FFFFFF"/>
-        </w:rPr>
-        <w:t>adalah</w:t>
-      </w:r>
-      <w:proofErr w:type="spellEnd"/>
-      <w:r>
-        <w:rPr>
-          <w:rFonts w:ascii="Times New Roman" w:hAnsi="Times New Roman" w:cs="Times New Roman"/>
-          <w:color w:val="000000" w:themeColor="text1"/>
-          <w:shd w:val="clear" w:color="auto" w:fill="FFFFFF"/>
+        </w:rPr>
+        <w:t>nama</w:t>
+      </w:r>
+      <w:proofErr w:type="spellEnd"/>
+      <w:r>
+        <w:rPr>
+          <w:rFonts w:ascii="Times New Roman" w:hAnsi="Times New Roman" w:cs="Times New Roman"/>
+        </w:rPr>
+        <w:t xml:space="preserve"> file </w:t>
+      </w:r>
+      <w:proofErr w:type="spellStart"/>
+      <w:r>
+        <w:rPr>
+          <w:rFonts w:ascii="Times New Roman" w:hAnsi="Times New Roman" w:cs="Times New Roman"/>
+        </w:rPr>
+        <w:t>dan</w:t>
+      </w:r>
+      <w:proofErr w:type="spellEnd"/>
+      <w:r>
+        <w:rPr>
+          <w:rFonts w:ascii="Times New Roman" w:hAnsi="Times New Roman" w:cs="Times New Roman"/>
         </w:rPr>
         <w:t xml:space="preserve"> </w:t>
       </w:r>
@@ -805,17 +665,13 @@
       <w:r>
         <w:rPr>
           <w:rFonts w:ascii="Times New Roman" w:hAnsi="Times New Roman" w:cs="Times New Roman"/>
-          <w:color w:val="000000" w:themeColor="text1"/>
-          <w:shd w:val="clear" w:color="auto" w:fill="FFFFFF"/>
-        </w:rPr>
-        <w:t>salah</w:t>
-      </w:r>
-      <w:proofErr w:type="spellEnd"/>
-      <w:r>
-        <w:rPr>
-          <w:rFonts w:ascii="Times New Roman" w:hAnsi="Times New Roman" w:cs="Times New Roman"/>
-          <w:color w:val="000000" w:themeColor="text1"/>
-          <w:shd w:val="clear" w:color="auto" w:fill="FFFFFF"/>
+        </w:rPr>
+        <w:t>ekstensi</w:t>
+      </w:r>
+      <w:proofErr w:type="spellEnd"/>
+      <w:r>
+        <w:rPr>
+          <w:rFonts w:ascii="Times New Roman" w:hAnsi="Times New Roman" w:cs="Times New Roman"/>
         </w:rPr>
         <w:t xml:space="preserve"> </w:t>
       </w:r>
@@ -823,17 +679,27 @@
       <w:r>
         <w:rPr>
           <w:rFonts w:ascii="Times New Roman" w:hAnsi="Times New Roman" w:cs="Times New Roman"/>
-          <w:color w:val="000000" w:themeColor="text1"/>
-          <w:shd w:val="clear" w:color="auto" w:fill="FFFFFF"/>
-        </w:rPr>
-        <w:t>satu</w:t>
-      </w:r>
-      <w:proofErr w:type="spellEnd"/>
-      <w:r>
-        <w:rPr>
-          <w:rFonts w:ascii="Times New Roman" w:hAnsi="Times New Roman" w:cs="Times New Roman"/>
-          <w:color w:val="000000" w:themeColor="text1"/>
-          <w:shd w:val="clear" w:color="auto" w:fill="FFFFFF"/>
+        </w:rPr>
+        <w:t>gambar</w:t>
+      </w:r>
+      <w:proofErr w:type="spellEnd"/>
+      <w:r>
+        <w:rPr>
+          <w:rFonts w:ascii="Times New Roman" w:hAnsi="Times New Roman" w:cs="Times New Roman"/>
+        </w:rPr>
+        <w:t xml:space="preserve"> yang </w:t>
+      </w:r>
+      <w:proofErr w:type="spellStart"/>
+      <w:r>
+        <w:rPr>
+          <w:rFonts w:ascii="Times New Roman" w:hAnsi="Times New Roman" w:cs="Times New Roman"/>
+        </w:rPr>
+        <w:t>akan</w:t>
+      </w:r>
+      <w:proofErr w:type="spellEnd"/>
+      <w:r>
+        <w:rPr>
+          <w:rFonts w:ascii="Times New Roman" w:hAnsi="Times New Roman" w:cs="Times New Roman"/>
         </w:rPr>
         <w:t xml:space="preserve"> </w:t>
       </w:r>
@@ -841,995 +707,19 @@
       <w:r>
         <w:rPr>
           <w:rFonts w:ascii="Times New Roman" w:hAnsi="Times New Roman" w:cs="Times New Roman"/>
-          <w:color w:val="000000" w:themeColor="text1"/>
-          <w:shd w:val="clear" w:color="auto" w:fill="FFFFFF"/>
-        </w:rPr>
-        <w:t>dari</w:t>
-      </w:r>
-      <w:proofErr w:type="spellEnd"/>
-      <w:r>
-        <w:rPr>
-          <w:rFonts w:ascii="Times New Roman" w:hAnsi="Times New Roman" w:cs="Times New Roman"/>
-          <w:color w:val="000000" w:themeColor="text1"/>
-          <w:shd w:val="clear" w:color="auto" w:fill="FFFFFF"/>
-        </w:rPr>
-        <w:t xml:space="preserve"> </w:t>
-      </w:r>
-      <w:proofErr w:type="spellStart"/>
-      <w:r>
-        <w:rPr>
-          <w:rFonts w:ascii="Times New Roman" w:hAnsi="Times New Roman" w:cs="Times New Roman"/>
-          <w:color w:val="000000" w:themeColor="text1"/>
-          <w:shd w:val="clear" w:color="auto" w:fill="FFFFFF"/>
-        </w:rPr>
-        <w:t>dua</w:t>
-      </w:r>
-      <w:proofErr w:type="spellEnd"/>
-      <w:r>
-        <w:rPr>
-          <w:rFonts w:ascii="Times New Roman" w:hAnsi="Times New Roman" w:cs="Times New Roman"/>
-          <w:color w:val="000000" w:themeColor="text1"/>
-          <w:shd w:val="clear" w:color="auto" w:fill="FFFFFF"/>
-        </w:rPr>
-        <w:t xml:space="preserve"> </w:t>
-      </w:r>
-      <w:proofErr w:type="spellStart"/>
-      <w:r>
-        <w:rPr>
-          <w:rFonts w:ascii="Times New Roman" w:hAnsi="Times New Roman" w:cs="Times New Roman"/>
-          <w:color w:val="000000" w:themeColor="text1"/>
-          <w:shd w:val="clear" w:color="auto" w:fill="FFFFFF"/>
-        </w:rPr>
-        <w:t>operasi</w:t>
-      </w:r>
-      <w:proofErr w:type="spellEnd"/>
-      <w:r>
-        <w:rPr>
-          <w:rFonts w:ascii="Times New Roman" w:hAnsi="Times New Roman" w:cs="Times New Roman"/>
-          <w:color w:val="000000" w:themeColor="text1"/>
-          <w:shd w:val="clear" w:color="auto" w:fill="FFFFFF"/>
-        </w:rPr>
-        <w:t xml:space="preserve"> </w:t>
-      </w:r>
-      <w:proofErr w:type="spellStart"/>
-      <w:r>
-        <w:rPr>
-          <w:rFonts w:ascii="Times New Roman" w:hAnsi="Times New Roman" w:cs="Times New Roman"/>
-          <w:color w:val="000000" w:themeColor="text1"/>
-          <w:shd w:val="clear" w:color="auto" w:fill="FFFFFF"/>
-        </w:rPr>
-        <w:t>dasar</w:t>
-      </w:r>
-      <w:proofErr w:type="spellEnd"/>
-      <w:r>
-        <w:rPr>
-          <w:rFonts w:ascii="Times New Roman" w:hAnsi="Times New Roman" w:cs="Times New Roman"/>
-          <w:color w:val="000000" w:themeColor="text1"/>
-          <w:shd w:val="clear" w:color="auto" w:fill="FFFFFF"/>
-        </w:rPr>
-        <w:t xml:space="preserve"> </w:t>
-      </w:r>
-      <w:proofErr w:type="spellStart"/>
-      <w:r>
-        <w:rPr>
-          <w:rFonts w:ascii="Times New Roman" w:hAnsi="Times New Roman" w:cs="Times New Roman"/>
-          <w:color w:val="000000" w:themeColor="text1"/>
-          <w:shd w:val="clear" w:color="auto" w:fill="FFFFFF"/>
-        </w:rPr>
-        <w:t>dalam</w:t>
-      </w:r>
-      <w:proofErr w:type="spellEnd"/>
-      <w:r>
-        <w:rPr>
-          <w:rFonts w:ascii="Times New Roman" w:hAnsi="Times New Roman" w:cs="Times New Roman"/>
-          <w:color w:val="000000" w:themeColor="text1"/>
-          <w:shd w:val="clear" w:color="auto" w:fill="FFFFFF"/>
-        </w:rPr>
-        <w:t> </w:t>
-      </w:r>
-      <w:proofErr w:type="spellStart"/>
-      <w:r>
-        <w:rPr>
-          <w:rFonts w:ascii="Times New Roman" w:hAnsi="Times New Roman" w:cs="Times New Roman"/>
-          <w:color w:val="000000" w:themeColor="text1"/>
-        </w:rPr>
-        <w:fldChar w:fldCharType="begin"/>
-      </w:r>
-      <w:r>
-        <w:rPr>
-          <w:rFonts w:ascii="Times New Roman" w:hAnsi="Times New Roman" w:cs="Times New Roman"/>
-          <w:color w:val="000000" w:themeColor="text1"/>
-        </w:rPr>
-        <w:instrText xml:space="preserve"> HYPERLINK "https://id.wikipedia.org/wiki/Morfologi_matematis" \o "Morfologi matematis" </w:instrText>
-      </w:r>
-      <w:r>
-        <w:rPr>
-          <w:rFonts w:ascii="Times New Roman" w:hAnsi="Times New Roman" w:cs="Times New Roman"/>
-          <w:color w:val="000000" w:themeColor="text1"/>
-        </w:rPr>
-        <w:fldChar w:fldCharType="separate"/>
-      </w:r>
-      <w:r>
-        <w:rPr>
-          <w:rStyle w:val="Hyperlink"/>
-          <w:rFonts w:ascii="Times New Roman" w:hAnsi="Times New Roman" w:cs="Times New Roman"/>
-          <w:color w:val="000000" w:themeColor="text1"/>
-          <w:shd w:val="clear" w:color="auto" w:fill="FFFFFF"/>
-        </w:rPr>
-        <w:t>morfologi</w:t>
-      </w:r>
-      <w:proofErr w:type="spellEnd"/>
-      <w:r>
-        <w:rPr>
-          <w:rStyle w:val="Hyperlink"/>
-          <w:rFonts w:ascii="Times New Roman" w:hAnsi="Times New Roman" w:cs="Times New Roman"/>
-          <w:color w:val="000000" w:themeColor="text1"/>
-          <w:shd w:val="clear" w:color="auto" w:fill="FFFFFF"/>
-        </w:rPr>
-        <w:t xml:space="preserve"> </w:t>
-      </w:r>
-      <w:proofErr w:type="spellStart"/>
-      <w:r>
-        <w:rPr>
-          <w:rStyle w:val="Hyperlink"/>
-          <w:rFonts w:ascii="Times New Roman" w:hAnsi="Times New Roman" w:cs="Times New Roman"/>
-          <w:color w:val="000000" w:themeColor="text1"/>
-          <w:shd w:val="clear" w:color="auto" w:fill="FFFFFF"/>
-        </w:rPr>
-        <w:t>pengolahan</w:t>
-      </w:r>
-      <w:proofErr w:type="spellEnd"/>
-      <w:r>
-        <w:rPr>
-          <w:rStyle w:val="Hyperlink"/>
-          <w:rFonts w:ascii="Times New Roman" w:hAnsi="Times New Roman" w:cs="Times New Roman"/>
-          <w:color w:val="000000" w:themeColor="text1"/>
-          <w:shd w:val="clear" w:color="auto" w:fill="FFFFFF"/>
-        </w:rPr>
-        <w:t xml:space="preserve"> </w:t>
-      </w:r>
-      <w:proofErr w:type="spellStart"/>
-      <w:r>
-        <w:rPr>
-          <w:rStyle w:val="Hyperlink"/>
-          <w:rFonts w:ascii="Times New Roman" w:hAnsi="Times New Roman" w:cs="Times New Roman"/>
-          <w:color w:val="000000" w:themeColor="text1"/>
-          <w:shd w:val="clear" w:color="auto" w:fill="FFFFFF"/>
-        </w:rPr>
-        <w:t>citra</w:t>
-      </w:r>
-      <w:proofErr w:type="spellEnd"/>
-      <w:r>
-        <w:rPr>
-          <w:rFonts w:ascii="Times New Roman" w:hAnsi="Times New Roman" w:cs="Times New Roman"/>
-          <w:color w:val="000000" w:themeColor="text1"/>
-        </w:rPr>
-        <w:fldChar w:fldCharType="end"/>
-      </w:r>
-      <w:r>
-        <w:rPr>
-          <w:rFonts w:ascii="Times New Roman" w:hAnsi="Times New Roman" w:cs="Times New Roman"/>
-          <w:color w:val="000000" w:themeColor="text1"/>
-          <w:shd w:val="clear" w:color="auto" w:fill="FFFFFF"/>
-        </w:rPr>
-        <w:t xml:space="preserve">. </w:t>
-      </w:r>
-      <w:proofErr w:type="spellStart"/>
-      <w:r>
-        <w:rPr>
-          <w:rFonts w:ascii="Times New Roman" w:hAnsi="Times New Roman" w:cs="Times New Roman"/>
-          <w:color w:val="000000" w:themeColor="text1"/>
-          <w:shd w:val="clear" w:color="auto" w:fill="FFFFFF"/>
-        </w:rPr>
-        <w:t>Operasi</w:t>
-      </w:r>
-      <w:proofErr w:type="spellEnd"/>
-      <w:r>
-        <w:rPr>
-          <w:rFonts w:ascii="Times New Roman" w:hAnsi="Times New Roman" w:cs="Times New Roman"/>
-          <w:color w:val="000000" w:themeColor="text1"/>
-          <w:shd w:val="clear" w:color="auto" w:fill="FFFFFF"/>
-        </w:rPr>
-        <w:t xml:space="preserve"> </w:t>
-      </w:r>
-      <w:proofErr w:type="spellStart"/>
-      <w:r>
-        <w:rPr>
-          <w:rFonts w:ascii="Times New Roman" w:hAnsi="Times New Roman" w:cs="Times New Roman"/>
-          <w:color w:val="000000" w:themeColor="text1"/>
-          <w:shd w:val="clear" w:color="auto" w:fill="FFFFFF"/>
-        </w:rPr>
-        <w:t>ini</w:t>
-      </w:r>
-      <w:proofErr w:type="spellEnd"/>
-      <w:r>
-        <w:rPr>
-          <w:rFonts w:ascii="Times New Roman" w:hAnsi="Times New Roman" w:cs="Times New Roman"/>
-          <w:color w:val="000000" w:themeColor="text1"/>
-          <w:shd w:val="clear" w:color="auto" w:fill="FFFFFF"/>
-        </w:rPr>
-        <w:t xml:space="preserve"> </w:t>
-      </w:r>
-      <w:proofErr w:type="spellStart"/>
-      <w:r>
-        <w:rPr>
-          <w:rFonts w:ascii="Times New Roman" w:hAnsi="Times New Roman" w:cs="Times New Roman"/>
-          <w:color w:val="000000" w:themeColor="text1"/>
-          <w:shd w:val="clear" w:color="auto" w:fill="FFFFFF"/>
-        </w:rPr>
-        <w:t>memperluas</w:t>
-      </w:r>
-      <w:proofErr w:type="spellEnd"/>
-      <w:r>
-        <w:rPr>
-          <w:rFonts w:ascii="Times New Roman" w:hAnsi="Times New Roman" w:cs="Times New Roman"/>
-          <w:color w:val="000000" w:themeColor="text1"/>
-          <w:shd w:val="clear" w:color="auto" w:fill="FFFFFF"/>
-        </w:rPr>
-        <w:t xml:space="preserve"> (</w:t>
-      </w:r>
-      <w:proofErr w:type="spellStart"/>
-      <w:r>
-        <w:rPr>
-          <w:rFonts w:ascii="Times New Roman" w:hAnsi="Times New Roman" w:cs="Times New Roman"/>
-          <w:color w:val="000000" w:themeColor="text1"/>
-          <w:shd w:val="clear" w:color="auto" w:fill="FFFFFF"/>
-        </w:rPr>
-        <w:t>memperbesar</w:t>
-      </w:r>
-      <w:proofErr w:type="spellEnd"/>
-      <w:r>
-        <w:rPr>
-          <w:rFonts w:ascii="Times New Roman" w:hAnsi="Times New Roman" w:cs="Times New Roman"/>
-          <w:color w:val="000000" w:themeColor="text1"/>
-          <w:shd w:val="clear" w:color="auto" w:fill="FFFFFF"/>
-        </w:rPr>
-        <w:t xml:space="preserve">) </w:t>
-      </w:r>
-      <w:proofErr w:type="spellStart"/>
-      <w:r>
-        <w:rPr>
-          <w:rFonts w:ascii="Times New Roman" w:hAnsi="Times New Roman" w:cs="Times New Roman"/>
-          <w:color w:val="000000" w:themeColor="text1"/>
-          <w:shd w:val="clear" w:color="auto" w:fill="FFFFFF"/>
-        </w:rPr>
-        <w:t>objek</w:t>
-      </w:r>
-      <w:proofErr w:type="spellEnd"/>
-      <w:r>
-        <w:rPr>
-          <w:rFonts w:ascii="Times New Roman" w:hAnsi="Times New Roman" w:cs="Times New Roman"/>
-          <w:color w:val="000000" w:themeColor="text1"/>
-          <w:shd w:val="clear" w:color="auto" w:fill="FFFFFF"/>
-        </w:rPr>
-        <w:t xml:space="preserve"> </w:t>
-      </w:r>
-      <w:proofErr w:type="spellStart"/>
-      <w:r>
-        <w:rPr>
-          <w:rFonts w:ascii="Times New Roman" w:hAnsi="Times New Roman" w:cs="Times New Roman"/>
-          <w:color w:val="000000" w:themeColor="text1"/>
-          <w:shd w:val="clear" w:color="auto" w:fill="FFFFFF"/>
-        </w:rPr>
-        <w:t>latar</w:t>
-      </w:r>
-      <w:proofErr w:type="spellEnd"/>
-      <w:r>
-        <w:rPr>
-          <w:rFonts w:ascii="Times New Roman" w:hAnsi="Times New Roman" w:cs="Times New Roman"/>
-          <w:color w:val="000000" w:themeColor="text1"/>
-          <w:shd w:val="clear" w:color="auto" w:fill="FFFFFF"/>
-        </w:rPr>
-        <w:t xml:space="preserve"> </w:t>
-      </w:r>
-      <w:proofErr w:type="spellStart"/>
-      <w:r>
-        <w:rPr>
-          <w:rFonts w:ascii="Times New Roman" w:hAnsi="Times New Roman" w:cs="Times New Roman"/>
-          <w:color w:val="000000" w:themeColor="text1"/>
-          <w:shd w:val="clear" w:color="auto" w:fill="FFFFFF"/>
-        </w:rPr>
-        <w:t>depan</w:t>
-      </w:r>
-      <w:proofErr w:type="spellEnd"/>
-      <w:r>
-        <w:rPr>
-          <w:rFonts w:ascii="Times New Roman" w:hAnsi="Times New Roman" w:cs="Times New Roman"/>
-          <w:color w:val="000000" w:themeColor="text1"/>
-          <w:shd w:val="clear" w:color="auto" w:fill="FFFFFF"/>
-        </w:rPr>
-        <w:t>. </w:t>
+        </w:rPr>
+        <w:t>digunakan</w:t>
+      </w:r>
+      <w:proofErr w:type="spellEnd"/>
+      <w:r>
+        <w:rPr>
+          <w:rFonts w:ascii="Times New Roman" w:hAnsi="Times New Roman" w:cs="Times New Roman"/>
+        </w:rPr>
+        <w:t>.</w:t>
       </w:r>
     </w:p>
     <w:p>
       <w:pPr>
-        <w:pStyle w:val="ListParagraph"/>
-        <w:numPr>
-          <w:ilvl w:val="0"/>
-          <w:numId w:val="1"/>
-        </w:numPr>
-        <w:rPr>
-          <w:rFonts w:ascii="Times New Roman" w:hAnsi="Times New Roman" w:cs="Times New Roman"/>
-          <w:color w:val="000000" w:themeColor="text1"/>
-        </w:rPr>
-      </w:pPr>
-      <w:proofErr w:type="spellStart"/>
-      <w:r>
-        <w:rPr>
-          <w:rFonts w:ascii="Times New Roman" w:hAnsi="Times New Roman" w:cs="Times New Roman"/>
-          <w:b/>
-          <w:bCs/>
-          <w:color w:val="000000" w:themeColor="text1"/>
-          <w:shd w:val="clear" w:color="auto" w:fill="FFFFFF"/>
-        </w:rPr>
-        <w:t>Erosi</w:t>
-      </w:r>
-      <w:proofErr w:type="spellEnd"/>
-      <w:r>
-        <w:rPr>
-          <w:rFonts w:ascii="Times New Roman" w:hAnsi="Times New Roman" w:cs="Times New Roman"/>
-          <w:color w:val="000000" w:themeColor="text1"/>
-          <w:shd w:val="clear" w:color="auto" w:fill="FFFFFF"/>
-        </w:rPr>
-        <w:t> (</w:t>
-      </w:r>
-      <w:proofErr w:type="spellStart"/>
-      <w:r>
-        <w:rPr>
-          <w:rFonts w:ascii="Times New Roman" w:hAnsi="Times New Roman" w:cs="Times New Roman"/>
-          <w:color w:val="000000" w:themeColor="text1"/>
-          <w:shd w:val="clear" w:color="auto" w:fill="FFFFFF"/>
-        </w:rPr>
-        <w:t>biasa</w:t>
-      </w:r>
-      <w:proofErr w:type="spellEnd"/>
-      <w:r>
-        <w:rPr>
-          <w:rFonts w:ascii="Times New Roman" w:hAnsi="Times New Roman" w:cs="Times New Roman"/>
-          <w:color w:val="000000" w:themeColor="text1"/>
-          <w:shd w:val="clear" w:color="auto" w:fill="FFFFFF"/>
-        </w:rPr>
-        <w:t xml:space="preserve"> </w:t>
-      </w:r>
-      <w:proofErr w:type="spellStart"/>
-      <w:r>
-        <w:rPr>
-          <w:rFonts w:ascii="Times New Roman" w:hAnsi="Times New Roman" w:cs="Times New Roman"/>
-          <w:color w:val="000000" w:themeColor="text1"/>
-          <w:shd w:val="clear" w:color="auto" w:fill="FFFFFF"/>
-        </w:rPr>
-        <w:t>disimbolkan</w:t>
-      </w:r>
-      <w:proofErr w:type="spellEnd"/>
-      <w:r>
-        <w:rPr>
-          <w:rFonts w:ascii="Times New Roman" w:hAnsi="Times New Roman" w:cs="Times New Roman"/>
-          <w:color w:val="000000" w:themeColor="text1"/>
-          <w:shd w:val="clear" w:color="auto" w:fill="FFFFFF"/>
-        </w:rPr>
-        <w:t xml:space="preserve"> </w:t>
-      </w:r>
-      <w:proofErr w:type="spellStart"/>
-      <w:r>
-        <w:rPr>
-          <w:rFonts w:ascii="Times New Roman" w:hAnsi="Times New Roman" w:cs="Times New Roman"/>
-          <w:color w:val="000000" w:themeColor="text1"/>
-          <w:shd w:val="clear" w:color="auto" w:fill="FFFFFF"/>
-        </w:rPr>
-        <w:t>dengan</w:t>
-      </w:r>
-      <w:proofErr w:type="spellEnd"/>
-      <w:r>
-        <w:rPr>
-          <w:rFonts w:ascii="Times New Roman" w:hAnsi="Times New Roman" w:cs="Times New Roman"/>
-          <w:color w:val="000000" w:themeColor="text1"/>
-          <w:shd w:val="clear" w:color="auto" w:fill="FFFFFF"/>
-        </w:rPr>
-        <w:t> </w:t>
-      </w:r>
-      <w:r>
-        <w:rPr>
-          <w:rFonts w:ascii="Cambria Math" w:hAnsi="Cambria Math" w:cs="Cambria Math"/>
-          <w:b/>
-          <w:bCs/>
-          <w:color w:val="000000" w:themeColor="text1"/>
-          <w:shd w:val="clear" w:color="auto" w:fill="FFFFFF"/>
-        </w:rPr>
-        <w:t>⊖</w:t>
-      </w:r>
-      <w:r>
-        <w:rPr>
-          <w:rFonts w:ascii="Times New Roman" w:hAnsi="Times New Roman" w:cs="Times New Roman"/>
-          <w:color w:val="000000" w:themeColor="text1"/>
-          <w:shd w:val="clear" w:color="auto" w:fill="FFFFFF"/>
-        </w:rPr>
-        <w:t xml:space="preserve">) </w:t>
-      </w:r>
-      <w:proofErr w:type="spellStart"/>
-      <w:r>
-        <w:rPr>
-          <w:rFonts w:ascii="Times New Roman" w:hAnsi="Times New Roman" w:cs="Times New Roman"/>
-          <w:color w:val="000000" w:themeColor="text1"/>
-          <w:shd w:val="clear" w:color="auto" w:fill="FFFFFF"/>
-        </w:rPr>
-        <w:t>adalah</w:t>
-      </w:r>
-      <w:proofErr w:type="spellEnd"/>
-      <w:r>
-        <w:rPr>
-          <w:rFonts w:ascii="Times New Roman" w:hAnsi="Times New Roman" w:cs="Times New Roman"/>
-          <w:color w:val="000000" w:themeColor="text1"/>
-          <w:shd w:val="clear" w:color="auto" w:fill="FFFFFF"/>
-        </w:rPr>
-        <w:t xml:space="preserve"> </w:t>
-      </w:r>
-      <w:proofErr w:type="spellStart"/>
-      <w:r>
-        <w:rPr>
-          <w:rFonts w:ascii="Times New Roman" w:hAnsi="Times New Roman" w:cs="Times New Roman"/>
-          <w:color w:val="000000" w:themeColor="text1"/>
-          <w:shd w:val="clear" w:color="auto" w:fill="FFFFFF"/>
-        </w:rPr>
-        <w:t>salah</w:t>
-      </w:r>
-      <w:proofErr w:type="spellEnd"/>
-      <w:r>
-        <w:rPr>
-          <w:rFonts w:ascii="Times New Roman" w:hAnsi="Times New Roman" w:cs="Times New Roman"/>
-          <w:color w:val="000000" w:themeColor="text1"/>
-          <w:shd w:val="clear" w:color="auto" w:fill="FFFFFF"/>
-        </w:rPr>
-        <w:t xml:space="preserve"> </w:t>
-      </w:r>
-      <w:proofErr w:type="spellStart"/>
-      <w:r>
-        <w:rPr>
-          <w:rFonts w:ascii="Times New Roman" w:hAnsi="Times New Roman" w:cs="Times New Roman"/>
-          <w:color w:val="000000" w:themeColor="text1"/>
-          <w:shd w:val="clear" w:color="auto" w:fill="FFFFFF"/>
-        </w:rPr>
-        <w:t>satu</w:t>
-      </w:r>
-      <w:proofErr w:type="spellEnd"/>
-      <w:r>
-        <w:rPr>
-          <w:rFonts w:ascii="Times New Roman" w:hAnsi="Times New Roman" w:cs="Times New Roman"/>
-          <w:color w:val="000000" w:themeColor="text1"/>
-          <w:shd w:val="clear" w:color="auto" w:fill="FFFFFF"/>
-        </w:rPr>
-        <w:t xml:space="preserve"> </w:t>
-      </w:r>
-      <w:proofErr w:type="spellStart"/>
-      <w:r>
-        <w:rPr>
-          <w:rFonts w:ascii="Times New Roman" w:hAnsi="Times New Roman" w:cs="Times New Roman"/>
-          <w:color w:val="000000" w:themeColor="text1"/>
-          <w:shd w:val="clear" w:color="auto" w:fill="FFFFFF"/>
-        </w:rPr>
-        <w:t>dari</w:t>
-      </w:r>
-      <w:proofErr w:type="spellEnd"/>
-      <w:r>
-        <w:rPr>
-          <w:rFonts w:ascii="Times New Roman" w:hAnsi="Times New Roman" w:cs="Times New Roman"/>
-          <w:color w:val="000000" w:themeColor="text1"/>
-          <w:shd w:val="clear" w:color="auto" w:fill="FFFFFF"/>
-        </w:rPr>
-        <w:t xml:space="preserve"> </w:t>
-      </w:r>
-      <w:proofErr w:type="spellStart"/>
-      <w:r>
-        <w:rPr>
-          <w:rFonts w:ascii="Times New Roman" w:hAnsi="Times New Roman" w:cs="Times New Roman"/>
-          <w:color w:val="000000" w:themeColor="text1"/>
-          <w:shd w:val="clear" w:color="auto" w:fill="FFFFFF"/>
-        </w:rPr>
-        <w:t>dua</w:t>
-      </w:r>
-      <w:proofErr w:type="spellEnd"/>
-      <w:r>
-        <w:rPr>
-          <w:rFonts w:ascii="Times New Roman" w:hAnsi="Times New Roman" w:cs="Times New Roman"/>
-          <w:color w:val="000000" w:themeColor="text1"/>
-          <w:shd w:val="clear" w:color="auto" w:fill="FFFFFF"/>
-        </w:rPr>
-        <w:t xml:space="preserve"> </w:t>
-      </w:r>
-      <w:proofErr w:type="spellStart"/>
-      <w:r>
-        <w:rPr>
-          <w:rFonts w:ascii="Times New Roman" w:hAnsi="Times New Roman" w:cs="Times New Roman"/>
-          <w:color w:val="000000" w:themeColor="text1"/>
-          <w:shd w:val="clear" w:color="auto" w:fill="FFFFFF"/>
-        </w:rPr>
-        <w:t>operasi</w:t>
-      </w:r>
-      <w:proofErr w:type="spellEnd"/>
-      <w:r>
-        <w:rPr>
-          <w:rFonts w:ascii="Times New Roman" w:hAnsi="Times New Roman" w:cs="Times New Roman"/>
-          <w:color w:val="000000" w:themeColor="text1"/>
-          <w:shd w:val="clear" w:color="auto" w:fill="FFFFFF"/>
-        </w:rPr>
-        <w:t xml:space="preserve"> </w:t>
-      </w:r>
-      <w:proofErr w:type="spellStart"/>
-      <w:r>
-        <w:rPr>
-          <w:rFonts w:ascii="Times New Roman" w:hAnsi="Times New Roman" w:cs="Times New Roman"/>
-          <w:color w:val="000000" w:themeColor="text1"/>
-          <w:shd w:val="clear" w:color="auto" w:fill="FFFFFF"/>
-        </w:rPr>
-        <w:t>dasar</w:t>
-      </w:r>
-      <w:proofErr w:type="spellEnd"/>
-      <w:r>
-        <w:rPr>
-          <w:rFonts w:ascii="Times New Roman" w:hAnsi="Times New Roman" w:cs="Times New Roman"/>
-          <w:color w:val="000000" w:themeColor="text1"/>
-          <w:shd w:val="clear" w:color="auto" w:fill="FFFFFF"/>
-        </w:rPr>
-        <w:t xml:space="preserve"> </w:t>
-      </w:r>
-      <w:proofErr w:type="spellStart"/>
-      <w:r>
-        <w:rPr>
-          <w:rFonts w:ascii="Times New Roman" w:hAnsi="Times New Roman" w:cs="Times New Roman"/>
-          <w:color w:val="000000" w:themeColor="text1"/>
-          <w:shd w:val="clear" w:color="auto" w:fill="FFFFFF"/>
-        </w:rPr>
-        <w:t>dalam</w:t>
-      </w:r>
-      <w:proofErr w:type="spellEnd"/>
-      <w:r>
-        <w:rPr>
-          <w:rFonts w:ascii="Times New Roman" w:hAnsi="Times New Roman" w:cs="Times New Roman"/>
-          <w:color w:val="000000" w:themeColor="text1"/>
-          <w:shd w:val="clear" w:color="auto" w:fill="FFFFFF"/>
-        </w:rPr>
-        <w:t> </w:t>
-      </w:r>
-      <w:proofErr w:type="spellStart"/>
-      <w:r>
-        <w:rPr>
-          <w:rFonts w:ascii="Times New Roman" w:hAnsi="Times New Roman" w:cs="Times New Roman"/>
-          <w:color w:val="000000" w:themeColor="text1"/>
-        </w:rPr>
-        <w:fldChar w:fldCharType="begin"/>
-      </w:r>
-      <w:r>
-        <w:rPr>
-          <w:rFonts w:ascii="Times New Roman" w:hAnsi="Times New Roman" w:cs="Times New Roman"/>
-          <w:color w:val="000000" w:themeColor="text1"/>
-        </w:rPr>
-        <w:instrText xml:space="preserve"> HYPERLINK "https://id.wikipedia.org/wiki/Morfologi_matematis" \o "Morfologi matematis" </w:instrText>
-      </w:r>
-      <w:r>
-        <w:rPr>
-          <w:rFonts w:ascii="Times New Roman" w:hAnsi="Times New Roman" w:cs="Times New Roman"/>
-          <w:color w:val="000000" w:themeColor="text1"/>
-        </w:rPr>
-        <w:fldChar w:fldCharType="separate"/>
-      </w:r>
-      <w:r>
-        <w:rPr>
-          <w:rStyle w:val="Hyperlink"/>
-          <w:rFonts w:ascii="Times New Roman" w:hAnsi="Times New Roman" w:cs="Times New Roman"/>
-          <w:color w:val="000000" w:themeColor="text1"/>
-          <w:shd w:val="clear" w:color="auto" w:fill="FFFFFF"/>
-        </w:rPr>
-        <w:t>morfologi</w:t>
-      </w:r>
-      <w:proofErr w:type="spellEnd"/>
-      <w:r>
-        <w:rPr>
-          <w:rStyle w:val="Hyperlink"/>
-          <w:rFonts w:ascii="Times New Roman" w:hAnsi="Times New Roman" w:cs="Times New Roman"/>
-          <w:color w:val="000000" w:themeColor="text1"/>
-          <w:shd w:val="clear" w:color="auto" w:fill="FFFFFF"/>
-        </w:rPr>
-        <w:t xml:space="preserve"> </w:t>
-      </w:r>
-      <w:proofErr w:type="spellStart"/>
-      <w:r>
-        <w:rPr>
-          <w:rStyle w:val="Hyperlink"/>
-          <w:rFonts w:ascii="Times New Roman" w:hAnsi="Times New Roman" w:cs="Times New Roman"/>
-          <w:color w:val="000000" w:themeColor="text1"/>
-          <w:shd w:val="clear" w:color="auto" w:fill="FFFFFF"/>
-        </w:rPr>
-        <w:t>pengolahan</w:t>
-      </w:r>
-      <w:proofErr w:type="spellEnd"/>
-      <w:r>
-        <w:rPr>
-          <w:rStyle w:val="Hyperlink"/>
-          <w:rFonts w:ascii="Times New Roman" w:hAnsi="Times New Roman" w:cs="Times New Roman"/>
-          <w:color w:val="000000" w:themeColor="text1"/>
-          <w:shd w:val="clear" w:color="auto" w:fill="FFFFFF"/>
-        </w:rPr>
-        <w:t xml:space="preserve"> </w:t>
-      </w:r>
-      <w:proofErr w:type="spellStart"/>
-      <w:r>
-        <w:rPr>
-          <w:rStyle w:val="Hyperlink"/>
-          <w:rFonts w:ascii="Times New Roman" w:hAnsi="Times New Roman" w:cs="Times New Roman"/>
-          <w:color w:val="000000" w:themeColor="text1"/>
-          <w:shd w:val="clear" w:color="auto" w:fill="FFFFFF"/>
-        </w:rPr>
-        <w:t>citra</w:t>
-      </w:r>
-      <w:proofErr w:type="spellEnd"/>
-      <w:r>
-        <w:rPr>
-          <w:rFonts w:ascii="Times New Roman" w:hAnsi="Times New Roman" w:cs="Times New Roman"/>
-          <w:color w:val="000000" w:themeColor="text1"/>
-        </w:rPr>
-        <w:fldChar w:fldCharType="end"/>
-      </w:r>
-      <w:r>
-        <w:rPr>
-          <w:rFonts w:ascii="Times New Roman" w:hAnsi="Times New Roman" w:cs="Times New Roman"/>
-          <w:color w:val="000000" w:themeColor="text1"/>
-          <w:shd w:val="clear" w:color="auto" w:fill="FFFFFF"/>
-        </w:rPr>
-        <w:t xml:space="preserve">. </w:t>
-      </w:r>
-      <w:proofErr w:type="spellStart"/>
-      <w:r>
-        <w:rPr>
-          <w:rFonts w:ascii="Times New Roman" w:hAnsi="Times New Roman" w:cs="Times New Roman"/>
-          <w:color w:val="000000" w:themeColor="text1"/>
-          <w:shd w:val="clear" w:color="auto" w:fill="FFFFFF"/>
-        </w:rPr>
-        <w:t>Operasi</w:t>
-      </w:r>
-      <w:proofErr w:type="spellEnd"/>
-      <w:r>
-        <w:rPr>
-          <w:rFonts w:ascii="Times New Roman" w:hAnsi="Times New Roman" w:cs="Times New Roman"/>
-          <w:color w:val="000000" w:themeColor="text1"/>
-          <w:shd w:val="clear" w:color="auto" w:fill="FFFFFF"/>
-        </w:rPr>
-        <w:t xml:space="preserve"> </w:t>
-      </w:r>
-      <w:proofErr w:type="spellStart"/>
-      <w:r>
-        <w:rPr>
-          <w:rFonts w:ascii="Times New Roman" w:hAnsi="Times New Roman" w:cs="Times New Roman"/>
-          <w:color w:val="000000" w:themeColor="text1"/>
-          <w:shd w:val="clear" w:color="auto" w:fill="FFFFFF"/>
-        </w:rPr>
-        <w:t>ini</w:t>
-      </w:r>
-      <w:proofErr w:type="spellEnd"/>
-      <w:r>
-        <w:rPr>
-          <w:rFonts w:ascii="Times New Roman" w:hAnsi="Times New Roman" w:cs="Times New Roman"/>
-          <w:color w:val="000000" w:themeColor="text1"/>
-          <w:shd w:val="clear" w:color="auto" w:fill="FFFFFF"/>
-        </w:rPr>
-        <w:t xml:space="preserve"> </w:t>
-      </w:r>
-      <w:proofErr w:type="spellStart"/>
-      <w:r>
-        <w:rPr>
-          <w:rFonts w:ascii="Times New Roman" w:hAnsi="Times New Roman" w:cs="Times New Roman"/>
-          <w:color w:val="000000" w:themeColor="text1"/>
-          <w:shd w:val="clear" w:color="auto" w:fill="FFFFFF"/>
-        </w:rPr>
-        <w:t>mempersempit</w:t>
-      </w:r>
-      <w:proofErr w:type="spellEnd"/>
-      <w:r>
-        <w:rPr>
-          <w:rFonts w:ascii="Times New Roman" w:hAnsi="Times New Roman" w:cs="Times New Roman"/>
-          <w:color w:val="000000" w:themeColor="text1"/>
-          <w:shd w:val="clear" w:color="auto" w:fill="FFFFFF"/>
-        </w:rPr>
-        <w:t xml:space="preserve"> (</w:t>
-      </w:r>
-      <w:proofErr w:type="spellStart"/>
-      <w:r>
-        <w:rPr>
-          <w:rFonts w:ascii="Times New Roman" w:hAnsi="Times New Roman" w:cs="Times New Roman"/>
-          <w:color w:val="000000" w:themeColor="text1"/>
-          <w:shd w:val="clear" w:color="auto" w:fill="FFFFFF"/>
-        </w:rPr>
-        <w:t>memperkecil</w:t>
-      </w:r>
-      <w:proofErr w:type="spellEnd"/>
-      <w:r>
-        <w:rPr>
-          <w:rFonts w:ascii="Times New Roman" w:hAnsi="Times New Roman" w:cs="Times New Roman"/>
-          <w:color w:val="000000" w:themeColor="text1"/>
-          <w:shd w:val="clear" w:color="auto" w:fill="FFFFFF"/>
-        </w:rPr>
-        <w:t xml:space="preserve">) </w:t>
-      </w:r>
-      <w:proofErr w:type="spellStart"/>
-      <w:r>
-        <w:rPr>
-          <w:rFonts w:ascii="Times New Roman" w:hAnsi="Times New Roman" w:cs="Times New Roman"/>
-          <w:color w:val="000000" w:themeColor="text1"/>
-          <w:shd w:val="clear" w:color="auto" w:fill="FFFFFF"/>
-        </w:rPr>
-        <w:t>objek</w:t>
-      </w:r>
-      <w:proofErr w:type="spellEnd"/>
-      <w:r>
-        <w:rPr>
-          <w:rFonts w:ascii="Times New Roman" w:hAnsi="Times New Roman" w:cs="Times New Roman"/>
-          <w:color w:val="000000" w:themeColor="text1"/>
-          <w:shd w:val="clear" w:color="auto" w:fill="FFFFFF"/>
-        </w:rPr>
-        <w:t xml:space="preserve"> </w:t>
-      </w:r>
-      <w:proofErr w:type="spellStart"/>
-      <w:r>
-        <w:rPr>
-          <w:rFonts w:ascii="Times New Roman" w:hAnsi="Times New Roman" w:cs="Times New Roman"/>
-          <w:color w:val="000000" w:themeColor="text1"/>
-          <w:shd w:val="clear" w:color="auto" w:fill="FFFFFF"/>
-        </w:rPr>
-        <w:t>latar</w:t>
-      </w:r>
-      <w:proofErr w:type="spellEnd"/>
-      <w:r>
-        <w:rPr>
-          <w:rFonts w:ascii="Times New Roman" w:hAnsi="Times New Roman" w:cs="Times New Roman"/>
-          <w:color w:val="000000" w:themeColor="text1"/>
-          <w:shd w:val="clear" w:color="auto" w:fill="FFFFFF"/>
-        </w:rPr>
-        <w:t xml:space="preserve"> </w:t>
-      </w:r>
-      <w:proofErr w:type="spellStart"/>
-      <w:r>
-        <w:rPr>
-          <w:rFonts w:ascii="Times New Roman" w:hAnsi="Times New Roman" w:cs="Times New Roman"/>
-          <w:color w:val="000000" w:themeColor="text1"/>
-          <w:shd w:val="clear" w:color="auto" w:fill="FFFFFF"/>
-        </w:rPr>
-        <w:t>depan</w:t>
-      </w:r>
-      <w:proofErr w:type="spellEnd"/>
-      <w:r>
-        <w:rPr>
-          <w:rFonts w:ascii="Times New Roman" w:hAnsi="Times New Roman" w:cs="Times New Roman"/>
-          <w:color w:val="000000" w:themeColor="text1"/>
-          <w:shd w:val="clear" w:color="auto" w:fill="FFFFFF"/>
-        </w:rPr>
-        <w:t>.</w:t>
-      </w:r>
-    </w:p>
-    <w:p>
-      <w:pPr>
-        <w:pStyle w:val="ListParagraph"/>
-        <w:numPr>
-          <w:ilvl w:val="0"/>
-          <w:numId w:val="1"/>
-        </w:numPr>
-        <w:rPr>
-          <w:rFonts w:ascii="Times New Roman" w:hAnsi="Times New Roman" w:cs="Times New Roman"/>
-          <w:b/>
-        </w:rPr>
-      </w:pPr>
-      <w:r>
-        <w:rPr>
-          <w:rFonts w:ascii="Times New Roman" w:hAnsi="Times New Roman" w:cs="Times New Roman"/>
-          <w:b/>
-        </w:rPr>
-        <w:t>Opening</w:t>
-      </w:r>
-    </w:p>
-    <w:p>
-      <w:pPr>
-        <w:pStyle w:val="ListParagraph"/>
-        <w:rPr>
-          <w:rFonts w:ascii="Times New Roman" w:hAnsi="Times New Roman" w:cs="Times New Roman"/>
-        </w:rPr>
-      </w:pPr>
-      <w:proofErr w:type="spellStart"/>
-      <w:r>
-        <w:rPr>
-          <w:rFonts w:ascii="Times New Roman" w:hAnsi="Times New Roman" w:cs="Times New Roman"/>
-        </w:rPr>
-        <w:t>Pembukaan</w:t>
-      </w:r>
-      <w:proofErr w:type="spellEnd"/>
-      <w:r>
-        <w:rPr>
-          <w:rFonts w:ascii="Times New Roman" w:hAnsi="Times New Roman" w:cs="Times New Roman"/>
-        </w:rPr>
-        <w:t xml:space="preserve"> </w:t>
-      </w:r>
-      <w:proofErr w:type="spellStart"/>
-      <w:r>
-        <w:rPr>
-          <w:rFonts w:ascii="Times New Roman" w:hAnsi="Times New Roman" w:cs="Times New Roman"/>
-        </w:rPr>
-        <w:t>citra</w:t>
-      </w:r>
-      <w:proofErr w:type="spellEnd"/>
-      <w:r>
-        <w:rPr>
-          <w:rFonts w:ascii="Times New Roman" w:hAnsi="Times New Roman" w:cs="Times New Roman"/>
-        </w:rPr>
-        <w:t xml:space="preserve"> </w:t>
-      </w:r>
-      <w:proofErr w:type="spellStart"/>
-      <w:r>
-        <w:rPr>
-          <w:rFonts w:ascii="Times New Roman" w:hAnsi="Times New Roman" w:cs="Times New Roman"/>
-        </w:rPr>
-        <w:t>biner</w:t>
-      </w:r>
-      <w:proofErr w:type="spellEnd"/>
-      <w:r>
-        <w:rPr>
-          <w:rFonts w:ascii="Times New Roman" w:hAnsi="Times New Roman" w:cs="Times New Roman"/>
-        </w:rPr>
-        <w:t xml:space="preserve"> </w:t>
-      </w:r>
-      <w:proofErr w:type="gramStart"/>
-      <w:r>
-        <w:rPr>
-          <w:rFonts w:ascii="Times New Roman" w:hAnsi="Times New Roman" w:cs="Times New Roman"/>
-        </w:rPr>
-        <w:t>A</w:t>
-      </w:r>
-      <w:proofErr w:type="gramEnd"/>
-      <w:r>
-        <w:rPr>
-          <w:rFonts w:ascii="Times New Roman" w:hAnsi="Times New Roman" w:cs="Times New Roman"/>
-        </w:rPr>
-        <w:t xml:space="preserve"> </w:t>
-      </w:r>
-      <w:proofErr w:type="spellStart"/>
-      <w:r>
-        <w:rPr>
-          <w:rFonts w:ascii="Times New Roman" w:hAnsi="Times New Roman" w:cs="Times New Roman"/>
-        </w:rPr>
-        <w:t>oleh</w:t>
-      </w:r>
-      <w:proofErr w:type="spellEnd"/>
-      <w:r>
-        <w:rPr>
-          <w:rFonts w:ascii="Times New Roman" w:hAnsi="Times New Roman" w:cs="Times New Roman"/>
-        </w:rPr>
-        <w:t xml:space="preserve"> B </w:t>
-      </w:r>
-      <w:proofErr w:type="spellStart"/>
-      <w:r>
-        <w:rPr>
-          <w:rFonts w:ascii="Times New Roman" w:hAnsi="Times New Roman" w:cs="Times New Roman"/>
-        </w:rPr>
-        <w:t>didapatkan</w:t>
-      </w:r>
-      <w:proofErr w:type="spellEnd"/>
-      <w:r>
-        <w:rPr>
-          <w:rFonts w:ascii="Times New Roman" w:hAnsi="Times New Roman" w:cs="Times New Roman"/>
-        </w:rPr>
-        <w:t xml:space="preserve"> </w:t>
-      </w:r>
-      <w:proofErr w:type="spellStart"/>
-      <w:r>
-        <w:rPr>
-          <w:rFonts w:ascii="Times New Roman" w:hAnsi="Times New Roman" w:cs="Times New Roman"/>
-        </w:rPr>
-        <w:t>dari</w:t>
-      </w:r>
-      <w:proofErr w:type="spellEnd"/>
-      <w:r>
-        <w:rPr>
-          <w:rFonts w:ascii="Times New Roman" w:hAnsi="Times New Roman" w:cs="Times New Roman"/>
-        </w:rPr>
-        <w:t xml:space="preserve"> </w:t>
-      </w:r>
-      <w:proofErr w:type="spellStart"/>
-      <w:r>
-        <w:rPr>
-          <w:rFonts w:ascii="Times New Roman" w:hAnsi="Times New Roman" w:cs="Times New Roman"/>
-        </w:rPr>
-        <w:t>erosi</w:t>
-      </w:r>
-      <w:proofErr w:type="spellEnd"/>
-      <w:r>
-        <w:rPr>
-          <w:rFonts w:ascii="Times New Roman" w:hAnsi="Times New Roman" w:cs="Times New Roman"/>
-        </w:rPr>
-        <w:t xml:space="preserve"> A </w:t>
-      </w:r>
-      <w:proofErr w:type="spellStart"/>
-      <w:r>
-        <w:rPr>
-          <w:rFonts w:ascii="Times New Roman" w:hAnsi="Times New Roman" w:cs="Times New Roman"/>
-        </w:rPr>
-        <w:t>oleh</w:t>
-      </w:r>
-      <w:proofErr w:type="spellEnd"/>
-      <w:r>
-        <w:rPr>
-          <w:rFonts w:ascii="Times New Roman" w:hAnsi="Times New Roman" w:cs="Times New Roman"/>
-        </w:rPr>
-        <w:t xml:space="preserve"> B, </w:t>
-      </w:r>
-      <w:proofErr w:type="spellStart"/>
-      <w:r>
-        <w:rPr>
-          <w:rFonts w:ascii="Times New Roman" w:hAnsi="Times New Roman" w:cs="Times New Roman"/>
-        </w:rPr>
-        <w:t>lalu</w:t>
-      </w:r>
-      <w:proofErr w:type="spellEnd"/>
-      <w:r>
-        <w:rPr>
-          <w:rFonts w:ascii="Times New Roman" w:hAnsi="Times New Roman" w:cs="Times New Roman"/>
-        </w:rPr>
-        <w:t xml:space="preserve"> </w:t>
-      </w:r>
-      <w:proofErr w:type="spellStart"/>
-      <w:r>
-        <w:rPr>
-          <w:rFonts w:ascii="Times New Roman" w:hAnsi="Times New Roman" w:cs="Times New Roman"/>
-        </w:rPr>
-        <w:t>diikuti</w:t>
-      </w:r>
-      <w:proofErr w:type="spellEnd"/>
-      <w:r>
-        <w:rPr>
-          <w:rFonts w:ascii="Times New Roman" w:hAnsi="Times New Roman" w:cs="Times New Roman"/>
-        </w:rPr>
-        <w:t xml:space="preserve"> </w:t>
-      </w:r>
-      <w:proofErr w:type="spellStart"/>
-      <w:r>
-        <w:rPr>
-          <w:rFonts w:ascii="Times New Roman" w:hAnsi="Times New Roman" w:cs="Times New Roman"/>
-        </w:rPr>
-        <w:t>dengan</w:t>
-      </w:r>
-      <w:proofErr w:type="spellEnd"/>
-      <w:r>
-        <w:rPr>
-          <w:rFonts w:ascii="Times New Roman" w:hAnsi="Times New Roman" w:cs="Times New Roman"/>
-        </w:rPr>
-        <w:t xml:space="preserve"> </w:t>
-      </w:r>
-      <w:proofErr w:type="spellStart"/>
-      <w:r>
-        <w:rPr>
-          <w:rFonts w:ascii="Times New Roman" w:hAnsi="Times New Roman" w:cs="Times New Roman"/>
-        </w:rPr>
-        <w:t>dilasi</w:t>
-      </w:r>
-      <w:proofErr w:type="spellEnd"/>
-      <w:r>
-        <w:rPr>
-          <w:rFonts w:ascii="Times New Roman" w:hAnsi="Times New Roman" w:cs="Times New Roman"/>
-        </w:rPr>
-        <w:t xml:space="preserve"> </w:t>
-      </w:r>
-      <w:proofErr w:type="spellStart"/>
-      <w:r>
-        <w:rPr>
-          <w:rFonts w:ascii="Times New Roman" w:hAnsi="Times New Roman" w:cs="Times New Roman"/>
-        </w:rPr>
-        <w:t>oleh</w:t>
-      </w:r>
-      <w:proofErr w:type="spellEnd"/>
-      <w:r>
-        <w:rPr>
-          <w:rFonts w:ascii="Times New Roman" w:hAnsi="Times New Roman" w:cs="Times New Roman"/>
-        </w:rPr>
-        <w:t xml:space="preserve"> B.</w:t>
-      </w:r>
-    </w:p>
-    <w:p>
-      <w:pPr>
-        <w:pStyle w:val="ListParagraph"/>
         <w:rPr>
           <w:rFonts w:ascii="Times New Roman" w:hAnsi="Times New Roman" w:cs="Times New Roman"/>
         </w:rPr>
@@ -1858,10 +748,4074 @@
             <v:path o:extrusionok="f" gradientshapeok="t" o:connecttype="rect"/>
             <o:lock v:ext="edit" aspectratio="t"/>
           </v:shapetype>
-          <v:shape id="_x0000_i1025" type="#_x0000_t75" style="width:80.65pt;height:18.45pt">
+          <v:shape id="_x0000_i1031" type="#_x0000_t75" style="width:203.9pt;height:19pt">
             <v:imagedata r:id="rId6" o:title="3"/>
           </v:shape>
         </w:pict>
+      </w:r>
+    </w:p>
+    <w:p>
+      <w:pPr>
+        <w:rPr>
+          <w:rFonts w:ascii="Times New Roman" w:hAnsi="Times New Roman" w:cs="Times New Roman"/>
+        </w:rPr>
+      </w:pPr>
+      <w:proofErr w:type="spellStart"/>
+      <w:proofErr w:type="gramStart"/>
+      <w:r>
+        <w:rPr>
+          <w:rFonts w:ascii="Times New Roman" w:hAnsi="Times New Roman" w:cs="Times New Roman"/>
+        </w:rPr>
+        <w:t>Berikut</w:t>
+      </w:r>
+      <w:proofErr w:type="spellEnd"/>
+      <w:r>
+        <w:rPr>
+          <w:rFonts w:ascii="Times New Roman" w:hAnsi="Times New Roman" w:cs="Times New Roman"/>
+        </w:rPr>
+        <w:t xml:space="preserve"> </w:t>
+      </w:r>
+      <w:proofErr w:type="spellStart"/>
+      <w:r>
+        <w:rPr>
+          <w:rFonts w:ascii="Times New Roman" w:hAnsi="Times New Roman" w:cs="Times New Roman"/>
+        </w:rPr>
+        <w:t>adalah</w:t>
+      </w:r>
+      <w:proofErr w:type="spellEnd"/>
+      <w:r>
+        <w:rPr>
+          <w:rFonts w:ascii="Times New Roman" w:hAnsi="Times New Roman" w:cs="Times New Roman"/>
+        </w:rPr>
+        <w:t xml:space="preserve"> </w:t>
+      </w:r>
+      <w:proofErr w:type="spellStart"/>
+      <w:r>
+        <w:rPr>
+          <w:rFonts w:ascii="Times New Roman" w:hAnsi="Times New Roman" w:cs="Times New Roman"/>
+        </w:rPr>
+        <w:t>gambar</w:t>
+      </w:r>
+      <w:proofErr w:type="spellEnd"/>
+      <w:r>
+        <w:rPr>
+          <w:rFonts w:ascii="Times New Roman" w:hAnsi="Times New Roman" w:cs="Times New Roman"/>
+        </w:rPr>
+        <w:t xml:space="preserve"> yang </w:t>
+      </w:r>
+      <w:proofErr w:type="spellStart"/>
+      <w:r>
+        <w:rPr>
+          <w:rFonts w:ascii="Times New Roman" w:hAnsi="Times New Roman" w:cs="Times New Roman"/>
+        </w:rPr>
+        <w:t>saya</w:t>
+      </w:r>
+      <w:proofErr w:type="spellEnd"/>
+      <w:r>
+        <w:rPr>
+          <w:rFonts w:ascii="Times New Roman" w:hAnsi="Times New Roman" w:cs="Times New Roman"/>
+        </w:rPr>
+        <w:t xml:space="preserve"> </w:t>
+      </w:r>
+      <w:proofErr w:type="spellStart"/>
+      <w:r>
+        <w:rPr>
+          <w:rFonts w:ascii="Times New Roman" w:hAnsi="Times New Roman" w:cs="Times New Roman"/>
+        </w:rPr>
+        <w:t>pakai</w:t>
+      </w:r>
+      <w:proofErr w:type="spellEnd"/>
+      <w:r>
+        <w:rPr>
+          <w:rFonts w:ascii="Times New Roman" w:hAnsi="Times New Roman" w:cs="Times New Roman"/>
+        </w:rPr>
+        <w:t xml:space="preserve">, agar </w:t>
+      </w:r>
+      <w:proofErr w:type="spellStart"/>
+      <w:r>
+        <w:rPr>
+          <w:rFonts w:ascii="Times New Roman" w:hAnsi="Times New Roman" w:cs="Times New Roman"/>
+        </w:rPr>
+        <w:t>dampak</w:t>
+      </w:r>
+      <w:proofErr w:type="spellEnd"/>
+      <w:r>
+        <w:rPr>
+          <w:rFonts w:ascii="Times New Roman" w:hAnsi="Times New Roman" w:cs="Times New Roman"/>
+        </w:rPr>
+        <w:t xml:space="preserve"> program </w:t>
+      </w:r>
+      <w:proofErr w:type="spellStart"/>
+      <w:r>
+        <w:rPr>
+          <w:rFonts w:ascii="Times New Roman" w:hAnsi="Times New Roman" w:cs="Times New Roman"/>
+        </w:rPr>
+        <w:t>lebih</w:t>
+      </w:r>
+      <w:proofErr w:type="spellEnd"/>
+      <w:r>
+        <w:rPr>
+          <w:rFonts w:ascii="Times New Roman" w:hAnsi="Times New Roman" w:cs="Times New Roman"/>
+        </w:rPr>
+        <w:t xml:space="preserve"> </w:t>
+      </w:r>
+      <w:proofErr w:type="spellStart"/>
+      <w:r>
+        <w:rPr>
+          <w:rFonts w:ascii="Times New Roman" w:hAnsi="Times New Roman" w:cs="Times New Roman"/>
+        </w:rPr>
+        <w:t>terlihat</w:t>
+      </w:r>
+      <w:proofErr w:type="spellEnd"/>
+      <w:r>
+        <w:rPr>
+          <w:rFonts w:ascii="Times New Roman" w:hAnsi="Times New Roman" w:cs="Times New Roman"/>
+        </w:rPr>
+        <w:t xml:space="preserve"> </w:t>
+      </w:r>
+      <w:proofErr w:type="spellStart"/>
+      <w:r>
+        <w:rPr>
+          <w:rFonts w:ascii="Times New Roman" w:hAnsi="Times New Roman" w:cs="Times New Roman"/>
+        </w:rPr>
+        <w:t>saya</w:t>
+      </w:r>
+      <w:proofErr w:type="spellEnd"/>
+      <w:r>
+        <w:rPr>
+          <w:rFonts w:ascii="Times New Roman" w:hAnsi="Times New Roman" w:cs="Times New Roman"/>
+        </w:rPr>
+        <w:t xml:space="preserve"> </w:t>
+      </w:r>
+      <w:proofErr w:type="spellStart"/>
+      <w:r>
+        <w:rPr>
+          <w:rFonts w:ascii="Times New Roman" w:hAnsi="Times New Roman" w:cs="Times New Roman"/>
+        </w:rPr>
+        <w:t>menambahkan</w:t>
+      </w:r>
+      <w:proofErr w:type="spellEnd"/>
+      <w:r>
+        <w:rPr>
+          <w:rFonts w:ascii="Times New Roman" w:hAnsi="Times New Roman" w:cs="Times New Roman"/>
+        </w:rPr>
+        <w:t xml:space="preserve"> noise </w:t>
+      </w:r>
+      <w:proofErr w:type="spellStart"/>
+      <w:r>
+        <w:rPr>
+          <w:rFonts w:ascii="Times New Roman" w:hAnsi="Times New Roman" w:cs="Times New Roman"/>
+        </w:rPr>
+        <w:t>gambar</w:t>
+      </w:r>
+      <w:proofErr w:type="spellEnd"/>
+      <w:r>
+        <w:rPr>
+          <w:rFonts w:ascii="Times New Roman" w:hAnsi="Times New Roman" w:cs="Times New Roman"/>
+        </w:rPr>
+        <w:t xml:space="preserve"> </w:t>
+      </w:r>
+      <w:proofErr w:type="spellStart"/>
+      <w:r>
+        <w:rPr>
+          <w:rFonts w:ascii="Times New Roman" w:hAnsi="Times New Roman" w:cs="Times New Roman"/>
+        </w:rPr>
+        <w:t>menggunakan</w:t>
+      </w:r>
+      <w:proofErr w:type="spellEnd"/>
+      <w:r>
+        <w:rPr>
+          <w:rFonts w:ascii="Times New Roman" w:hAnsi="Times New Roman" w:cs="Times New Roman"/>
+        </w:rPr>
+        <w:t xml:space="preserve"> </w:t>
+      </w:r>
+      <w:proofErr w:type="spellStart"/>
+      <w:r>
+        <w:rPr>
+          <w:rFonts w:ascii="Times New Roman" w:hAnsi="Times New Roman" w:cs="Times New Roman"/>
+        </w:rPr>
+        <w:t>situs</w:t>
+      </w:r>
+      <w:proofErr w:type="spellEnd"/>
+      <w:r>
+        <w:rPr>
+          <w:rFonts w:ascii="Times New Roman" w:hAnsi="Times New Roman" w:cs="Times New Roman"/>
+        </w:rPr>
+        <w:t xml:space="preserve"> </w:t>
+      </w:r>
+      <w:hyperlink r:id="rId7" w:history="1">
+        <w:r>
+          <w:rPr>
+            <w:rStyle w:val="Hyperlink"/>
+            <w:rFonts w:ascii="Times New Roman" w:hAnsi="Times New Roman" w:cs="Times New Roman"/>
+          </w:rPr>
+          <w:t>https://pinetools.com/add-noise-image</w:t>
+        </w:r>
+      </w:hyperlink>
+      <w:r>
+        <w:rPr>
+          <w:rFonts w:ascii="Times New Roman" w:hAnsi="Times New Roman" w:cs="Times New Roman"/>
+        </w:rPr>
+        <w:t>.</w:t>
+      </w:r>
+      <w:proofErr w:type="gramEnd"/>
+    </w:p>
+    <w:p>
+      <w:pPr>
+        <w:jc w:val="center"/>
+        <w:rPr>
+          <w:rFonts w:ascii="Times New Roman" w:hAnsi="Times New Roman" w:cs="Times New Roman"/>
+        </w:rPr>
+      </w:pPr>
+      <w:r>
+        <w:rPr>
+          <w:rFonts w:ascii="Times New Roman" w:hAnsi="Times New Roman" w:cs="Times New Roman"/>
+        </w:rPr>
+        <w:pict>
+          <v:shape id="_x0000_i1032" type="#_x0000_t75" style="width:100.8pt;height:100.8pt">
+            <v:imagedata r:id="rId8" o:title="lipiah"/>
+          </v:shape>
+        </w:pict>
+      </w:r>
+      <w:r>
+        <w:rPr>
+          <w:rFonts w:ascii="Times New Roman" w:hAnsi="Times New Roman" w:cs="Times New Roman"/>
+        </w:rPr>
+        <w:pict>
+          <v:shape id="_x0000_i1033" type="#_x0000_t75" style="width:180.3pt;height:100.8pt">
+            <v:imagedata r:id="rId9" o:title="nigo"/>
+          </v:shape>
+        </w:pict>
+      </w:r>
+      <w:bookmarkStart w:id="0" w:name="_GoBack"/>
+      <w:bookmarkEnd w:id="0"/>
+    </w:p>
+    <w:p>
+      <w:pPr>
+        <w:rPr>
+          <w:rFonts w:ascii="Times New Roman" w:hAnsi="Times New Roman" w:cs="Times New Roman"/>
+        </w:rPr>
+      </w:pPr>
+      <w:proofErr w:type="spellStart"/>
+      <w:proofErr w:type="gramStart"/>
+      <w:r>
+        <w:rPr>
+          <w:rFonts w:ascii="Times New Roman" w:hAnsi="Times New Roman" w:cs="Times New Roman"/>
+        </w:rPr>
+        <w:t>Hasil</w:t>
+      </w:r>
+      <w:proofErr w:type="spellEnd"/>
+      <w:r>
+        <w:rPr>
+          <w:rFonts w:ascii="Times New Roman" w:hAnsi="Times New Roman" w:cs="Times New Roman"/>
+        </w:rPr>
+        <w:t xml:space="preserve"> </w:t>
+      </w:r>
+      <w:proofErr w:type="spellStart"/>
+      <w:r>
+        <w:rPr>
+          <w:rFonts w:ascii="Times New Roman" w:hAnsi="Times New Roman" w:cs="Times New Roman"/>
+        </w:rPr>
+        <w:t>Gambar</w:t>
+      </w:r>
+      <w:proofErr w:type="spellEnd"/>
+      <w:r>
+        <w:rPr>
+          <w:rFonts w:ascii="Times New Roman" w:hAnsi="Times New Roman" w:cs="Times New Roman"/>
+        </w:rPr>
+        <w:t xml:space="preserve"> </w:t>
+      </w:r>
+      <w:proofErr w:type="spellStart"/>
+      <w:r>
+        <w:rPr>
+          <w:rFonts w:ascii="Times New Roman" w:hAnsi="Times New Roman" w:cs="Times New Roman"/>
+        </w:rPr>
+        <w:t>pertama</w:t>
+      </w:r>
+      <w:proofErr w:type="spellEnd"/>
+      <w:r>
+        <w:rPr>
+          <w:rFonts w:ascii="Times New Roman" w:hAnsi="Times New Roman" w:cs="Times New Roman"/>
+        </w:rPr>
+        <w:t xml:space="preserve">, </w:t>
+      </w:r>
+      <w:proofErr w:type="spellStart"/>
+      <w:r>
+        <w:rPr>
+          <w:rFonts w:ascii="Times New Roman" w:hAnsi="Times New Roman" w:cs="Times New Roman"/>
+        </w:rPr>
+        <w:t>dengan</w:t>
+      </w:r>
+      <w:proofErr w:type="spellEnd"/>
+      <w:r>
+        <w:rPr>
+          <w:rFonts w:ascii="Times New Roman" w:hAnsi="Times New Roman" w:cs="Times New Roman"/>
+        </w:rPr>
+        <w:t xml:space="preserve"> </w:t>
+      </w:r>
+      <w:proofErr w:type="spellStart"/>
+      <w:r>
+        <w:rPr>
+          <w:rFonts w:ascii="Times New Roman" w:hAnsi="Times New Roman" w:cs="Times New Roman"/>
+        </w:rPr>
+        <w:t>jumlah</w:t>
+      </w:r>
+      <w:proofErr w:type="spellEnd"/>
+      <w:r>
+        <w:rPr>
+          <w:rFonts w:ascii="Times New Roman" w:hAnsi="Times New Roman" w:cs="Times New Roman"/>
+        </w:rPr>
+        <w:t xml:space="preserve"> </w:t>
+      </w:r>
+      <w:proofErr w:type="spellStart"/>
+      <w:r>
+        <w:rPr>
+          <w:rFonts w:ascii="Times New Roman" w:hAnsi="Times New Roman" w:cs="Times New Roman"/>
+        </w:rPr>
+        <w:t>dan</w:t>
+      </w:r>
+      <w:proofErr w:type="spellEnd"/>
+      <w:r>
+        <w:rPr>
+          <w:rFonts w:ascii="Times New Roman" w:hAnsi="Times New Roman" w:cs="Times New Roman"/>
+        </w:rPr>
+        <w:t xml:space="preserve"> </w:t>
+      </w:r>
+      <w:proofErr w:type="spellStart"/>
+      <w:r>
+        <w:rPr>
+          <w:rFonts w:ascii="Times New Roman" w:hAnsi="Times New Roman" w:cs="Times New Roman"/>
+        </w:rPr>
+        <w:t>kekuatan</w:t>
+      </w:r>
+      <w:proofErr w:type="spellEnd"/>
+      <w:r>
+        <w:rPr>
+          <w:rFonts w:ascii="Times New Roman" w:hAnsi="Times New Roman" w:cs="Times New Roman"/>
+        </w:rPr>
+        <w:t xml:space="preserve"> noise 50.</w:t>
+      </w:r>
+      <w:proofErr w:type="gramEnd"/>
+    </w:p>
+    <w:p>
+      <w:pPr>
+        <w:jc w:val="center"/>
+        <w:rPr>
+          <w:rFonts w:ascii="Times New Roman" w:hAnsi="Times New Roman" w:cs="Times New Roman"/>
+        </w:rPr>
+      </w:pPr>
+      <w:r>
+        <w:rPr>
+          <w:rFonts w:ascii="Times New Roman" w:hAnsi="Times New Roman" w:cs="Times New Roman"/>
+        </w:rPr>
+        <w:pict>
+          <v:shape id="_x0000_i1034" type="#_x0000_t75" style="width:339.25pt;height:3in">
+            <v:imagedata r:id="rId10" o:title="1"/>
+          </v:shape>
+        </w:pict>
+      </w:r>
+    </w:p>
+    <w:p>
+      <w:pPr>
+        <w:rPr>
+          <w:rFonts w:ascii="Times New Roman" w:hAnsi="Times New Roman" w:cs="Times New Roman"/>
+        </w:rPr>
+      </w:pPr>
+      <w:proofErr w:type="spellStart"/>
+      <w:proofErr w:type="gramStart"/>
+      <w:r>
+        <w:rPr>
+          <w:rFonts w:ascii="Times New Roman" w:hAnsi="Times New Roman" w:cs="Times New Roman"/>
+        </w:rPr>
+        <w:lastRenderedPageBreak/>
+        <w:t>Hasil</w:t>
+      </w:r>
+      <w:proofErr w:type="spellEnd"/>
+      <w:r>
+        <w:rPr>
+          <w:rFonts w:ascii="Times New Roman" w:hAnsi="Times New Roman" w:cs="Times New Roman"/>
+        </w:rPr>
+        <w:t xml:space="preserve"> </w:t>
+      </w:r>
+      <w:proofErr w:type="spellStart"/>
+      <w:r>
+        <w:rPr>
+          <w:rFonts w:ascii="Times New Roman" w:hAnsi="Times New Roman" w:cs="Times New Roman"/>
+        </w:rPr>
+        <w:t>Gambar</w:t>
+      </w:r>
+      <w:proofErr w:type="spellEnd"/>
+      <w:r>
+        <w:rPr>
+          <w:rFonts w:ascii="Times New Roman" w:hAnsi="Times New Roman" w:cs="Times New Roman"/>
+        </w:rPr>
+        <w:t xml:space="preserve"> </w:t>
+      </w:r>
+      <w:proofErr w:type="spellStart"/>
+      <w:r>
+        <w:rPr>
+          <w:rFonts w:ascii="Times New Roman" w:hAnsi="Times New Roman" w:cs="Times New Roman"/>
+        </w:rPr>
+        <w:t>pertama</w:t>
+      </w:r>
+      <w:proofErr w:type="spellEnd"/>
+      <w:r>
+        <w:rPr>
+          <w:rFonts w:ascii="Times New Roman" w:hAnsi="Times New Roman" w:cs="Times New Roman"/>
+        </w:rPr>
+        <w:t xml:space="preserve">, </w:t>
+      </w:r>
+      <w:proofErr w:type="spellStart"/>
+      <w:r>
+        <w:rPr>
+          <w:rFonts w:ascii="Times New Roman" w:hAnsi="Times New Roman" w:cs="Times New Roman"/>
+        </w:rPr>
+        <w:t>den</w:t>
+      </w:r>
+      <w:r>
+        <w:rPr>
+          <w:rFonts w:ascii="Times New Roman" w:hAnsi="Times New Roman" w:cs="Times New Roman"/>
+        </w:rPr>
+        <w:t>gan</w:t>
+      </w:r>
+      <w:proofErr w:type="spellEnd"/>
+      <w:r>
+        <w:rPr>
+          <w:rFonts w:ascii="Times New Roman" w:hAnsi="Times New Roman" w:cs="Times New Roman"/>
+        </w:rPr>
+        <w:t xml:space="preserve"> </w:t>
+      </w:r>
+      <w:proofErr w:type="spellStart"/>
+      <w:r>
+        <w:rPr>
+          <w:rFonts w:ascii="Times New Roman" w:hAnsi="Times New Roman" w:cs="Times New Roman"/>
+        </w:rPr>
+        <w:t>jumlah</w:t>
+      </w:r>
+      <w:proofErr w:type="spellEnd"/>
+      <w:r>
+        <w:rPr>
+          <w:rFonts w:ascii="Times New Roman" w:hAnsi="Times New Roman" w:cs="Times New Roman"/>
+        </w:rPr>
+        <w:t xml:space="preserve"> </w:t>
+      </w:r>
+      <w:proofErr w:type="spellStart"/>
+      <w:r>
+        <w:rPr>
+          <w:rFonts w:ascii="Times New Roman" w:hAnsi="Times New Roman" w:cs="Times New Roman"/>
+        </w:rPr>
+        <w:t>dan</w:t>
+      </w:r>
+      <w:proofErr w:type="spellEnd"/>
+      <w:r>
+        <w:rPr>
+          <w:rFonts w:ascii="Times New Roman" w:hAnsi="Times New Roman" w:cs="Times New Roman"/>
+        </w:rPr>
+        <w:t xml:space="preserve"> </w:t>
+      </w:r>
+      <w:proofErr w:type="spellStart"/>
+      <w:r>
+        <w:rPr>
+          <w:rFonts w:ascii="Times New Roman" w:hAnsi="Times New Roman" w:cs="Times New Roman"/>
+        </w:rPr>
+        <w:t>kekuatan</w:t>
+      </w:r>
+      <w:proofErr w:type="spellEnd"/>
+      <w:r>
+        <w:rPr>
+          <w:rFonts w:ascii="Times New Roman" w:hAnsi="Times New Roman" w:cs="Times New Roman"/>
+        </w:rPr>
+        <w:t xml:space="preserve"> noise 25</w:t>
+      </w:r>
+      <w:r>
+        <w:rPr>
+          <w:rFonts w:ascii="Times New Roman" w:hAnsi="Times New Roman" w:cs="Times New Roman"/>
+        </w:rPr>
+        <w:t>.</w:t>
+      </w:r>
+      <w:proofErr w:type="gramEnd"/>
+    </w:p>
+    <w:p>
+      <w:pPr>
+        <w:jc w:val="center"/>
+        <w:rPr>
+          <w:rFonts w:ascii="Times New Roman" w:hAnsi="Times New Roman" w:cs="Times New Roman"/>
+        </w:rPr>
+      </w:pPr>
+      <w:r>
+        <w:rPr>
+          <w:rFonts w:ascii="Times New Roman" w:hAnsi="Times New Roman" w:cs="Times New Roman"/>
+        </w:rPr>
+        <w:pict>
+          <v:shape id="_x0000_i1035" type="#_x0000_t75" style="width:361.75pt;height:3in">
+            <v:imagedata r:id="rId11" o:title="2"/>
+          </v:shape>
+        </w:pict>
+      </w:r>
+    </w:p>
+    <w:p>
+      <w:pPr>
+        <w:rPr>
+          <w:rFonts w:ascii="Times New Roman" w:hAnsi="Times New Roman" w:cs="Times New Roman"/>
+        </w:rPr>
+      </w:pPr>
+      <w:proofErr w:type="spellStart"/>
+      <w:r>
+        <w:rPr>
+          <w:rFonts w:ascii="Times New Roman" w:hAnsi="Times New Roman" w:cs="Times New Roman"/>
+        </w:rPr>
+        <w:t>Jika</w:t>
+      </w:r>
+      <w:proofErr w:type="spellEnd"/>
+      <w:r>
+        <w:rPr>
+          <w:rFonts w:ascii="Times New Roman" w:hAnsi="Times New Roman" w:cs="Times New Roman"/>
+        </w:rPr>
+        <w:t xml:space="preserve"> di </w:t>
+      </w:r>
+      <w:proofErr w:type="spellStart"/>
+      <w:r>
+        <w:rPr>
+          <w:rFonts w:ascii="Times New Roman" w:hAnsi="Times New Roman" w:cs="Times New Roman"/>
+        </w:rPr>
+        <w:t>analisa</w:t>
+      </w:r>
+      <w:proofErr w:type="spellEnd"/>
+      <w:r>
+        <w:rPr>
+          <w:rFonts w:ascii="Times New Roman" w:hAnsi="Times New Roman" w:cs="Times New Roman"/>
+        </w:rPr>
+        <w:t xml:space="preserve"> </w:t>
+      </w:r>
+      <w:proofErr w:type="spellStart"/>
+      <w:r>
+        <w:rPr>
+          <w:rFonts w:ascii="Times New Roman" w:hAnsi="Times New Roman" w:cs="Times New Roman"/>
+        </w:rPr>
+        <w:t>pada</w:t>
+      </w:r>
+      <w:proofErr w:type="spellEnd"/>
+      <w:r>
+        <w:rPr>
+          <w:rFonts w:ascii="Times New Roman" w:hAnsi="Times New Roman" w:cs="Times New Roman"/>
+        </w:rPr>
+        <w:t xml:space="preserve"> </w:t>
+      </w:r>
+      <w:proofErr w:type="spellStart"/>
+      <w:r>
+        <w:rPr>
+          <w:rFonts w:ascii="Times New Roman" w:hAnsi="Times New Roman" w:cs="Times New Roman"/>
+          <w:b/>
+        </w:rPr>
+        <w:t>gambar</w:t>
+      </w:r>
+      <w:proofErr w:type="spellEnd"/>
+      <w:r>
+        <w:rPr>
+          <w:rFonts w:ascii="Times New Roman" w:hAnsi="Times New Roman" w:cs="Times New Roman"/>
+          <w:b/>
+        </w:rPr>
+        <w:t xml:space="preserve"> </w:t>
+      </w:r>
+      <w:proofErr w:type="spellStart"/>
+      <w:r>
+        <w:rPr>
+          <w:rFonts w:ascii="Times New Roman" w:hAnsi="Times New Roman" w:cs="Times New Roman"/>
+          <w:b/>
+        </w:rPr>
+        <w:t>pertama</w:t>
+      </w:r>
+      <w:proofErr w:type="spellEnd"/>
+      <w:r>
+        <w:rPr>
+          <w:rFonts w:ascii="Times New Roman" w:hAnsi="Times New Roman" w:cs="Times New Roman"/>
+        </w:rPr>
+        <w:t xml:space="preserve"> </w:t>
+      </w:r>
+      <w:proofErr w:type="spellStart"/>
+      <w:r>
+        <w:rPr>
+          <w:rFonts w:ascii="Times New Roman" w:hAnsi="Times New Roman" w:cs="Times New Roman"/>
+        </w:rPr>
+        <w:t>latar</w:t>
+      </w:r>
+      <w:proofErr w:type="spellEnd"/>
+      <w:r>
+        <w:rPr>
+          <w:rFonts w:ascii="Times New Roman" w:hAnsi="Times New Roman" w:cs="Times New Roman"/>
+        </w:rPr>
+        <w:t xml:space="preserve"> </w:t>
+      </w:r>
+      <w:proofErr w:type="spellStart"/>
+      <w:r>
+        <w:rPr>
+          <w:rFonts w:ascii="Times New Roman" w:hAnsi="Times New Roman" w:cs="Times New Roman"/>
+        </w:rPr>
+        <w:t>dan</w:t>
+      </w:r>
+      <w:proofErr w:type="spellEnd"/>
+      <w:r>
+        <w:rPr>
+          <w:rFonts w:ascii="Times New Roman" w:hAnsi="Times New Roman" w:cs="Times New Roman"/>
+        </w:rPr>
+        <w:t xml:space="preserve"> </w:t>
+      </w:r>
+      <w:proofErr w:type="spellStart"/>
+      <w:r>
+        <w:rPr>
+          <w:rFonts w:ascii="Times New Roman" w:hAnsi="Times New Roman" w:cs="Times New Roman"/>
+        </w:rPr>
+        <w:t>karakter</w:t>
+      </w:r>
+      <w:proofErr w:type="spellEnd"/>
+      <w:r>
+        <w:rPr>
+          <w:rFonts w:ascii="Times New Roman" w:hAnsi="Times New Roman" w:cs="Times New Roman"/>
+        </w:rPr>
+        <w:t xml:space="preserve"> </w:t>
+      </w:r>
+      <w:proofErr w:type="spellStart"/>
+      <w:r>
+        <w:rPr>
+          <w:rFonts w:ascii="Times New Roman" w:hAnsi="Times New Roman" w:cs="Times New Roman"/>
+        </w:rPr>
+        <w:t>terlihat</w:t>
+      </w:r>
+      <w:proofErr w:type="spellEnd"/>
+      <w:r>
+        <w:rPr>
+          <w:rFonts w:ascii="Times New Roman" w:hAnsi="Times New Roman" w:cs="Times New Roman"/>
+        </w:rPr>
+        <w:t xml:space="preserve"> </w:t>
+      </w:r>
+      <w:proofErr w:type="spellStart"/>
+      <w:r>
+        <w:rPr>
+          <w:rFonts w:ascii="Times New Roman" w:hAnsi="Times New Roman" w:cs="Times New Roman"/>
+        </w:rPr>
+        <w:t>jelas</w:t>
+      </w:r>
+      <w:proofErr w:type="spellEnd"/>
+      <w:r>
+        <w:rPr>
+          <w:rFonts w:ascii="Times New Roman" w:hAnsi="Times New Roman" w:cs="Times New Roman"/>
+        </w:rPr>
+        <w:t xml:space="preserve"> </w:t>
+      </w:r>
+      <w:proofErr w:type="spellStart"/>
+      <w:r>
+        <w:rPr>
+          <w:rFonts w:ascii="Times New Roman" w:hAnsi="Times New Roman" w:cs="Times New Roman"/>
+        </w:rPr>
+        <w:t>meskipun</w:t>
+      </w:r>
+      <w:proofErr w:type="spellEnd"/>
+      <w:r>
+        <w:rPr>
+          <w:rFonts w:ascii="Times New Roman" w:hAnsi="Times New Roman" w:cs="Times New Roman"/>
+        </w:rPr>
+        <w:t xml:space="preserve"> noise </w:t>
+      </w:r>
+      <w:proofErr w:type="spellStart"/>
+      <w:r>
+        <w:rPr>
+          <w:rFonts w:ascii="Times New Roman" w:hAnsi="Times New Roman" w:cs="Times New Roman"/>
+        </w:rPr>
+        <w:t>masih</w:t>
+      </w:r>
+      <w:proofErr w:type="spellEnd"/>
+      <w:r>
+        <w:rPr>
+          <w:rFonts w:ascii="Times New Roman" w:hAnsi="Times New Roman" w:cs="Times New Roman"/>
+        </w:rPr>
+        <w:t xml:space="preserve"> </w:t>
+      </w:r>
+      <w:proofErr w:type="spellStart"/>
+      <w:r>
+        <w:rPr>
+          <w:rFonts w:ascii="Times New Roman" w:hAnsi="Times New Roman" w:cs="Times New Roman"/>
+        </w:rPr>
+        <w:t>terlihat</w:t>
+      </w:r>
+      <w:proofErr w:type="spellEnd"/>
+      <w:r>
+        <w:rPr>
+          <w:rFonts w:ascii="Times New Roman" w:hAnsi="Times New Roman" w:cs="Times New Roman"/>
+        </w:rPr>
+        <w:t xml:space="preserve"> </w:t>
+      </w:r>
+      <w:proofErr w:type="spellStart"/>
+      <w:r>
+        <w:rPr>
+          <w:rFonts w:ascii="Times New Roman" w:hAnsi="Times New Roman" w:cs="Times New Roman"/>
+        </w:rPr>
+        <w:t>karna</w:t>
+      </w:r>
+      <w:proofErr w:type="spellEnd"/>
+      <w:r>
+        <w:rPr>
+          <w:rFonts w:ascii="Times New Roman" w:hAnsi="Times New Roman" w:cs="Times New Roman"/>
+        </w:rPr>
+        <w:t xml:space="preserve"> </w:t>
+      </w:r>
+      <w:proofErr w:type="spellStart"/>
+      <w:r>
+        <w:rPr>
+          <w:rFonts w:ascii="Times New Roman" w:hAnsi="Times New Roman" w:cs="Times New Roman"/>
+        </w:rPr>
+        <w:t>jumlah</w:t>
+      </w:r>
+      <w:proofErr w:type="spellEnd"/>
+      <w:r>
+        <w:rPr>
+          <w:rFonts w:ascii="Times New Roman" w:hAnsi="Times New Roman" w:cs="Times New Roman"/>
+        </w:rPr>
+        <w:t xml:space="preserve"> </w:t>
+      </w:r>
+      <w:proofErr w:type="spellStart"/>
+      <w:r>
+        <w:rPr>
+          <w:rFonts w:ascii="Times New Roman" w:hAnsi="Times New Roman" w:cs="Times New Roman"/>
+        </w:rPr>
+        <w:t>dan</w:t>
+      </w:r>
+      <w:proofErr w:type="spellEnd"/>
+      <w:r>
+        <w:rPr>
+          <w:rFonts w:ascii="Times New Roman" w:hAnsi="Times New Roman" w:cs="Times New Roman"/>
+        </w:rPr>
+        <w:t xml:space="preserve"> </w:t>
+      </w:r>
+      <w:proofErr w:type="spellStart"/>
+      <w:r>
+        <w:rPr>
+          <w:rFonts w:ascii="Times New Roman" w:hAnsi="Times New Roman" w:cs="Times New Roman"/>
+        </w:rPr>
+        <w:t>kekuatan</w:t>
+      </w:r>
+      <w:proofErr w:type="spellEnd"/>
+      <w:r>
+        <w:rPr>
+          <w:rFonts w:ascii="Times New Roman" w:hAnsi="Times New Roman" w:cs="Times New Roman"/>
+        </w:rPr>
+        <w:t xml:space="preserve"> noise yang </w:t>
+      </w:r>
+      <w:proofErr w:type="spellStart"/>
+      <w:r>
+        <w:rPr>
+          <w:rFonts w:ascii="Times New Roman" w:hAnsi="Times New Roman" w:cs="Times New Roman"/>
+        </w:rPr>
+        <w:t>lebih</w:t>
+      </w:r>
+      <w:proofErr w:type="spellEnd"/>
+      <w:r>
+        <w:rPr>
+          <w:rFonts w:ascii="Times New Roman" w:hAnsi="Times New Roman" w:cs="Times New Roman"/>
+        </w:rPr>
+        <w:t xml:space="preserve"> </w:t>
+      </w:r>
+      <w:proofErr w:type="spellStart"/>
+      <w:r>
+        <w:rPr>
+          <w:rFonts w:ascii="Times New Roman" w:hAnsi="Times New Roman" w:cs="Times New Roman"/>
+        </w:rPr>
+        <w:t>banyak</w:t>
+      </w:r>
+      <w:proofErr w:type="spellEnd"/>
+      <w:r>
+        <w:rPr>
+          <w:rFonts w:ascii="Times New Roman" w:hAnsi="Times New Roman" w:cs="Times New Roman"/>
+        </w:rPr>
+        <w:t xml:space="preserve"> </w:t>
+      </w:r>
+      <w:proofErr w:type="spellStart"/>
+      <w:r>
+        <w:rPr>
+          <w:rFonts w:ascii="Times New Roman" w:hAnsi="Times New Roman" w:cs="Times New Roman"/>
+        </w:rPr>
+        <w:t>daripada</w:t>
+      </w:r>
+      <w:proofErr w:type="spellEnd"/>
+      <w:r>
+        <w:rPr>
+          <w:rFonts w:ascii="Times New Roman" w:hAnsi="Times New Roman" w:cs="Times New Roman"/>
+        </w:rPr>
+        <w:t xml:space="preserve"> </w:t>
+      </w:r>
+      <w:proofErr w:type="spellStart"/>
+      <w:r>
+        <w:rPr>
+          <w:rFonts w:ascii="Times New Roman" w:hAnsi="Times New Roman" w:cs="Times New Roman"/>
+          <w:b/>
+        </w:rPr>
+        <w:t>gambar</w:t>
+      </w:r>
+      <w:proofErr w:type="spellEnd"/>
+      <w:r>
+        <w:rPr>
+          <w:rFonts w:ascii="Times New Roman" w:hAnsi="Times New Roman" w:cs="Times New Roman"/>
+          <w:b/>
+        </w:rPr>
+        <w:t xml:space="preserve"> </w:t>
+      </w:r>
+      <w:proofErr w:type="spellStart"/>
+      <w:r>
+        <w:rPr>
+          <w:rFonts w:ascii="Times New Roman" w:hAnsi="Times New Roman" w:cs="Times New Roman"/>
+          <w:b/>
+        </w:rPr>
+        <w:t>kedua</w:t>
+      </w:r>
+      <w:proofErr w:type="spellEnd"/>
+      <w:r>
+        <w:rPr>
+          <w:rFonts w:ascii="Times New Roman" w:hAnsi="Times New Roman" w:cs="Times New Roman"/>
+        </w:rPr>
+        <w:t xml:space="preserve">, </w:t>
+      </w:r>
+      <w:proofErr w:type="spellStart"/>
+      <w:r>
+        <w:rPr>
+          <w:rFonts w:ascii="Times New Roman" w:hAnsi="Times New Roman" w:cs="Times New Roman"/>
+        </w:rPr>
+        <w:t>tetapi</w:t>
+      </w:r>
+      <w:proofErr w:type="spellEnd"/>
+      <w:r>
+        <w:rPr>
+          <w:rFonts w:ascii="Times New Roman" w:hAnsi="Times New Roman" w:cs="Times New Roman"/>
+        </w:rPr>
+        <w:t xml:space="preserve"> </w:t>
+      </w:r>
+      <w:proofErr w:type="spellStart"/>
+      <w:r>
+        <w:rPr>
+          <w:rFonts w:ascii="Times New Roman" w:hAnsi="Times New Roman" w:cs="Times New Roman"/>
+        </w:rPr>
+        <w:t>pada</w:t>
+      </w:r>
+      <w:proofErr w:type="spellEnd"/>
+      <w:r>
+        <w:rPr>
+          <w:rFonts w:ascii="Times New Roman" w:hAnsi="Times New Roman" w:cs="Times New Roman"/>
+        </w:rPr>
+        <w:t xml:space="preserve"> </w:t>
+      </w:r>
+      <w:proofErr w:type="spellStart"/>
+      <w:r>
+        <w:rPr>
+          <w:rFonts w:ascii="Times New Roman" w:hAnsi="Times New Roman" w:cs="Times New Roman"/>
+          <w:b/>
+        </w:rPr>
+        <w:t>gambar</w:t>
+      </w:r>
+      <w:proofErr w:type="spellEnd"/>
+      <w:r>
+        <w:rPr>
+          <w:rFonts w:ascii="Times New Roman" w:hAnsi="Times New Roman" w:cs="Times New Roman"/>
+          <w:b/>
+        </w:rPr>
+        <w:t xml:space="preserve"> </w:t>
+      </w:r>
+      <w:proofErr w:type="spellStart"/>
+      <w:r>
+        <w:rPr>
+          <w:rFonts w:ascii="Times New Roman" w:hAnsi="Times New Roman" w:cs="Times New Roman"/>
+          <w:b/>
+        </w:rPr>
+        <w:t>kedua</w:t>
+      </w:r>
+      <w:proofErr w:type="spellEnd"/>
+      <w:r>
+        <w:rPr>
+          <w:rFonts w:ascii="Times New Roman" w:hAnsi="Times New Roman" w:cs="Times New Roman"/>
+        </w:rPr>
+        <w:t xml:space="preserve"> </w:t>
+      </w:r>
+      <w:proofErr w:type="spellStart"/>
+      <w:r>
+        <w:rPr>
+          <w:rFonts w:ascii="Times New Roman" w:hAnsi="Times New Roman" w:cs="Times New Roman"/>
+        </w:rPr>
+        <w:t>karakter</w:t>
+      </w:r>
+      <w:proofErr w:type="spellEnd"/>
+      <w:r>
+        <w:rPr>
+          <w:rFonts w:ascii="Times New Roman" w:hAnsi="Times New Roman" w:cs="Times New Roman"/>
+        </w:rPr>
+        <w:t xml:space="preserve"> </w:t>
+      </w:r>
+      <w:proofErr w:type="spellStart"/>
+      <w:r>
+        <w:rPr>
+          <w:rFonts w:ascii="Times New Roman" w:hAnsi="Times New Roman" w:cs="Times New Roman"/>
+        </w:rPr>
+        <w:t>dan</w:t>
+      </w:r>
+      <w:proofErr w:type="spellEnd"/>
+      <w:r>
+        <w:rPr>
+          <w:rFonts w:ascii="Times New Roman" w:hAnsi="Times New Roman" w:cs="Times New Roman"/>
+        </w:rPr>
+        <w:t xml:space="preserve"> </w:t>
+      </w:r>
+      <w:proofErr w:type="spellStart"/>
+      <w:r>
+        <w:rPr>
+          <w:rFonts w:ascii="Times New Roman" w:hAnsi="Times New Roman" w:cs="Times New Roman"/>
+        </w:rPr>
+        <w:t>latar</w:t>
+      </w:r>
+      <w:proofErr w:type="spellEnd"/>
+      <w:r>
+        <w:rPr>
+          <w:rFonts w:ascii="Times New Roman" w:hAnsi="Times New Roman" w:cs="Times New Roman"/>
+        </w:rPr>
+        <w:t xml:space="preserve"> </w:t>
+      </w:r>
+      <w:proofErr w:type="spellStart"/>
+      <w:r>
+        <w:rPr>
+          <w:rFonts w:ascii="Times New Roman" w:hAnsi="Times New Roman" w:cs="Times New Roman"/>
+        </w:rPr>
+        <w:t>terlihat</w:t>
+      </w:r>
+      <w:proofErr w:type="spellEnd"/>
+      <w:r>
+        <w:rPr>
+          <w:rFonts w:ascii="Times New Roman" w:hAnsi="Times New Roman" w:cs="Times New Roman"/>
+        </w:rPr>
+        <w:t xml:space="preserve"> </w:t>
+      </w:r>
+      <w:proofErr w:type="spellStart"/>
+      <w:r>
+        <w:rPr>
+          <w:rFonts w:ascii="Times New Roman" w:hAnsi="Times New Roman" w:cs="Times New Roman"/>
+        </w:rPr>
+        <w:t>seperti</w:t>
+      </w:r>
+      <w:proofErr w:type="spellEnd"/>
+      <w:r>
+        <w:rPr>
+          <w:rFonts w:ascii="Times New Roman" w:hAnsi="Times New Roman" w:cs="Times New Roman"/>
+        </w:rPr>
+        <w:t xml:space="preserve"> </w:t>
+      </w:r>
+      <w:proofErr w:type="spellStart"/>
+      <w:r>
+        <w:rPr>
+          <w:rFonts w:ascii="Times New Roman" w:hAnsi="Times New Roman" w:cs="Times New Roman"/>
+        </w:rPr>
+        <w:t>menyatu</w:t>
+      </w:r>
+      <w:proofErr w:type="spellEnd"/>
+      <w:r>
+        <w:rPr>
+          <w:rFonts w:ascii="Times New Roman" w:hAnsi="Times New Roman" w:cs="Times New Roman"/>
+        </w:rPr>
+        <w:t xml:space="preserve"> </w:t>
+      </w:r>
+      <w:proofErr w:type="spellStart"/>
+      <w:r>
+        <w:rPr>
+          <w:rFonts w:ascii="Times New Roman" w:hAnsi="Times New Roman" w:cs="Times New Roman"/>
+        </w:rPr>
+        <w:t>dan</w:t>
+      </w:r>
+      <w:proofErr w:type="spellEnd"/>
+      <w:r>
+        <w:rPr>
+          <w:rFonts w:ascii="Times New Roman" w:hAnsi="Times New Roman" w:cs="Times New Roman"/>
+        </w:rPr>
+        <w:t xml:space="preserve"> </w:t>
+      </w:r>
+      <w:proofErr w:type="spellStart"/>
+      <w:r>
+        <w:rPr>
+          <w:rFonts w:ascii="Times New Roman" w:hAnsi="Times New Roman" w:cs="Times New Roman"/>
+        </w:rPr>
+        <w:t>latar</w:t>
+      </w:r>
+      <w:proofErr w:type="spellEnd"/>
+      <w:r>
+        <w:rPr>
+          <w:rFonts w:ascii="Times New Roman" w:hAnsi="Times New Roman" w:cs="Times New Roman"/>
+        </w:rPr>
+        <w:t xml:space="preserve"> </w:t>
+      </w:r>
+      <w:proofErr w:type="spellStart"/>
+      <w:r>
+        <w:rPr>
+          <w:rFonts w:ascii="Times New Roman" w:hAnsi="Times New Roman" w:cs="Times New Roman"/>
+        </w:rPr>
+        <w:t>menjadi</w:t>
+      </w:r>
+      <w:proofErr w:type="spellEnd"/>
+      <w:r>
+        <w:rPr>
+          <w:rFonts w:ascii="Times New Roman" w:hAnsi="Times New Roman" w:cs="Times New Roman"/>
+        </w:rPr>
+        <w:t xml:space="preserve"> </w:t>
+      </w:r>
+      <w:proofErr w:type="spellStart"/>
+      <w:r>
+        <w:rPr>
+          <w:rFonts w:ascii="Times New Roman" w:hAnsi="Times New Roman" w:cs="Times New Roman"/>
+        </w:rPr>
+        <w:t>agak</w:t>
+      </w:r>
+      <w:proofErr w:type="spellEnd"/>
+      <w:r>
+        <w:rPr>
+          <w:rFonts w:ascii="Times New Roman" w:hAnsi="Times New Roman" w:cs="Times New Roman"/>
+        </w:rPr>
+        <w:t xml:space="preserve"> </w:t>
+      </w:r>
+      <w:proofErr w:type="spellStart"/>
+      <w:r>
+        <w:rPr>
+          <w:rFonts w:ascii="Times New Roman" w:hAnsi="Times New Roman" w:cs="Times New Roman"/>
+        </w:rPr>
+        <w:t>kabur</w:t>
+      </w:r>
+      <w:proofErr w:type="spellEnd"/>
+      <w:r>
+        <w:rPr>
+          <w:rFonts w:ascii="Times New Roman" w:hAnsi="Times New Roman" w:cs="Times New Roman"/>
+        </w:rPr>
+        <w:t>.</w:t>
+      </w:r>
+    </w:p>
+    <w:p>
+      <w:pPr>
+        <w:rPr>
+          <w:rFonts w:ascii="Times New Roman" w:hAnsi="Times New Roman" w:cs="Times New Roman"/>
+          <w:b/>
+        </w:rPr>
+      </w:pPr>
+      <w:r>
+        <w:rPr>
+          <w:rFonts w:ascii="Times New Roman" w:hAnsi="Times New Roman" w:cs="Times New Roman"/>
+          <w:b/>
+        </w:rPr>
+        <w:t>Source Code:</w:t>
+      </w:r>
+    </w:p>
+    <w:tbl>
+      <w:tblPr>
+        <w:tblStyle w:val="TableGrid"/>
+        <w:tblW w:w="0" w:type="auto"/>
+        <w:tblLook w:val="04A0" w:firstRow="1" w:lastRow="0" w:firstColumn="1" w:lastColumn="0" w:noHBand="0" w:noVBand="1"/>
+      </w:tblPr>
+      <w:tblGrid>
+        <w:gridCol w:w="9576"/>
+      </w:tblGrid>
+      <w:tr>
+        <w:tc>
+          <w:tcPr>
+            <w:tcW w:w="9576" w:type="dxa"/>
+          </w:tcPr>
+          <w:p>
+            <w:pPr>
+              <w:shd w:val="clear" w:color="auto" w:fill="282C34"/>
+              <w:spacing w:line="285" w:lineRule="atLeast"/>
+              <w:rPr>
+                <w:rFonts w:ascii="Consolas" w:eastAsia="Times New Roman" w:hAnsi="Consolas" w:cs="Times New Roman"/>
+                <w:color w:val="ABB2BF"/>
+                <w:sz w:val="21"/>
+                <w:szCs w:val="21"/>
+              </w:rPr>
+            </w:pPr>
+            <w:r>
+              <w:rPr>
+                <w:rFonts w:ascii="Consolas" w:eastAsia="Times New Roman" w:hAnsi="Consolas" w:cs="Times New Roman"/>
+                <w:color w:val="C678DD"/>
+                <w:sz w:val="21"/>
+                <w:szCs w:val="21"/>
+              </w:rPr>
+              <w:t>import</w:t>
+            </w:r>
+            <w:r>
+              <w:rPr>
+                <w:rFonts w:ascii="Consolas" w:eastAsia="Times New Roman" w:hAnsi="Consolas" w:cs="Times New Roman"/>
+                <w:color w:val="ABB2BF"/>
+                <w:sz w:val="21"/>
+                <w:szCs w:val="21"/>
+              </w:rPr>
+              <w:t xml:space="preserve"> </w:t>
+            </w:r>
+            <w:proofErr w:type="spellStart"/>
+            <w:r>
+              <w:rPr>
+                <w:rFonts w:ascii="Consolas" w:eastAsia="Times New Roman" w:hAnsi="Consolas" w:cs="Times New Roman"/>
+                <w:color w:val="ABB2BF"/>
+                <w:sz w:val="21"/>
+                <w:szCs w:val="21"/>
+              </w:rPr>
+              <w:t>numpy</w:t>
+            </w:r>
+            <w:proofErr w:type="spellEnd"/>
+            <w:r>
+              <w:rPr>
+                <w:rFonts w:ascii="Consolas" w:eastAsia="Times New Roman" w:hAnsi="Consolas" w:cs="Times New Roman"/>
+                <w:color w:val="ABB2BF"/>
+                <w:sz w:val="21"/>
+                <w:szCs w:val="21"/>
+              </w:rPr>
+              <w:t xml:space="preserve"> </w:t>
+            </w:r>
+            <w:r>
+              <w:rPr>
+                <w:rFonts w:ascii="Consolas" w:eastAsia="Times New Roman" w:hAnsi="Consolas" w:cs="Times New Roman"/>
+                <w:color w:val="C678DD"/>
+                <w:sz w:val="21"/>
+                <w:szCs w:val="21"/>
+              </w:rPr>
+              <w:t>as</w:t>
+            </w:r>
+            <w:r>
+              <w:rPr>
+                <w:rFonts w:ascii="Consolas" w:eastAsia="Times New Roman" w:hAnsi="Consolas" w:cs="Times New Roman"/>
+                <w:color w:val="ABB2BF"/>
+                <w:sz w:val="21"/>
+                <w:szCs w:val="21"/>
+              </w:rPr>
+              <w:t xml:space="preserve"> </w:t>
+            </w:r>
+            <w:proofErr w:type="spellStart"/>
+            <w:r>
+              <w:rPr>
+                <w:rFonts w:ascii="Consolas" w:eastAsia="Times New Roman" w:hAnsi="Consolas" w:cs="Times New Roman"/>
+                <w:color w:val="ABB2BF"/>
+                <w:sz w:val="21"/>
+                <w:szCs w:val="21"/>
+              </w:rPr>
+              <w:t>np</w:t>
+            </w:r>
+            <w:proofErr w:type="spellEnd"/>
+            <w:r>
+              <w:rPr>
+                <w:rFonts w:ascii="Consolas" w:eastAsia="Times New Roman" w:hAnsi="Consolas" w:cs="Times New Roman"/>
+                <w:color w:val="ABB2BF"/>
+                <w:sz w:val="21"/>
+                <w:szCs w:val="21"/>
+              </w:rPr>
+              <w:t xml:space="preserve"> </w:t>
+            </w:r>
+          </w:p>
+          <w:p>
+            <w:pPr>
+              <w:shd w:val="clear" w:color="auto" w:fill="282C34"/>
+              <w:spacing w:line="285" w:lineRule="atLeast"/>
+              <w:rPr>
+                <w:rFonts w:ascii="Consolas" w:eastAsia="Times New Roman" w:hAnsi="Consolas" w:cs="Times New Roman"/>
+                <w:color w:val="ABB2BF"/>
+                <w:sz w:val="21"/>
+                <w:szCs w:val="21"/>
+              </w:rPr>
+            </w:pPr>
+            <w:r>
+              <w:rPr>
+                <w:rFonts w:ascii="Consolas" w:eastAsia="Times New Roman" w:hAnsi="Consolas" w:cs="Times New Roman"/>
+                <w:color w:val="C678DD"/>
+                <w:sz w:val="21"/>
+                <w:szCs w:val="21"/>
+              </w:rPr>
+              <w:t>import</w:t>
+            </w:r>
+            <w:r>
+              <w:rPr>
+                <w:rFonts w:ascii="Consolas" w:eastAsia="Times New Roman" w:hAnsi="Consolas" w:cs="Times New Roman"/>
+                <w:color w:val="ABB2BF"/>
+                <w:sz w:val="21"/>
+                <w:szCs w:val="21"/>
+              </w:rPr>
+              <w:t xml:space="preserve"> cv2 </w:t>
+            </w:r>
+          </w:p>
+          <w:p>
+            <w:pPr>
+              <w:shd w:val="clear" w:color="auto" w:fill="282C34"/>
+              <w:spacing w:line="285" w:lineRule="atLeast"/>
+              <w:rPr>
+                <w:rFonts w:ascii="Consolas" w:eastAsia="Times New Roman" w:hAnsi="Consolas" w:cs="Times New Roman"/>
+                <w:color w:val="ABB2BF"/>
+                <w:sz w:val="21"/>
+                <w:szCs w:val="21"/>
+              </w:rPr>
+            </w:pPr>
+            <w:r>
+              <w:rPr>
+                <w:rFonts w:ascii="Consolas" w:eastAsia="Times New Roman" w:hAnsi="Consolas" w:cs="Times New Roman"/>
+                <w:color w:val="C678DD"/>
+                <w:sz w:val="21"/>
+                <w:szCs w:val="21"/>
+              </w:rPr>
+              <w:t>from</w:t>
+            </w:r>
+            <w:r>
+              <w:rPr>
+                <w:rFonts w:ascii="Consolas" w:eastAsia="Times New Roman" w:hAnsi="Consolas" w:cs="Times New Roman"/>
+                <w:color w:val="ABB2BF"/>
+                <w:sz w:val="21"/>
+                <w:szCs w:val="21"/>
+              </w:rPr>
+              <w:t xml:space="preserve"> </w:t>
+            </w:r>
+            <w:proofErr w:type="spellStart"/>
+            <w:r>
+              <w:rPr>
+                <w:rFonts w:ascii="Consolas" w:eastAsia="Times New Roman" w:hAnsi="Consolas" w:cs="Times New Roman"/>
+                <w:color w:val="ABB2BF"/>
+                <w:sz w:val="21"/>
+                <w:szCs w:val="21"/>
+              </w:rPr>
+              <w:t>matplotlib</w:t>
+            </w:r>
+            <w:proofErr w:type="spellEnd"/>
+            <w:r>
+              <w:rPr>
+                <w:rFonts w:ascii="Consolas" w:eastAsia="Times New Roman" w:hAnsi="Consolas" w:cs="Times New Roman"/>
+                <w:color w:val="ABB2BF"/>
+                <w:sz w:val="21"/>
+                <w:szCs w:val="21"/>
+              </w:rPr>
+              <w:t xml:space="preserve"> </w:t>
+            </w:r>
+            <w:r>
+              <w:rPr>
+                <w:rFonts w:ascii="Consolas" w:eastAsia="Times New Roman" w:hAnsi="Consolas" w:cs="Times New Roman"/>
+                <w:color w:val="C678DD"/>
+                <w:sz w:val="21"/>
+                <w:szCs w:val="21"/>
+              </w:rPr>
+              <w:t>import</w:t>
+            </w:r>
+            <w:r>
+              <w:rPr>
+                <w:rFonts w:ascii="Consolas" w:eastAsia="Times New Roman" w:hAnsi="Consolas" w:cs="Times New Roman"/>
+                <w:color w:val="ABB2BF"/>
+                <w:sz w:val="21"/>
+                <w:szCs w:val="21"/>
+              </w:rPr>
+              <w:t xml:space="preserve"> </w:t>
+            </w:r>
+            <w:proofErr w:type="spellStart"/>
+            <w:r>
+              <w:rPr>
+                <w:rFonts w:ascii="Consolas" w:eastAsia="Times New Roman" w:hAnsi="Consolas" w:cs="Times New Roman"/>
+                <w:color w:val="ABB2BF"/>
+                <w:sz w:val="21"/>
+                <w:szCs w:val="21"/>
+              </w:rPr>
+              <w:t>pyplot</w:t>
+            </w:r>
+            <w:proofErr w:type="spellEnd"/>
+            <w:r>
+              <w:rPr>
+                <w:rFonts w:ascii="Consolas" w:eastAsia="Times New Roman" w:hAnsi="Consolas" w:cs="Times New Roman"/>
+                <w:color w:val="ABB2BF"/>
+                <w:sz w:val="21"/>
+                <w:szCs w:val="21"/>
+              </w:rPr>
+              <w:t xml:space="preserve"> </w:t>
+            </w:r>
+            <w:r>
+              <w:rPr>
+                <w:rFonts w:ascii="Consolas" w:eastAsia="Times New Roman" w:hAnsi="Consolas" w:cs="Times New Roman"/>
+                <w:color w:val="C678DD"/>
+                <w:sz w:val="21"/>
+                <w:szCs w:val="21"/>
+              </w:rPr>
+              <w:t>as</w:t>
+            </w:r>
+            <w:r>
+              <w:rPr>
+                <w:rFonts w:ascii="Consolas" w:eastAsia="Times New Roman" w:hAnsi="Consolas" w:cs="Times New Roman"/>
+                <w:color w:val="ABB2BF"/>
+                <w:sz w:val="21"/>
+                <w:szCs w:val="21"/>
+              </w:rPr>
+              <w:t xml:space="preserve"> </w:t>
+            </w:r>
+            <w:proofErr w:type="spellStart"/>
+            <w:r>
+              <w:rPr>
+                <w:rFonts w:ascii="Consolas" w:eastAsia="Times New Roman" w:hAnsi="Consolas" w:cs="Times New Roman"/>
+                <w:color w:val="ABB2BF"/>
+                <w:sz w:val="21"/>
+                <w:szCs w:val="21"/>
+              </w:rPr>
+              <w:t>plt</w:t>
+            </w:r>
+            <w:proofErr w:type="spellEnd"/>
+            <w:r>
+              <w:rPr>
+                <w:rFonts w:ascii="Consolas" w:eastAsia="Times New Roman" w:hAnsi="Consolas" w:cs="Times New Roman"/>
+                <w:color w:val="ABB2BF"/>
+                <w:sz w:val="21"/>
+                <w:szCs w:val="21"/>
+              </w:rPr>
+              <w:t xml:space="preserve"> </w:t>
+            </w:r>
+          </w:p>
+          <w:p>
+            <w:pPr>
+              <w:shd w:val="clear" w:color="auto" w:fill="282C34"/>
+              <w:spacing w:line="285" w:lineRule="atLeast"/>
+              <w:rPr>
+                <w:rFonts w:ascii="Consolas" w:eastAsia="Times New Roman" w:hAnsi="Consolas" w:cs="Times New Roman"/>
+                <w:color w:val="ABB2BF"/>
+                <w:sz w:val="21"/>
+                <w:szCs w:val="21"/>
+              </w:rPr>
+            </w:pPr>
+          </w:p>
+          <w:p>
+            <w:pPr>
+              <w:shd w:val="clear" w:color="auto" w:fill="282C34"/>
+              <w:spacing w:line="285" w:lineRule="atLeast"/>
+              <w:rPr>
+                <w:rFonts w:ascii="Consolas" w:eastAsia="Times New Roman" w:hAnsi="Consolas" w:cs="Times New Roman"/>
+                <w:color w:val="ABB2BF"/>
+                <w:sz w:val="21"/>
+                <w:szCs w:val="21"/>
+              </w:rPr>
+            </w:pPr>
+            <w:proofErr w:type="spellStart"/>
+            <w:r>
+              <w:rPr>
+                <w:rFonts w:ascii="Consolas" w:eastAsia="Times New Roman" w:hAnsi="Consolas" w:cs="Times New Roman"/>
+                <w:color w:val="C678DD"/>
+                <w:sz w:val="21"/>
+                <w:szCs w:val="21"/>
+              </w:rPr>
+              <w:t>def</w:t>
+            </w:r>
+            <w:proofErr w:type="spellEnd"/>
+            <w:r>
+              <w:rPr>
+                <w:rFonts w:ascii="Consolas" w:eastAsia="Times New Roman" w:hAnsi="Consolas" w:cs="Times New Roman"/>
+                <w:color w:val="ABB2BF"/>
+                <w:sz w:val="21"/>
+                <w:szCs w:val="21"/>
+              </w:rPr>
+              <w:t xml:space="preserve"> </w:t>
+            </w:r>
+            <w:r>
+              <w:rPr>
+                <w:rFonts w:ascii="Consolas" w:eastAsia="Times New Roman" w:hAnsi="Consolas" w:cs="Times New Roman"/>
+                <w:b/>
+                <w:bCs/>
+                <w:color w:val="61AFEF"/>
+                <w:sz w:val="21"/>
+                <w:szCs w:val="21"/>
+              </w:rPr>
+              <w:t>main</w:t>
+            </w:r>
+            <w:r>
+              <w:rPr>
+                <w:rFonts w:ascii="Consolas" w:eastAsia="Times New Roman" w:hAnsi="Consolas" w:cs="Times New Roman"/>
+                <w:color w:val="ABB2BF"/>
+                <w:sz w:val="21"/>
+                <w:szCs w:val="21"/>
+              </w:rPr>
+              <w:t>():</w:t>
+            </w:r>
+          </w:p>
+          <w:p>
+            <w:pPr>
+              <w:shd w:val="clear" w:color="auto" w:fill="282C34"/>
+              <w:spacing w:line="285" w:lineRule="atLeast"/>
+              <w:rPr>
+                <w:rFonts w:ascii="Consolas" w:eastAsia="Times New Roman" w:hAnsi="Consolas" w:cs="Times New Roman"/>
+                <w:color w:val="ABB2BF"/>
+                <w:sz w:val="21"/>
+                <w:szCs w:val="21"/>
+              </w:rPr>
+            </w:pPr>
+            <w:r>
+              <w:rPr>
+                <w:rFonts w:ascii="Consolas" w:eastAsia="Times New Roman" w:hAnsi="Consolas" w:cs="Times New Roman"/>
+                <w:color w:val="ABB2BF"/>
+                <w:sz w:val="21"/>
+                <w:szCs w:val="21"/>
+              </w:rPr>
+              <w:t xml:space="preserve">    </w:t>
+            </w:r>
+            <w:proofErr w:type="spellStart"/>
+            <w:r>
+              <w:rPr>
+                <w:rFonts w:ascii="Consolas" w:eastAsia="Times New Roman" w:hAnsi="Consolas" w:cs="Times New Roman"/>
+                <w:color w:val="ABB2BF"/>
+                <w:sz w:val="21"/>
+                <w:szCs w:val="21"/>
+              </w:rPr>
+              <w:t>gambar</w:t>
+            </w:r>
+            <w:proofErr w:type="spellEnd"/>
+            <w:r>
+              <w:rPr>
+                <w:rFonts w:ascii="Consolas" w:eastAsia="Times New Roman" w:hAnsi="Consolas" w:cs="Times New Roman"/>
+                <w:color w:val="ABB2BF"/>
+                <w:sz w:val="21"/>
+                <w:szCs w:val="21"/>
+              </w:rPr>
+              <w:t xml:space="preserve"> </w:t>
+            </w:r>
+            <w:r>
+              <w:rPr>
+                <w:rFonts w:ascii="Consolas" w:eastAsia="Times New Roman" w:hAnsi="Consolas" w:cs="Times New Roman"/>
+                <w:color w:val="56B6C2"/>
+                <w:sz w:val="21"/>
+                <w:szCs w:val="21"/>
+              </w:rPr>
+              <w:t>=</w:t>
+            </w:r>
+            <w:r>
+              <w:rPr>
+                <w:rFonts w:ascii="Consolas" w:eastAsia="Times New Roman" w:hAnsi="Consolas" w:cs="Times New Roman"/>
+                <w:color w:val="ABB2BF"/>
+                <w:sz w:val="21"/>
+                <w:szCs w:val="21"/>
+              </w:rPr>
+              <w:t xml:space="preserve"> </w:t>
+            </w:r>
+            <w:r>
+              <w:rPr>
+                <w:rFonts w:ascii="Consolas" w:eastAsia="Times New Roman" w:hAnsi="Consolas" w:cs="Times New Roman"/>
+                <w:color w:val="56B6C2"/>
+                <w:sz w:val="21"/>
+                <w:szCs w:val="21"/>
+              </w:rPr>
+              <w:t>input</w:t>
+            </w:r>
+            <w:r>
+              <w:rPr>
+                <w:rFonts w:ascii="Consolas" w:eastAsia="Times New Roman" w:hAnsi="Consolas" w:cs="Times New Roman"/>
+                <w:color w:val="ABB2BF"/>
+                <w:sz w:val="21"/>
+                <w:szCs w:val="21"/>
+              </w:rPr>
+              <w:t>(</w:t>
+            </w:r>
+            <w:r>
+              <w:rPr>
+                <w:rFonts w:ascii="Consolas" w:eastAsia="Times New Roman" w:hAnsi="Consolas" w:cs="Times New Roman"/>
+                <w:color w:val="98C379"/>
+                <w:sz w:val="21"/>
+                <w:szCs w:val="21"/>
+              </w:rPr>
+              <w:t>"</w:t>
+            </w:r>
+            <w:proofErr w:type="spellStart"/>
+            <w:r>
+              <w:rPr>
+                <w:rFonts w:ascii="Consolas" w:eastAsia="Times New Roman" w:hAnsi="Consolas" w:cs="Times New Roman"/>
+                <w:color w:val="98C379"/>
+                <w:sz w:val="21"/>
+                <w:szCs w:val="21"/>
+              </w:rPr>
+              <w:t>Masukkan</w:t>
+            </w:r>
+            <w:proofErr w:type="spellEnd"/>
+            <w:r>
+              <w:rPr>
+                <w:rFonts w:ascii="Consolas" w:eastAsia="Times New Roman" w:hAnsi="Consolas" w:cs="Times New Roman"/>
+                <w:color w:val="98C379"/>
+                <w:sz w:val="21"/>
+                <w:szCs w:val="21"/>
+              </w:rPr>
+              <w:t xml:space="preserve"> </w:t>
+            </w:r>
+            <w:proofErr w:type="spellStart"/>
+            <w:r>
+              <w:rPr>
+                <w:rFonts w:ascii="Consolas" w:eastAsia="Times New Roman" w:hAnsi="Consolas" w:cs="Times New Roman"/>
+                <w:color w:val="98C379"/>
+                <w:sz w:val="21"/>
+                <w:szCs w:val="21"/>
+              </w:rPr>
+              <w:t>Nama</w:t>
+            </w:r>
+            <w:proofErr w:type="spellEnd"/>
+            <w:r>
+              <w:rPr>
+                <w:rFonts w:ascii="Consolas" w:eastAsia="Times New Roman" w:hAnsi="Consolas" w:cs="Times New Roman"/>
+                <w:color w:val="98C379"/>
+                <w:sz w:val="21"/>
+                <w:szCs w:val="21"/>
+              </w:rPr>
+              <w:t xml:space="preserve"> File </w:t>
+            </w:r>
+            <w:proofErr w:type="spellStart"/>
+            <w:r>
+              <w:rPr>
+                <w:rFonts w:ascii="Consolas" w:eastAsia="Times New Roman" w:hAnsi="Consolas" w:cs="Times New Roman"/>
+                <w:color w:val="98C379"/>
+                <w:sz w:val="21"/>
+                <w:szCs w:val="21"/>
+              </w:rPr>
+              <w:t>dan</w:t>
+            </w:r>
+            <w:proofErr w:type="spellEnd"/>
+            <w:r>
+              <w:rPr>
+                <w:rFonts w:ascii="Consolas" w:eastAsia="Times New Roman" w:hAnsi="Consolas" w:cs="Times New Roman"/>
+                <w:color w:val="98C379"/>
+                <w:sz w:val="21"/>
+                <w:szCs w:val="21"/>
+              </w:rPr>
+              <w:t xml:space="preserve"> </w:t>
+            </w:r>
+            <w:proofErr w:type="spellStart"/>
+            <w:r>
+              <w:rPr>
+                <w:rFonts w:ascii="Consolas" w:eastAsia="Times New Roman" w:hAnsi="Consolas" w:cs="Times New Roman"/>
+                <w:color w:val="98C379"/>
+                <w:sz w:val="21"/>
+                <w:szCs w:val="21"/>
+              </w:rPr>
+              <w:t>Ekstensinya</w:t>
+            </w:r>
+            <w:proofErr w:type="spellEnd"/>
+            <w:r>
+              <w:rPr>
+                <w:rFonts w:ascii="Consolas" w:eastAsia="Times New Roman" w:hAnsi="Consolas" w:cs="Times New Roman"/>
+                <w:color w:val="98C379"/>
+                <w:sz w:val="21"/>
+                <w:szCs w:val="21"/>
+              </w:rPr>
+              <w:t>: "</w:t>
+            </w:r>
+            <w:r>
+              <w:rPr>
+                <w:rFonts w:ascii="Consolas" w:eastAsia="Times New Roman" w:hAnsi="Consolas" w:cs="Times New Roman"/>
+                <w:color w:val="ABB2BF"/>
+                <w:sz w:val="21"/>
+                <w:szCs w:val="21"/>
+              </w:rPr>
+              <w:t>)</w:t>
+            </w:r>
+          </w:p>
+          <w:p>
+            <w:pPr>
+              <w:shd w:val="clear" w:color="auto" w:fill="282C34"/>
+              <w:spacing w:line="285" w:lineRule="atLeast"/>
+              <w:rPr>
+                <w:rFonts w:ascii="Consolas" w:eastAsia="Times New Roman" w:hAnsi="Consolas" w:cs="Times New Roman"/>
+                <w:color w:val="ABB2BF"/>
+                <w:sz w:val="21"/>
+                <w:szCs w:val="21"/>
+              </w:rPr>
+            </w:pPr>
+            <w:r>
+              <w:rPr>
+                <w:rFonts w:ascii="Consolas" w:eastAsia="Times New Roman" w:hAnsi="Consolas" w:cs="Times New Roman"/>
+                <w:color w:val="ABB2BF"/>
+                <w:sz w:val="21"/>
+                <w:szCs w:val="21"/>
+              </w:rPr>
+              <w:t xml:space="preserve">    </w:t>
+            </w:r>
+            <w:proofErr w:type="spellStart"/>
+            <w:r>
+              <w:rPr>
+                <w:rFonts w:ascii="Consolas" w:eastAsia="Times New Roman" w:hAnsi="Consolas" w:cs="Times New Roman"/>
+                <w:color w:val="61AFEF"/>
+                <w:sz w:val="21"/>
+                <w:szCs w:val="21"/>
+              </w:rPr>
+              <w:t>noiseRemover</w:t>
+            </w:r>
+            <w:proofErr w:type="spellEnd"/>
+            <w:r>
+              <w:rPr>
+                <w:rFonts w:ascii="Consolas" w:eastAsia="Times New Roman" w:hAnsi="Consolas" w:cs="Times New Roman"/>
+                <w:color w:val="ABB2BF"/>
+                <w:sz w:val="21"/>
+                <w:szCs w:val="21"/>
+              </w:rPr>
+              <w:t>(</w:t>
+            </w:r>
+            <w:proofErr w:type="spellStart"/>
+            <w:r>
+              <w:rPr>
+                <w:rFonts w:ascii="Consolas" w:eastAsia="Times New Roman" w:hAnsi="Consolas" w:cs="Times New Roman"/>
+                <w:color w:val="ABB2BF"/>
+                <w:sz w:val="21"/>
+                <w:szCs w:val="21"/>
+              </w:rPr>
+              <w:t>gambar</w:t>
+            </w:r>
+            <w:proofErr w:type="spellEnd"/>
+            <w:r>
+              <w:rPr>
+                <w:rFonts w:ascii="Consolas" w:eastAsia="Times New Roman" w:hAnsi="Consolas" w:cs="Times New Roman"/>
+                <w:color w:val="ABB2BF"/>
+                <w:sz w:val="21"/>
+                <w:szCs w:val="21"/>
+              </w:rPr>
+              <w:t>)</w:t>
+            </w:r>
+          </w:p>
+          <w:p>
+            <w:pPr>
+              <w:shd w:val="clear" w:color="auto" w:fill="282C34"/>
+              <w:spacing w:line="285" w:lineRule="atLeast"/>
+              <w:rPr>
+                <w:rFonts w:ascii="Consolas" w:eastAsia="Times New Roman" w:hAnsi="Consolas" w:cs="Times New Roman"/>
+                <w:color w:val="ABB2BF"/>
+                <w:sz w:val="21"/>
+                <w:szCs w:val="21"/>
+              </w:rPr>
+            </w:pPr>
+          </w:p>
+          <w:p>
+            <w:pPr>
+              <w:shd w:val="clear" w:color="auto" w:fill="282C34"/>
+              <w:spacing w:line="285" w:lineRule="atLeast"/>
+              <w:rPr>
+                <w:rFonts w:ascii="Consolas" w:eastAsia="Times New Roman" w:hAnsi="Consolas" w:cs="Times New Roman"/>
+                <w:color w:val="ABB2BF"/>
+                <w:sz w:val="21"/>
+                <w:szCs w:val="21"/>
+              </w:rPr>
+            </w:pPr>
+            <w:proofErr w:type="spellStart"/>
+            <w:r>
+              <w:rPr>
+                <w:rFonts w:ascii="Consolas" w:eastAsia="Times New Roman" w:hAnsi="Consolas" w:cs="Times New Roman"/>
+                <w:color w:val="C678DD"/>
+                <w:sz w:val="21"/>
+                <w:szCs w:val="21"/>
+              </w:rPr>
+              <w:t>def</w:t>
+            </w:r>
+            <w:proofErr w:type="spellEnd"/>
+            <w:r>
+              <w:rPr>
+                <w:rFonts w:ascii="Consolas" w:eastAsia="Times New Roman" w:hAnsi="Consolas" w:cs="Times New Roman"/>
+                <w:color w:val="ABB2BF"/>
+                <w:sz w:val="21"/>
+                <w:szCs w:val="21"/>
+              </w:rPr>
+              <w:t xml:space="preserve"> </w:t>
+            </w:r>
+            <w:proofErr w:type="spellStart"/>
+            <w:r>
+              <w:rPr>
+                <w:rFonts w:ascii="Consolas" w:eastAsia="Times New Roman" w:hAnsi="Consolas" w:cs="Times New Roman"/>
+                <w:b/>
+                <w:bCs/>
+                <w:color w:val="61AFEF"/>
+                <w:sz w:val="21"/>
+                <w:szCs w:val="21"/>
+              </w:rPr>
+              <w:t>noiseRemover</w:t>
+            </w:r>
+            <w:proofErr w:type="spellEnd"/>
+            <w:r>
+              <w:rPr>
+                <w:rFonts w:ascii="Consolas" w:eastAsia="Times New Roman" w:hAnsi="Consolas" w:cs="Times New Roman"/>
+                <w:color w:val="ABB2BF"/>
+                <w:sz w:val="21"/>
+                <w:szCs w:val="21"/>
+              </w:rPr>
+              <w:t>(</w:t>
+            </w:r>
+            <w:r>
+              <w:rPr>
+                <w:rFonts w:ascii="Consolas" w:eastAsia="Times New Roman" w:hAnsi="Consolas" w:cs="Times New Roman"/>
+                <w:color w:val="D19A66"/>
+                <w:sz w:val="21"/>
+                <w:szCs w:val="21"/>
+              </w:rPr>
+              <w:t>x</w:t>
+            </w:r>
+            <w:r>
+              <w:rPr>
+                <w:rFonts w:ascii="Consolas" w:eastAsia="Times New Roman" w:hAnsi="Consolas" w:cs="Times New Roman"/>
+                <w:color w:val="ABB2BF"/>
+                <w:sz w:val="21"/>
+                <w:szCs w:val="21"/>
+              </w:rPr>
+              <w:t>):</w:t>
+            </w:r>
+          </w:p>
+          <w:p>
+            <w:pPr>
+              <w:shd w:val="clear" w:color="auto" w:fill="282C34"/>
+              <w:spacing w:line="285" w:lineRule="atLeast"/>
+              <w:rPr>
+                <w:rFonts w:ascii="Consolas" w:eastAsia="Times New Roman" w:hAnsi="Consolas" w:cs="Times New Roman"/>
+                <w:color w:val="ABB2BF"/>
+                <w:sz w:val="21"/>
+                <w:szCs w:val="21"/>
+              </w:rPr>
+            </w:pPr>
+            <w:r>
+              <w:rPr>
+                <w:rFonts w:ascii="Consolas" w:eastAsia="Times New Roman" w:hAnsi="Consolas" w:cs="Times New Roman"/>
+                <w:color w:val="ABB2BF"/>
+                <w:sz w:val="21"/>
+                <w:szCs w:val="21"/>
+              </w:rPr>
+              <w:t xml:space="preserve">    image </w:t>
+            </w:r>
+            <w:r>
+              <w:rPr>
+                <w:rFonts w:ascii="Consolas" w:eastAsia="Times New Roman" w:hAnsi="Consolas" w:cs="Times New Roman"/>
+                <w:color w:val="56B6C2"/>
+                <w:sz w:val="21"/>
+                <w:szCs w:val="21"/>
+              </w:rPr>
+              <w:t>=</w:t>
+            </w:r>
+            <w:r>
+              <w:rPr>
+                <w:rFonts w:ascii="Consolas" w:eastAsia="Times New Roman" w:hAnsi="Consolas" w:cs="Times New Roman"/>
+                <w:color w:val="ABB2BF"/>
+                <w:sz w:val="21"/>
+                <w:szCs w:val="21"/>
+              </w:rPr>
+              <w:t xml:space="preserve"> cv2.</w:t>
+            </w:r>
+            <w:r>
+              <w:rPr>
+                <w:rFonts w:ascii="Consolas" w:eastAsia="Times New Roman" w:hAnsi="Consolas" w:cs="Times New Roman"/>
+                <w:color w:val="61AFEF"/>
+                <w:sz w:val="21"/>
+                <w:szCs w:val="21"/>
+              </w:rPr>
+              <w:t>imread</w:t>
+            </w:r>
+            <w:r>
+              <w:rPr>
+                <w:rFonts w:ascii="Consolas" w:eastAsia="Times New Roman" w:hAnsi="Consolas" w:cs="Times New Roman"/>
+                <w:color w:val="ABB2BF"/>
+                <w:sz w:val="21"/>
+                <w:szCs w:val="21"/>
+              </w:rPr>
+              <w:t>(x,</w:t>
+            </w:r>
+            <w:r>
+              <w:rPr>
+                <w:rFonts w:ascii="Consolas" w:eastAsia="Times New Roman" w:hAnsi="Consolas" w:cs="Times New Roman"/>
+                <w:color w:val="D19A66"/>
+                <w:sz w:val="21"/>
+                <w:szCs w:val="21"/>
+              </w:rPr>
+              <w:t>1</w:t>
+            </w:r>
+            <w:r>
+              <w:rPr>
+                <w:rFonts w:ascii="Consolas" w:eastAsia="Times New Roman" w:hAnsi="Consolas" w:cs="Times New Roman"/>
+                <w:color w:val="ABB2BF"/>
+                <w:sz w:val="21"/>
+                <w:szCs w:val="21"/>
+              </w:rPr>
+              <w:t xml:space="preserve">) </w:t>
+            </w:r>
+          </w:p>
+          <w:p>
+            <w:pPr>
+              <w:shd w:val="clear" w:color="auto" w:fill="282C34"/>
+              <w:spacing w:line="285" w:lineRule="atLeast"/>
+              <w:rPr>
+                <w:rFonts w:ascii="Consolas" w:eastAsia="Times New Roman" w:hAnsi="Consolas" w:cs="Times New Roman"/>
+                <w:color w:val="ABB2BF"/>
+                <w:sz w:val="21"/>
+                <w:szCs w:val="21"/>
+              </w:rPr>
+            </w:pPr>
+          </w:p>
+          <w:p>
+            <w:pPr>
+              <w:shd w:val="clear" w:color="auto" w:fill="282C34"/>
+              <w:spacing w:line="285" w:lineRule="atLeast"/>
+              <w:rPr>
+                <w:rFonts w:ascii="Consolas" w:eastAsia="Times New Roman" w:hAnsi="Consolas" w:cs="Times New Roman"/>
+                <w:color w:val="ABB2BF"/>
+                <w:sz w:val="21"/>
+                <w:szCs w:val="21"/>
+              </w:rPr>
+            </w:pPr>
+            <w:r>
+              <w:rPr>
+                <w:rFonts w:ascii="Consolas" w:eastAsia="Times New Roman" w:hAnsi="Consolas" w:cs="Times New Roman"/>
+                <w:color w:val="ABB2BF"/>
+                <w:sz w:val="21"/>
+                <w:szCs w:val="21"/>
+              </w:rPr>
+              <w:t xml:space="preserve">    </w:t>
+            </w:r>
+            <w:proofErr w:type="spellStart"/>
+            <w:r>
+              <w:rPr>
+                <w:rFonts w:ascii="Consolas" w:eastAsia="Times New Roman" w:hAnsi="Consolas" w:cs="Times New Roman"/>
+                <w:color w:val="ABB2BF"/>
+                <w:sz w:val="21"/>
+                <w:szCs w:val="21"/>
+              </w:rPr>
+              <w:t>image_greyscale</w:t>
+            </w:r>
+            <w:proofErr w:type="spellEnd"/>
+            <w:r>
+              <w:rPr>
+                <w:rFonts w:ascii="Consolas" w:eastAsia="Times New Roman" w:hAnsi="Consolas" w:cs="Times New Roman"/>
+                <w:color w:val="ABB2BF"/>
+                <w:sz w:val="21"/>
+                <w:szCs w:val="21"/>
+              </w:rPr>
+              <w:t xml:space="preserve"> </w:t>
+            </w:r>
+            <w:r>
+              <w:rPr>
+                <w:rFonts w:ascii="Consolas" w:eastAsia="Times New Roman" w:hAnsi="Consolas" w:cs="Times New Roman"/>
+                <w:color w:val="56B6C2"/>
+                <w:sz w:val="21"/>
+                <w:szCs w:val="21"/>
+              </w:rPr>
+              <w:t>=</w:t>
+            </w:r>
+            <w:r>
+              <w:rPr>
+                <w:rFonts w:ascii="Consolas" w:eastAsia="Times New Roman" w:hAnsi="Consolas" w:cs="Times New Roman"/>
+                <w:color w:val="ABB2BF"/>
+                <w:sz w:val="21"/>
+                <w:szCs w:val="21"/>
+              </w:rPr>
+              <w:t xml:space="preserve"> cv2.</w:t>
+            </w:r>
+            <w:r>
+              <w:rPr>
+                <w:rFonts w:ascii="Consolas" w:eastAsia="Times New Roman" w:hAnsi="Consolas" w:cs="Times New Roman"/>
+                <w:color w:val="61AFEF"/>
+                <w:sz w:val="21"/>
+                <w:szCs w:val="21"/>
+              </w:rPr>
+              <w:t>imread</w:t>
+            </w:r>
+            <w:r>
+              <w:rPr>
+                <w:rFonts w:ascii="Consolas" w:eastAsia="Times New Roman" w:hAnsi="Consolas" w:cs="Times New Roman"/>
+                <w:color w:val="ABB2BF"/>
+                <w:sz w:val="21"/>
+                <w:szCs w:val="21"/>
+              </w:rPr>
+              <w:t>(x,</w:t>
+            </w:r>
+            <w:r>
+              <w:rPr>
+                <w:rFonts w:ascii="Consolas" w:eastAsia="Times New Roman" w:hAnsi="Consolas" w:cs="Times New Roman"/>
+                <w:color w:val="D19A66"/>
+                <w:sz w:val="21"/>
+                <w:szCs w:val="21"/>
+              </w:rPr>
+              <w:t>0</w:t>
+            </w:r>
+            <w:r>
+              <w:rPr>
+                <w:rFonts w:ascii="Consolas" w:eastAsia="Times New Roman" w:hAnsi="Consolas" w:cs="Times New Roman"/>
+                <w:color w:val="ABB2BF"/>
+                <w:sz w:val="21"/>
+                <w:szCs w:val="21"/>
+              </w:rPr>
+              <w:t>)</w:t>
+            </w:r>
+          </w:p>
+          <w:p>
+            <w:pPr>
+              <w:shd w:val="clear" w:color="auto" w:fill="282C34"/>
+              <w:spacing w:line="285" w:lineRule="atLeast"/>
+              <w:rPr>
+                <w:rFonts w:ascii="Consolas" w:eastAsia="Times New Roman" w:hAnsi="Consolas" w:cs="Times New Roman"/>
+                <w:color w:val="ABB2BF"/>
+                <w:sz w:val="21"/>
+                <w:szCs w:val="21"/>
+              </w:rPr>
+            </w:pPr>
+          </w:p>
+          <w:p>
+            <w:pPr>
+              <w:shd w:val="clear" w:color="auto" w:fill="282C34"/>
+              <w:spacing w:line="285" w:lineRule="atLeast"/>
+              <w:rPr>
+                <w:rFonts w:ascii="Consolas" w:eastAsia="Times New Roman" w:hAnsi="Consolas" w:cs="Times New Roman"/>
+                <w:color w:val="ABB2BF"/>
+                <w:sz w:val="21"/>
+                <w:szCs w:val="21"/>
+              </w:rPr>
+            </w:pPr>
+            <w:r>
+              <w:rPr>
+                <w:rFonts w:ascii="Consolas" w:eastAsia="Times New Roman" w:hAnsi="Consolas" w:cs="Times New Roman"/>
+                <w:color w:val="ABB2BF"/>
+                <w:sz w:val="21"/>
+                <w:szCs w:val="21"/>
+              </w:rPr>
+              <w:t xml:space="preserve">    </w:t>
+            </w:r>
+            <w:proofErr w:type="spellStart"/>
+            <w:r>
+              <w:rPr>
+                <w:rFonts w:ascii="Consolas" w:eastAsia="Times New Roman" w:hAnsi="Consolas" w:cs="Times New Roman"/>
+                <w:color w:val="ABB2BF"/>
+                <w:sz w:val="21"/>
+                <w:szCs w:val="21"/>
+              </w:rPr>
+              <w:t>noiseless_image_greyscale</w:t>
+            </w:r>
+            <w:proofErr w:type="spellEnd"/>
+            <w:r>
+              <w:rPr>
+                <w:rFonts w:ascii="Consolas" w:eastAsia="Times New Roman" w:hAnsi="Consolas" w:cs="Times New Roman"/>
+                <w:color w:val="ABB2BF"/>
+                <w:sz w:val="21"/>
+                <w:szCs w:val="21"/>
+              </w:rPr>
+              <w:t xml:space="preserve"> </w:t>
+            </w:r>
+            <w:r>
+              <w:rPr>
+                <w:rFonts w:ascii="Consolas" w:eastAsia="Times New Roman" w:hAnsi="Consolas" w:cs="Times New Roman"/>
+                <w:color w:val="56B6C2"/>
+                <w:sz w:val="21"/>
+                <w:szCs w:val="21"/>
+              </w:rPr>
+              <w:t>=</w:t>
+            </w:r>
+            <w:r>
+              <w:rPr>
+                <w:rFonts w:ascii="Consolas" w:eastAsia="Times New Roman" w:hAnsi="Consolas" w:cs="Times New Roman"/>
+                <w:color w:val="ABB2BF"/>
+                <w:sz w:val="21"/>
+                <w:szCs w:val="21"/>
+              </w:rPr>
+              <w:t xml:space="preserve"> cv2.</w:t>
+            </w:r>
+            <w:r>
+              <w:rPr>
+                <w:rFonts w:ascii="Consolas" w:eastAsia="Times New Roman" w:hAnsi="Consolas" w:cs="Times New Roman"/>
+                <w:color w:val="61AFEF"/>
+                <w:sz w:val="21"/>
+                <w:szCs w:val="21"/>
+              </w:rPr>
+              <w:t>fastNlMeansDenoising</w:t>
+            </w:r>
+            <w:r>
+              <w:rPr>
+                <w:rFonts w:ascii="Consolas" w:eastAsia="Times New Roman" w:hAnsi="Consolas" w:cs="Times New Roman"/>
+                <w:color w:val="ABB2BF"/>
+                <w:sz w:val="21"/>
+                <w:szCs w:val="21"/>
+              </w:rPr>
+              <w:t>(</w:t>
+            </w:r>
+            <w:proofErr w:type="spellStart"/>
+            <w:r>
+              <w:rPr>
+                <w:rFonts w:ascii="Consolas" w:eastAsia="Times New Roman" w:hAnsi="Consolas" w:cs="Times New Roman"/>
+                <w:color w:val="ABB2BF"/>
+                <w:sz w:val="21"/>
+                <w:szCs w:val="21"/>
+              </w:rPr>
+              <w:t>image_greyscale</w:t>
+            </w:r>
+            <w:proofErr w:type="spellEnd"/>
+            <w:r>
+              <w:rPr>
+                <w:rFonts w:ascii="Consolas" w:eastAsia="Times New Roman" w:hAnsi="Consolas" w:cs="Times New Roman"/>
+                <w:color w:val="ABB2BF"/>
+                <w:sz w:val="21"/>
+                <w:szCs w:val="21"/>
+              </w:rPr>
+              <w:t xml:space="preserve">, </w:t>
+            </w:r>
+            <w:r>
+              <w:rPr>
+                <w:rFonts w:ascii="Consolas" w:eastAsia="Times New Roman" w:hAnsi="Consolas" w:cs="Times New Roman"/>
+                <w:color w:val="D19A66"/>
+                <w:sz w:val="21"/>
+                <w:szCs w:val="21"/>
+              </w:rPr>
+              <w:t>None</w:t>
+            </w:r>
+            <w:r>
+              <w:rPr>
+                <w:rFonts w:ascii="Consolas" w:eastAsia="Times New Roman" w:hAnsi="Consolas" w:cs="Times New Roman"/>
+                <w:color w:val="ABB2BF"/>
+                <w:sz w:val="21"/>
+                <w:szCs w:val="21"/>
+              </w:rPr>
+              <w:t xml:space="preserve">, </w:t>
+            </w:r>
+            <w:r>
+              <w:rPr>
+                <w:rFonts w:ascii="Consolas" w:eastAsia="Times New Roman" w:hAnsi="Consolas" w:cs="Times New Roman"/>
+                <w:color w:val="D19A66"/>
+                <w:sz w:val="21"/>
+                <w:szCs w:val="21"/>
+              </w:rPr>
+              <w:t>20</w:t>
+            </w:r>
+            <w:r>
+              <w:rPr>
+                <w:rFonts w:ascii="Consolas" w:eastAsia="Times New Roman" w:hAnsi="Consolas" w:cs="Times New Roman"/>
+                <w:color w:val="ABB2BF"/>
+                <w:sz w:val="21"/>
+                <w:szCs w:val="21"/>
+              </w:rPr>
+              <w:t xml:space="preserve">, </w:t>
+            </w:r>
+            <w:r>
+              <w:rPr>
+                <w:rFonts w:ascii="Consolas" w:eastAsia="Times New Roman" w:hAnsi="Consolas" w:cs="Times New Roman"/>
+                <w:color w:val="D19A66"/>
+                <w:sz w:val="21"/>
+                <w:szCs w:val="21"/>
+              </w:rPr>
+              <w:t>7</w:t>
+            </w:r>
+            <w:r>
+              <w:rPr>
+                <w:rFonts w:ascii="Consolas" w:eastAsia="Times New Roman" w:hAnsi="Consolas" w:cs="Times New Roman"/>
+                <w:color w:val="ABB2BF"/>
+                <w:sz w:val="21"/>
+                <w:szCs w:val="21"/>
+              </w:rPr>
+              <w:t xml:space="preserve">, </w:t>
+            </w:r>
+            <w:r>
+              <w:rPr>
+                <w:rFonts w:ascii="Consolas" w:eastAsia="Times New Roman" w:hAnsi="Consolas" w:cs="Times New Roman"/>
+                <w:color w:val="D19A66"/>
+                <w:sz w:val="21"/>
+                <w:szCs w:val="21"/>
+              </w:rPr>
+              <w:t>21</w:t>
+            </w:r>
+            <w:r>
+              <w:rPr>
+                <w:rFonts w:ascii="Consolas" w:eastAsia="Times New Roman" w:hAnsi="Consolas" w:cs="Times New Roman"/>
+                <w:color w:val="ABB2BF"/>
+                <w:sz w:val="21"/>
+                <w:szCs w:val="21"/>
+              </w:rPr>
+              <w:t xml:space="preserve">) </w:t>
+            </w:r>
+          </w:p>
+          <w:p>
+            <w:pPr>
+              <w:shd w:val="clear" w:color="auto" w:fill="282C34"/>
+              <w:spacing w:line="285" w:lineRule="atLeast"/>
+              <w:rPr>
+                <w:rFonts w:ascii="Consolas" w:eastAsia="Times New Roman" w:hAnsi="Consolas" w:cs="Times New Roman"/>
+                <w:color w:val="ABB2BF"/>
+                <w:sz w:val="21"/>
+                <w:szCs w:val="21"/>
+              </w:rPr>
+            </w:pPr>
+          </w:p>
+          <w:p>
+            <w:pPr>
+              <w:shd w:val="clear" w:color="auto" w:fill="282C34"/>
+              <w:spacing w:line="285" w:lineRule="atLeast"/>
+              <w:rPr>
+                <w:rFonts w:ascii="Consolas" w:eastAsia="Times New Roman" w:hAnsi="Consolas" w:cs="Times New Roman"/>
+                <w:color w:val="ABB2BF"/>
+                <w:sz w:val="21"/>
+                <w:szCs w:val="21"/>
+              </w:rPr>
+            </w:pPr>
+            <w:r>
+              <w:rPr>
+                <w:rFonts w:ascii="Consolas" w:eastAsia="Times New Roman" w:hAnsi="Consolas" w:cs="Times New Roman"/>
+                <w:color w:val="ABB2BF"/>
+                <w:sz w:val="21"/>
+                <w:szCs w:val="21"/>
+              </w:rPr>
+              <w:t xml:space="preserve">    </w:t>
+            </w:r>
+            <w:proofErr w:type="spellStart"/>
+            <w:r>
+              <w:rPr>
+                <w:rFonts w:ascii="Consolas" w:eastAsia="Times New Roman" w:hAnsi="Consolas" w:cs="Times New Roman"/>
+                <w:color w:val="ABB2BF"/>
+                <w:sz w:val="21"/>
+                <w:szCs w:val="21"/>
+              </w:rPr>
+              <w:t>noiseless_image</w:t>
+            </w:r>
+            <w:proofErr w:type="spellEnd"/>
+            <w:r>
+              <w:rPr>
+                <w:rFonts w:ascii="Consolas" w:eastAsia="Times New Roman" w:hAnsi="Consolas" w:cs="Times New Roman"/>
+                <w:color w:val="ABB2BF"/>
+                <w:sz w:val="21"/>
+                <w:szCs w:val="21"/>
+              </w:rPr>
+              <w:t xml:space="preserve"> </w:t>
+            </w:r>
+            <w:r>
+              <w:rPr>
+                <w:rFonts w:ascii="Consolas" w:eastAsia="Times New Roman" w:hAnsi="Consolas" w:cs="Times New Roman"/>
+                <w:color w:val="56B6C2"/>
+                <w:sz w:val="21"/>
+                <w:szCs w:val="21"/>
+              </w:rPr>
+              <w:t>=</w:t>
+            </w:r>
+            <w:r>
+              <w:rPr>
+                <w:rFonts w:ascii="Consolas" w:eastAsia="Times New Roman" w:hAnsi="Consolas" w:cs="Times New Roman"/>
+                <w:color w:val="ABB2BF"/>
+                <w:sz w:val="21"/>
+                <w:szCs w:val="21"/>
+              </w:rPr>
+              <w:t xml:space="preserve"> cv2.</w:t>
+            </w:r>
+            <w:r>
+              <w:rPr>
+                <w:rFonts w:ascii="Consolas" w:eastAsia="Times New Roman" w:hAnsi="Consolas" w:cs="Times New Roman"/>
+                <w:color w:val="61AFEF"/>
+                <w:sz w:val="21"/>
+                <w:szCs w:val="21"/>
+              </w:rPr>
+              <w:t>fastNlMeansDenoisingColored</w:t>
+            </w:r>
+            <w:r>
+              <w:rPr>
+                <w:rFonts w:ascii="Consolas" w:eastAsia="Times New Roman" w:hAnsi="Consolas" w:cs="Times New Roman"/>
+                <w:color w:val="ABB2BF"/>
+                <w:sz w:val="21"/>
+                <w:szCs w:val="21"/>
+              </w:rPr>
+              <w:t>(image,</w:t>
+            </w:r>
+            <w:r>
+              <w:rPr>
+                <w:rFonts w:ascii="Consolas" w:eastAsia="Times New Roman" w:hAnsi="Consolas" w:cs="Times New Roman"/>
+                <w:color w:val="D19A66"/>
+                <w:sz w:val="21"/>
+                <w:szCs w:val="21"/>
+              </w:rPr>
+              <w:t>None</w:t>
+            </w:r>
+            <w:r>
+              <w:rPr>
+                <w:rFonts w:ascii="Consolas" w:eastAsia="Times New Roman" w:hAnsi="Consolas" w:cs="Times New Roman"/>
+                <w:color w:val="ABB2BF"/>
+                <w:sz w:val="21"/>
+                <w:szCs w:val="21"/>
+              </w:rPr>
+              <w:t>,</w:t>
+            </w:r>
+            <w:r>
+              <w:rPr>
+                <w:rFonts w:ascii="Consolas" w:eastAsia="Times New Roman" w:hAnsi="Consolas" w:cs="Times New Roman"/>
+                <w:color w:val="D19A66"/>
+                <w:sz w:val="21"/>
+                <w:szCs w:val="21"/>
+              </w:rPr>
+              <w:t>20</w:t>
+            </w:r>
+            <w:r>
+              <w:rPr>
+                <w:rFonts w:ascii="Consolas" w:eastAsia="Times New Roman" w:hAnsi="Consolas" w:cs="Times New Roman"/>
+                <w:color w:val="ABB2BF"/>
+                <w:sz w:val="21"/>
+                <w:szCs w:val="21"/>
+              </w:rPr>
+              <w:t>,</w:t>
+            </w:r>
+            <w:r>
+              <w:rPr>
+                <w:rFonts w:ascii="Consolas" w:eastAsia="Times New Roman" w:hAnsi="Consolas" w:cs="Times New Roman"/>
+                <w:color w:val="D19A66"/>
+                <w:sz w:val="21"/>
+                <w:szCs w:val="21"/>
+              </w:rPr>
+              <w:t>20</w:t>
+            </w:r>
+            <w:r>
+              <w:rPr>
+                <w:rFonts w:ascii="Consolas" w:eastAsia="Times New Roman" w:hAnsi="Consolas" w:cs="Times New Roman"/>
+                <w:color w:val="ABB2BF"/>
+                <w:sz w:val="21"/>
+                <w:szCs w:val="21"/>
+              </w:rPr>
+              <w:t>,</w:t>
+            </w:r>
+            <w:r>
+              <w:rPr>
+                <w:rFonts w:ascii="Consolas" w:eastAsia="Times New Roman" w:hAnsi="Consolas" w:cs="Times New Roman"/>
+                <w:color w:val="D19A66"/>
+                <w:sz w:val="21"/>
+                <w:szCs w:val="21"/>
+              </w:rPr>
+              <w:t>7</w:t>
+            </w:r>
+            <w:r>
+              <w:rPr>
+                <w:rFonts w:ascii="Consolas" w:eastAsia="Times New Roman" w:hAnsi="Consolas" w:cs="Times New Roman"/>
+                <w:color w:val="ABB2BF"/>
+                <w:sz w:val="21"/>
+                <w:szCs w:val="21"/>
+              </w:rPr>
+              <w:t>,</w:t>
+            </w:r>
+            <w:r>
+              <w:rPr>
+                <w:rFonts w:ascii="Consolas" w:eastAsia="Times New Roman" w:hAnsi="Consolas" w:cs="Times New Roman"/>
+                <w:color w:val="D19A66"/>
+                <w:sz w:val="21"/>
+                <w:szCs w:val="21"/>
+              </w:rPr>
+              <w:t>21</w:t>
+            </w:r>
+            <w:r>
+              <w:rPr>
+                <w:rFonts w:ascii="Consolas" w:eastAsia="Times New Roman" w:hAnsi="Consolas" w:cs="Times New Roman"/>
+                <w:color w:val="ABB2BF"/>
+                <w:sz w:val="21"/>
+                <w:szCs w:val="21"/>
+              </w:rPr>
+              <w:t xml:space="preserve">) </w:t>
+            </w:r>
+          </w:p>
+          <w:p>
+            <w:pPr>
+              <w:shd w:val="clear" w:color="auto" w:fill="282C34"/>
+              <w:spacing w:line="285" w:lineRule="atLeast"/>
+              <w:rPr>
+                <w:rFonts w:ascii="Consolas" w:eastAsia="Times New Roman" w:hAnsi="Consolas" w:cs="Times New Roman"/>
+                <w:color w:val="ABB2BF"/>
+                <w:sz w:val="21"/>
+                <w:szCs w:val="21"/>
+              </w:rPr>
+            </w:pPr>
+          </w:p>
+          <w:p>
+            <w:pPr>
+              <w:shd w:val="clear" w:color="auto" w:fill="282C34"/>
+              <w:spacing w:line="285" w:lineRule="atLeast"/>
+              <w:rPr>
+                <w:rFonts w:ascii="Consolas" w:eastAsia="Times New Roman" w:hAnsi="Consolas" w:cs="Times New Roman"/>
+                <w:color w:val="ABB2BF"/>
+                <w:sz w:val="21"/>
+                <w:szCs w:val="21"/>
+              </w:rPr>
+            </w:pPr>
+            <w:r>
+              <w:rPr>
+                <w:rFonts w:ascii="Consolas" w:eastAsia="Times New Roman" w:hAnsi="Consolas" w:cs="Times New Roman"/>
+                <w:color w:val="ABB2BF"/>
+                <w:sz w:val="21"/>
+                <w:szCs w:val="21"/>
+              </w:rPr>
+              <w:t xml:space="preserve">    titles </w:t>
+            </w:r>
+            <w:r>
+              <w:rPr>
+                <w:rFonts w:ascii="Consolas" w:eastAsia="Times New Roman" w:hAnsi="Consolas" w:cs="Times New Roman"/>
+                <w:color w:val="56B6C2"/>
+                <w:sz w:val="21"/>
+                <w:szCs w:val="21"/>
+              </w:rPr>
+              <w:t>=</w:t>
+            </w:r>
+            <w:r>
+              <w:rPr>
+                <w:rFonts w:ascii="Consolas" w:eastAsia="Times New Roman" w:hAnsi="Consolas" w:cs="Times New Roman"/>
+                <w:color w:val="ABB2BF"/>
+                <w:sz w:val="21"/>
+                <w:szCs w:val="21"/>
+              </w:rPr>
+              <w:t xml:space="preserve"> [</w:t>
+            </w:r>
+            <w:r>
+              <w:rPr>
+                <w:rFonts w:ascii="Consolas" w:eastAsia="Times New Roman" w:hAnsi="Consolas" w:cs="Times New Roman"/>
+                <w:color w:val="98C379"/>
+                <w:sz w:val="21"/>
+                <w:szCs w:val="21"/>
+              </w:rPr>
+              <w:t>'</w:t>
+            </w:r>
+            <w:proofErr w:type="spellStart"/>
+            <w:r>
+              <w:rPr>
+                <w:rFonts w:ascii="Consolas" w:eastAsia="Times New Roman" w:hAnsi="Consolas" w:cs="Times New Roman"/>
+                <w:color w:val="98C379"/>
+                <w:sz w:val="21"/>
+                <w:szCs w:val="21"/>
+              </w:rPr>
+              <w:t>Gambar</w:t>
+            </w:r>
+            <w:proofErr w:type="spellEnd"/>
+            <w:r>
+              <w:rPr>
+                <w:rFonts w:ascii="Consolas" w:eastAsia="Times New Roman" w:hAnsi="Consolas" w:cs="Times New Roman"/>
+                <w:color w:val="98C379"/>
+                <w:sz w:val="21"/>
+                <w:szCs w:val="21"/>
+              </w:rPr>
+              <w:t xml:space="preserve"> </w:t>
+            </w:r>
+            <w:proofErr w:type="spellStart"/>
+            <w:r>
+              <w:rPr>
+                <w:rFonts w:ascii="Consolas" w:eastAsia="Times New Roman" w:hAnsi="Consolas" w:cs="Times New Roman"/>
+                <w:color w:val="98C379"/>
+                <w:sz w:val="21"/>
+                <w:szCs w:val="21"/>
+              </w:rPr>
+              <w:t>Asli</w:t>
+            </w:r>
+            <w:proofErr w:type="spellEnd"/>
+            <w:r>
+              <w:rPr>
+                <w:rFonts w:ascii="Consolas" w:eastAsia="Times New Roman" w:hAnsi="Consolas" w:cs="Times New Roman"/>
+                <w:color w:val="98C379"/>
+                <w:sz w:val="21"/>
+                <w:szCs w:val="21"/>
+              </w:rPr>
+              <w:t>'</w:t>
+            </w:r>
+            <w:r>
+              <w:rPr>
+                <w:rFonts w:ascii="Consolas" w:eastAsia="Times New Roman" w:hAnsi="Consolas" w:cs="Times New Roman"/>
+                <w:color w:val="ABB2BF"/>
+                <w:sz w:val="21"/>
+                <w:szCs w:val="21"/>
+              </w:rPr>
+              <w:t>,</w:t>
+            </w:r>
+            <w:r>
+              <w:rPr>
+                <w:rFonts w:ascii="Consolas" w:eastAsia="Times New Roman" w:hAnsi="Consolas" w:cs="Times New Roman"/>
+                <w:color w:val="98C379"/>
+                <w:sz w:val="21"/>
+                <w:szCs w:val="21"/>
+              </w:rPr>
+              <w:t>'</w:t>
+            </w:r>
+            <w:proofErr w:type="spellStart"/>
+            <w:r>
+              <w:rPr>
+                <w:rFonts w:ascii="Consolas" w:eastAsia="Times New Roman" w:hAnsi="Consolas" w:cs="Times New Roman"/>
+                <w:color w:val="98C379"/>
+                <w:sz w:val="21"/>
+                <w:szCs w:val="21"/>
+              </w:rPr>
+              <w:t>Gambar</w:t>
+            </w:r>
+            <w:proofErr w:type="spellEnd"/>
+            <w:r>
+              <w:rPr>
+                <w:rFonts w:ascii="Consolas" w:eastAsia="Times New Roman" w:hAnsi="Consolas" w:cs="Times New Roman"/>
+                <w:color w:val="98C379"/>
+                <w:sz w:val="21"/>
+                <w:szCs w:val="21"/>
+              </w:rPr>
+              <w:t xml:space="preserve"> </w:t>
+            </w:r>
+            <w:proofErr w:type="spellStart"/>
+            <w:r>
+              <w:rPr>
+                <w:rFonts w:ascii="Consolas" w:eastAsia="Times New Roman" w:hAnsi="Consolas" w:cs="Times New Roman"/>
+                <w:color w:val="98C379"/>
+                <w:sz w:val="21"/>
+                <w:szCs w:val="21"/>
+              </w:rPr>
+              <w:t>setelah</w:t>
+            </w:r>
+            <w:proofErr w:type="spellEnd"/>
+            <w:r>
+              <w:rPr>
+                <w:rFonts w:ascii="Consolas" w:eastAsia="Times New Roman" w:hAnsi="Consolas" w:cs="Times New Roman"/>
+                <w:color w:val="98C379"/>
+                <w:sz w:val="21"/>
+                <w:szCs w:val="21"/>
+              </w:rPr>
+              <w:t xml:space="preserve"> Noise </w:t>
+            </w:r>
+            <w:proofErr w:type="spellStart"/>
+            <w:r>
+              <w:rPr>
+                <w:rFonts w:ascii="Consolas" w:eastAsia="Times New Roman" w:hAnsi="Consolas" w:cs="Times New Roman"/>
+                <w:color w:val="98C379"/>
+                <w:sz w:val="21"/>
+                <w:szCs w:val="21"/>
+              </w:rPr>
+              <w:t>Dihilangkan</w:t>
+            </w:r>
+            <w:proofErr w:type="spellEnd"/>
+            <w:r>
+              <w:rPr>
+                <w:rFonts w:ascii="Consolas" w:eastAsia="Times New Roman" w:hAnsi="Consolas" w:cs="Times New Roman"/>
+                <w:color w:val="98C379"/>
+                <w:sz w:val="21"/>
+                <w:szCs w:val="21"/>
+              </w:rPr>
+              <w:t>'</w:t>
+            </w:r>
+            <w:r>
+              <w:rPr>
+                <w:rFonts w:ascii="Consolas" w:eastAsia="Times New Roman" w:hAnsi="Consolas" w:cs="Times New Roman"/>
+                <w:color w:val="ABB2BF"/>
+                <w:sz w:val="21"/>
+                <w:szCs w:val="21"/>
+              </w:rPr>
+              <w:t xml:space="preserve">, </w:t>
+            </w:r>
+            <w:r>
+              <w:rPr>
+                <w:rFonts w:ascii="Consolas" w:eastAsia="Times New Roman" w:hAnsi="Consolas" w:cs="Times New Roman"/>
+                <w:color w:val="98C379"/>
+                <w:sz w:val="21"/>
+                <w:szCs w:val="21"/>
+              </w:rPr>
+              <w:t>'</w:t>
+            </w:r>
+            <w:proofErr w:type="spellStart"/>
+            <w:r>
+              <w:rPr>
+                <w:rFonts w:ascii="Consolas" w:eastAsia="Times New Roman" w:hAnsi="Consolas" w:cs="Times New Roman"/>
+                <w:color w:val="98C379"/>
+                <w:sz w:val="21"/>
+                <w:szCs w:val="21"/>
+              </w:rPr>
+              <w:t>Gambar</w:t>
+            </w:r>
+            <w:proofErr w:type="spellEnd"/>
+            <w:r>
+              <w:rPr>
+                <w:rFonts w:ascii="Consolas" w:eastAsia="Times New Roman" w:hAnsi="Consolas" w:cs="Times New Roman"/>
+                <w:color w:val="98C379"/>
+                <w:sz w:val="21"/>
+                <w:szCs w:val="21"/>
+              </w:rPr>
+              <w:t xml:space="preserve"> </w:t>
+            </w:r>
+            <w:proofErr w:type="spellStart"/>
+            <w:r>
+              <w:rPr>
+                <w:rFonts w:ascii="Consolas" w:eastAsia="Times New Roman" w:hAnsi="Consolas" w:cs="Times New Roman"/>
+                <w:color w:val="98C379"/>
+                <w:sz w:val="21"/>
+                <w:szCs w:val="21"/>
+              </w:rPr>
+              <w:t>Asli</w:t>
+            </w:r>
+            <w:proofErr w:type="spellEnd"/>
+            <w:r>
+              <w:rPr>
+                <w:rFonts w:ascii="Consolas" w:eastAsia="Times New Roman" w:hAnsi="Consolas" w:cs="Times New Roman"/>
+                <w:color w:val="98C379"/>
+                <w:sz w:val="21"/>
+                <w:szCs w:val="21"/>
+              </w:rPr>
+              <w:t xml:space="preserve"> (</w:t>
+            </w:r>
+            <w:proofErr w:type="spellStart"/>
+            <w:r>
+              <w:rPr>
+                <w:rFonts w:ascii="Consolas" w:eastAsia="Times New Roman" w:hAnsi="Consolas" w:cs="Times New Roman"/>
+                <w:color w:val="98C379"/>
+                <w:sz w:val="21"/>
+                <w:szCs w:val="21"/>
+              </w:rPr>
+              <w:t>grayscale</w:t>
+            </w:r>
+            <w:proofErr w:type="spellEnd"/>
+            <w:r>
+              <w:rPr>
+                <w:rFonts w:ascii="Consolas" w:eastAsia="Times New Roman" w:hAnsi="Consolas" w:cs="Times New Roman"/>
+                <w:color w:val="98C379"/>
+                <w:sz w:val="21"/>
+                <w:szCs w:val="21"/>
+              </w:rPr>
+              <w:t>)'</w:t>
+            </w:r>
+            <w:r>
+              <w:rPr>
+                <w:rFonts w:ascii="Consolas" w:eastAsia="Times New Roman" w:hAnsi="Consolas" w:cs="Times New Roman"/>
+                <w:color w:val="ABB2BF"/>
+                <w:sz w:val="21"/>
+                <w:szCs w:val="21"/>
+              </w:rPr>
+              <w:t>,</w:t>
+            </w:r>
+            <w:r>
+              <w:rPr>
+                <w:rFonts w:ascii="Consolas" w:eastAsia="Times New Roman" w:hAnsi="Consolas" w:cs="Times New Roman"/>
+                <w:color w:val="98C379"/>
+                <w:sz w:val="21"/>
+                <w:szCs w:val="21"/>
+              </w:rPr>
+              <w:t>'</w:t>
+            </w:r>
+            <w:proofErr w:type="spellStart"/>
+            <w:r>
+              <w:rPr>
+                <w:rFonts w:ascii="Consolas" w:eastAsia="Times New Roman" w:hAnsi="Consolas" w:cs="Times New Roman"/>
+                <w:color w:val="98C379"/>
+                <w:sz w:val="21"/>
+                <w:szCs w:val="21"/>
+              </w:rPr>
+              <w:t>Gambar</w:t>
+            </w:r>
+            <w:proofErr w:type="spellEnd"/>
+            <w:r>
+              <w:rPr>
+                <w:rFonts w:ascii="Consolas" w:eastAsia="Times New Roman" w:hAnsi="Consolas" w:cs="Times New Roman"/>
+                <w:color w:val="98C379"/>
+                <w:sz w:val="21"/>
+                <w:szCs w:val="21"/>
+              </w:rPr>
+              <w:t xml:space="preserve"> </w:t>
+            </w:r>
+            <w:proofErr w:type="spellStart"/>
+            <w:r>
+              <w:rPr>
+                <w:rFonts w:ascii="Consolas" w:eastAsia="Times New Roman" w:hAnsi="Consolas" w:cs="Times New Roman"/>
+                <w:color w:val="98C379"/>
+                <w:sz w:val="21"/>
+                <w:szCs w:val="21"/>
+              </w:rPr>
+              <w:t>setelah</w:t>
+            </w:r>
+            <w:proofErr w:type="spellEnd"/>
+            <w:r>
+              <w:rPr>
+                <w:rFonts w:ascii="Consolas" w:eastAsia="Times New Roman" w:hAnsi="Consolas" w:cs="Times New Roman"/>
+                <w:color w:val="98C379"/>
+                <w:sz w:val="21"/>
+                <w:szCs w:val="21"/>
+              </w:rPr>
+              <w:t xml:space="preserve"> Noise </w:t>
+            </w:r>
+            <w:proofErr w:type="spellStart"/>
+            <w:r>
+              <w:rPr>
+                <w:rFonts w:ascii="Consolas" w:eastAsia="Times New Roman" w:hAnsi="Consolas" w:cs="Times New Roman"/>
+                <w:color w:val="98C379"/>
+                <w:sz w:val="21"/>
+                <w:szCs w:val="21"/>
+              </w:rPr>
+              <w:t>Dihilangkan</w:t>
+            </w:r>
+            <w:proofErr w:type="spellEnd"/>
+            <w:r>
+              <w:rPr>
+                <w:rFonts w:ascii="Consolas" w:eastAsia="Times New Roman" w:hAnsi="Consolas" w:cs="Times New Roman"/>
+                <w:color w:val="98C379"/>
+                <w:sz w:val="21"/>
+                <w:szCs w:val="21"/>
+              </w:rPr>
+              <w:t xml:space="preserve"> (</w:t>
+            </w:r>
+            <w:proofErr w:type="spellStart"/>
+            <w:r>
+              <w:rPr>
+                <w:rFonts w:ascii="Consolas" w:eastAsia="Times New Roman" w:hAnsi="Consolas" w:cs="Times New Roman"/>
+                <w:color w:val="98C379"/>
+                <w:sz w:val="21"/>
+                <w:szCs w:val="21"/>
+              </w:rPr>
+              <w:t>grayscale</w:t>
+            </w:r>
+            <w:proofErr w:type="spellEnd"/>
+            <w:r>
+              <w:rPr>
+                <w:rFonts w:ascii="Consolas" w:eastAsia="Times New Roman" w:hAnsi="Consolas" w:cs="Times New Roman"/>
+                <w:color w:val="98C379"/>
+                <w:sz w:val="21"/>
+                <w:szCs w:val="21"/>
+              </w:rPr>
+              <w:t>)'</w:t>
+            </w:r>
+            <w:r>
+              <w:rPr>
+                <w:rFonts w:ascii="Consolas" w:eastAsia="Times New Roman" w:hAnsi="Consolas" w:cs="Times New Roman"/>
+                <w:color w:val="ABB2BF"/>
+                <w:sz w:val="21"/>
+                <w:szCs w:val="21"/>
+              </w:rPr>
+              <w:t>]</w:t>
+            </w:r>
+          </w:p>
+          <w:p>
+            <w:pPr>
+              <w:shd w:val="clear" w:color="auto" w:fill="282C34"/>
+              <w:spacing w:line="285" w:lineRule="atLeast"/>
+              <w:rPr>
+                <w:rFonts w:ascii="Consolas" w:eastAsia="Times New Roman" w:hAnsi="Consolas" w:cs="Times New Roman"/>
+                <w:color w:val="ABB2BF"/>
+                <w:sz w:val="21"/>
+                <w:szCs w:val="21"/>
+              </w:rPr>
+            </w:pPr>
+            <w:r>
+              <w:rPr>
+                <w:rFonts w:ascii="Consolas" w:eastAsia="Times New Roman" w:hAnsi="Consolas" w:cs="Times New Roman"/>
+                <w:color w:val="ABB2BF"/>
+                <w:sz w:val="21"/>
+                <w:szCs w:val="21"/>
+              </w:rPr>
+              <w:t xml:space="preserve">    images </w:t>
+            </w:r>
+            <w:r>
+              <w:rPr>
+                <w:rFonts w:ascii="Consolas" w:eastAsia="Times New Roman" w:hAnsi="Consolas" w:cs="Times New Roman"/>
+                <w:color w:val="56B6C2"/>
+                <w:sz w:val="21"/>
+                <w:szCs w:val="21"/>
+              </w:rPr>
+              <w:t>=</w:t>
+            </w:r>
+            <w:r>
+              <w:rPr>
+                <w:rFonts w:ascii="Consolas" w:eastAsia="Times New Roman" w:hAnsi="Consolas" w:cs="Times New Roman"/>
+                <w:color w:val="ABB2BF"/>
+                <w:sz w:val="21"/>
+                <w:szCs w:val="21"/>
+              </w:rPr>
+              <w:t xml:space="preserve"> [</w:t>
+            </w:r>
+            <w:proofErr w:type="spellStart"/>
+            <w:r>
+              <w:rPr>
+                <w:rFonts w:ascii="Consolas" w:eastAsia="Times New Roman" w:hAnsi="Consolas" w:cs="Times New Roman"/>
+                <w:color w:val="ABB2BF"/>
+                <w:sz w:val="21"/>
+                <w:szCs w:val="21"/>
+              </w:rPr>
+              <w:t>image,noiseless_image</w:t>
+            </w:r>
+            <w:proofErr w:type="spellEnd"/>
+            <w:r>
+              <w:rPr>
+                <w:rFonts w:ascii="Consolas" w:eastAsia="Times New Roman" w:hAnsi="Consolas" w:cs="Times New Roman"/>
+                <w:color w:val="ABB2BF"/>
+                <w:sz w:val="21"/>
+                <w:szCs w:val="21"/>
+              </w:rPr>
+              <w:t xml:space="preserve">, </w:t>
+            </w:r>
+            <w:proofErr w:type="spellStart"/>
+            <w:r>
+              <w:rPr>
+                <w:rFonts w:ascii="Consolas" w:eastAsia="Times New Roman" w:hAnsi="Consolas" w:cs="Times New Roman"/>
+                <w:color w:val="ABB2BF"/>
+                <w:sz w:val="21"/>
+                <w:szCs w:val="21"/>
+              </w:rPr>
+              <w:t>image_greyscale</w:t>
+            </w:r>
+            <w:proofErr w:type="spellEnd"/>
+            <w:r>
+              <w:rPr>
+                <w:rFonts w:ascii="Consolas" w:eastAsia="Times New Roman" w:hAnsi="Consolas" w:cs="Times New Roman"/>
+                <w:color w:val="ABB2BF"/>
+                <w:sz w:val="21"/>
+                <w:szCs w:val="21"/>
+              </w:rPr>
+              <w:t xml:space="preserve">, </w:t>
+            </w:r>
+            <w:proofErr w:type="spellStart"/>
+            <w:r>
+              <w:rPr>
+                <w:rFonts w:ascii="Consolas" w:eastAsia="Times New Roman" w:hAnsi="Consolas" w:cs="Times New Roman"/>
+                <w:color w:val="ABB2BF"/>
+                <w:sz w:val="21"/>
+                <w:szCs w:val="21"/>
+              </w:rPr>
+              <w:t>noiseless_image_greyscale</w:t>
+            </w:r>
+            <w:proofErr w:type="spellEnd"/>
+            <w:r>
+              <w:rPr>
+                <w:rFonts w:ascii="Consolas" w:eastAsia="Times New Roman" w:hAnsi="Consolas" w:cs="Times New Roman"/>
+                <w:color w:val="ABB2BF"/>
+                <w:sz w:val="21"/>
+                <w:szCs w:val="21"/>
+              </w:rPr>
+              <w:t>]</w:t>
+            </w:r>
+          </w:p>
+          <w:p>
+            <w:pPr>
+              <w:shd w:val="clear" w:color="auto" w:fill="282C34"/>
+              <w:spacing w:line="285" w:lineRule="atLeast"/>
+              <w:rPr>
+                <w:rFonts w:ascii="Consolas" w:eastAsia="Times New Roman" w:hAnsi="Consolas" w:cs="Times New Roman"/>
+                <w:color w:val="ABB2BF"/>
+                <w:sz w:val="21"/>
+                <w:szCs w:val="21"/>
+              </w:rPr>
+            </w:pPr>
+            <w:r>
+              <w:rPr>
+                <w:rFonts w:ascii="Consolas" w:eastAsia="Times New Roman" w:hAnsi="Consolas" w:cs="Times New Roman"/>
+                <w:color w:val="ABB2BF"/>
+                <w:sz w:val="21"/>
+                <w:szCs w:val="21"/>
+              </w:rPr>
+              <w:t xml:space="preserve">    </w:t>
+            </w:r>
+            <w:proofErr w:type="spellStart"/>
+            <w:r>
+              <w:rPr>
+                <w:rFonts w:ascii="Consolas" w:eastAsia="Times New Roman" w:hAnsi="Consolas" w:cs="Times New Roman"/>
+                <w:color w:val="ABB2BF"/>
+                <w:sz w:val="21"/>
+                <w:szCs w:val="21"/>
+              </w:rPr>
+              <w:t>plt.</w:t>
+            </w:r>
+            <w:r>
+              <w:rPr>
+                <w:rFonts w:ascii="Consolas" w:eastAsia="Times New Roman" w:hAnsi="Consolas" w:cs="Times New Roman"/>
+                <w:color w:val="61AFEF"/>
+                <w:sz w:val="21"/>
+                <w:szCs w:val="21"/>
+              </w:rPr>
+              <w:t>figure</w:t>
+            </w:r>
+            <w:proofErr w:type="spellEnd"/>
+            <w:r>
+              <w:rPr>
+                <w:rFonts w:ascii="Consolas" w:eastAsia="Times New Roman" w:hAnsi="Consolas" w:cs="Times New Roman"/>
+                <w:color w:val="ABB2BF"/>
+                <w:sz w:val="21"/>
+                <w:szCs w:val="21"/>
+              </w:rPr>
+              <w:t>(</w:t>
+            </w:r>
+            <w:proofErr w:type="spellStart"/>
+            <w:r>
+              <w:rPr>
+                <w:rFonts w:ascii="Consolas" w:eastAsia="Times New Roman" w:hAnsi="Consolas" w:cs="Times New Roman"/>
+                <w:color w:val="E06C75"/>
+                <w:sz w:val="21"/>
+                <w:szCs w:val="21"/>
+              </w:rPr>
+              <w:t>figsize</w:t>
+            </w:r>
+            <w:proofErr w:type="spellEnd"/>
+            <w:r>
+              <w:rPr>
+                <w:rFonts w:ascii="Consolas" w:eastAsia="Times New Roman" w:hAnsi="Consolas" w:cs="Times New Roman"/>
+                <w:color w:val="56B6C2"/>
+                <w:sz w:val="21"/>
+                <w:szCs w:val="21"/>
+              </w:rPr>
+              <w:t>=</w:t>
+            </w:r>
+            <w:r>
+              <w:rPr>
+                <w:rFonts w:ascii="Consolas" w:eastAsia="Times New Roman" w:hAnsi="Consolas" w:cs="Times New Roman"/>
+                <w:color w:val="ABB2BF"/>
+                <w:sz w:val="21"/>
+                <w:szCs w:val="21"/>
+              </w:rPr>
+              <w:t>(</w:t>
+            </w:r>
+            <w:r>
+              <w:rPr>
+                <w:rFonts w:ascii="Consolas" w:eastAsia="Times New Roman" w:hAnsi="Consolas" w:cs="Times New Roman"/>
+                <w:color w:val="D19A66"/>
+                <w:sz w:val="21"/>
+                <w:szCs w:val="21"/>
+              </w:rPr>
+              <w:t>13</w:t>
+            </w:r>
+            <w:r>
+              <w:rPr>
+                <w:rFonts w:ascii="Consolas" w:eastAsia="Times New Roman" w:hAnsi="Consolas" w:cs="Times New Roman"/>
+                <w:color w:val="ABB2BF"/>
+                <w:sz w:val="21"/>
+                <w:szCs w:val="21"/>
+              </w:rPr>
+              <w:t>,</w:t>
+            </w:r>
+            <w:r>
+              <w:rPr>
+                <w:rFonts w:ascii="Consolas" w:eastAsia="Times New Roman" w:hAnsi="Consolas" w:cs="Times New Roman"/>
+                <w:color w:val="D19A66"/>
+                <w:sz w:val="21"/>
+                <w:szCs w:val="21"/>
+              </w:rPr>
+              <w:t>5</w:t>
+            </w:r>
+            <w:r>
+              <w:rPr>
+                <w:rFonts w:ascii="Consolas" w:eastAsia="Times New Roman" w:hAnsi="Consolas" w:cs="Times New Roman"/>
+                <w:color w:val="ABB2BF"/>
+                <w:sz w:val="21"/>
+                <w:szCs w:val="21"/>
+              </w:rPr>
+              <w:t>))</w:t>
+            </w:r>
+          </w:p>
+          <w:p>
+            <w:pPr>
+              <w:shd w:val="clear" w:color="auto" w:fill="282C34"/>
+              <w:spacing w:line="285" w:lineRule="atLeast"/>
+              <w:rPr>
+                <w:rFonts w:ascii="Consolas" w:eastAsia="Times New Roman" w:hAnsi="Consolas" w:cs="Times New Roman"/>
+                <w:color w:val="ABB2BF"/>
+                <w:sz w:val="21"/>
+                <w:szCs w:val="21"/>
+              </w:rPr>
+            </w:pPr>
+            <w:r>
+              <w:rPr>
+                <w:rFonts w:ascii="Consolas" w:eastAsia="Times New Roman" w:hAnsi="Consolas" w:cs="Times New Roman"/>
+                <w:color w:val="ABB2BF"/>
+                <w:sz w:val="21"/>
+                <w:szCs w:val="21"/>
+              </w:rPr>
+              <w:lastRenderedPageBreak/>
+              <w:t xml:space="preserve">    </w:t>
+            </w:r>
+            <w:r>
+              <w:rPr>
+                <w:rFonts w:ascii="Consolas" w:eastAsia="Times New Roman" w:hAnsi="Consolas" w:cs="Times New Roman"/>
+                <w:color w:val="C678DD"/>
+                <w:sz w:val="21"/>
+                <w:szCs w:val="21"/>
+              </w:rPr>
+              <w:t>for</w:t>
+            </w:r>
+            <w:r>
+              <w:rPr>
+                <w:rFonts w:ascii="Consolas" w:eastAsia="Times New Roman" w:hAnsi="Consolas" w:cs="Times New Roman"/>
+                <w:color w:val="ABB2BF"/>
+                <w:sz w:val="21"/>
+                <w:szCs w:val="21"/>
+              </w:rPr>
+              <w:t xml:space="preserve"> i </w:t>
+            </w:r>
+            <w:r>
+              <w:rPr>
+                <w:rFonts w:ascii="Consolas" w:eastAsia="Times New Roman" w:hAnsi="Consolas" w:cs="Times New Roman"/>
+                <w:color w:val="C678DD"/>
+                <w:sz w:val="21"/>
+                <w:szCs w:val="21"/>
+              </w:rPr>
+              <w:t>in</w:t>
+            </w:r>
+            <w:r>
+              <w:rPr>
+                <w:rFonts w:ascii="Consolas" w:eastAsia="Times New Roman" w:hAnsi="Consolas" w:cs="Times New Roman"/>
+                <w:color w:val="ABB2BF"/>
+                <w:sz w:val="21"/>
+                <w:szCs w:val="21"/>
+              </w:rPr>
+              <w:t xml:space="preserve"> </w:t>
+            </w:r>
+            <w:r>
+              <w:rPr>
+                <w:rFonts w:ascii="Consolas" w:eastAsia="Times New Roman" w:hAnsi="Consolas" w:cs="Times New Roman"/>
+                <w:color w:val="56B6C2"/>
+                <w:sz w:val="21"/>
+                <w:szCs w:val="21"/>
+              </w:rPr>
+              <w:t>range</w:t>
+            </w:r>
+            <w:r>
+              <w:rPr>
+                <w:rFonts w:ascii="Consolas" w:eastAsia="Times New Roman" w:hAnsi="Consolas" w:cs="Times New Roman"/>
+                <w:color w:val="ABB2BF"/>
+                <w:sz w:val="21"/>
+                <w:szCs w:val="21"/>
+              </w:rPr>
+              <w:t>(</w:t>
+            </w:r>
+            <w:r>
+              <w:rPr>
+                <w:rFonts w:ascii="Consolas" w:eastAsia="Times New Roman" w:hAnsi="Consolas" w:cs="Times New Roman"/>
+                <w:color w:val="D19A66"/>
+                <w:sz w:val="21"/>
+                <w:szCs w:val="21"/>
+              </w:rPr>
+              <w:t>4</w:t>
+            </w:r>
+            <w:r>
+              <w:rPr>
+                <w:rFonts w:ascii="Consolas" w:eastAsia="Times New Roman" w:hAnsi="Consolas" w:cs="Times New Roman"/>
+                <w:color w:val="ABB2BF"/>
+                <w:sz w:val="21"/>
+                <w:szCs w:val="21"/>
+              </w:rPr>
+              <w:t>):</w:t>
+            </w:r>
+          </w:p>
+          <w:p>
+            <w:pPr>
+              <w:shd w:val="clear" w:color="auto" w:fill="282C34"/>
+              <w:spacing w:line="285" w:lineRule="atLeast"/>
+              <w:rPr>
+                <w:rFonts w:ascii="Consolas" w:eastAsia="Times New Roman" w:hAnsi="Consolas" w:cs="Times New Roman"/>
+                <w:color w:val="ABB2BF"/>
+                <w:sz w:val="21"/>
+                <w:szCs w:val="21"/>
+              </w:rPr>
+            </w:pPr>
+            <w:r>
+              <w:rPr>
+                <w:rFonts w:ascii="Consolas" w:eastAsia="Times New Roman" w:hAnsi="Consolas" w:cs="Times New Roman"/>
+                <w:color w:val="ABB2BF"/>
+                <w:sz w:val="21"/>
+                <w:szCs w:val="21"/>
+              </w:rPr>
+              <w:t xml:space="preserve">        </w:t>
+            </w:r>
+            <w:proofErr w:type="spellStart"/>
+            <w:r>
+              <w:rPr>
+                <w:rFonts w:ascii="Consolas" w:eastAsia="Times New Roman" w:hAnsi="Consolas" w:cs="Times New Roman"/>
+                <w:color w:val="ABB2BF"/>
+                <w:sz w:val="21"/>
+                <w:szCs w:val="21"/>
+              </w:rPr>
+              <w:t>plt.</w:t>
+            </w:r>
+            <w:r>
+              <w:rPr>
+                <w:rFonts w:ascii="Consolas" w:eastAsia="Times New Roman" w:hAnsi="Consolas" w:cs="Times New Roman"/>
+                <w:color w:val="61AFEF"/>
+                <w:sz w:val="21"/>
+                <w:szCs w:val="21"/>
+              </w:rPr>
+              <w:t>subplot</w:t>
+            </w:r>
+            <w:proofErr w:type="spellEnd"/>
+            <w:r>
+              <w:rPr>
+                <w:rFonts w:ascii="Consolas" w:eastAsia="Times New Roman" w:hAnsi="Consolas" w:cs="Times New Roman"/>
+                <w:color w:val="ABB2BF"/>
+                <w:sz w:val="21"/>
+                <w:szCs w:val="21"/>
+              </w:rPr>
+              <w:t>(</w:t>
+            </w:r>
+            <w:r>
+              <w:rPr>
+                <w:rFonts w:ascii="Consolas" w:eastAsia="Times New Roman" w:hAnsi="Consolas" w:cs="Times New Roman"/>
+                <w:color w:val="D19A66"/>
+                <w:sz w:val="21"/>
+                <w:szCs w:val="21"/>
+              </w:rPr>
+              <w:t>2</w:t>
+            </w:r>
+            <w:r>
+              <w:rPr>
+                <w:rFonts w:ascii="Consolas" w:eastAsia="Times New Roman" w:hAnsi="Consolas" w:cs="Times New Roman"/>
+                <w:color w:val="ABB2BF"/>
+                <w:sz w:val="21"/>
+                <w:szCs w:val="21"/>
+              </w:rPr>
+              <w:t>,</w:t>
+            </w:r>
+            <w:r>
+              <w:rPr>
+                <w:rFonts w:ascii="Consolas" w:eastAsia="Times New Roman" w:hAnsi="Consolas" w:cs="Times New Roman"/>
+                <w:color w:val="D19A66"/>
+                <w:sz w:val="21"/>
+                <w:szCs w:val="21"/>
+              </w:rPr>
+              <w:t>2</w:t>
+            </w:r>
+            <w:r>
+              <w:rPr>
+                <w:rFonts w:ascii="Consolas" w:eastAsia="Times New Roman" w:hAnsi="Consolas" w:cs="Times New Roman"/>
+                <w:color w:val="ABB2BF"/>
+                <w:sz w:val="21"/>
+                <w:szCs w:val="21"/>
+              </w:rPr>
+              <w:t>,i</w:t>
+            </w:r>
+            <w:r>
+              <w:rPr>
+                <w:rFonts w:ascii="Consolas" w:eastAsia="Times New Roman" w:hAnsi="Consolas" w:cs="Times New Roman"/>
+                <w:color w:val="56B6C2"/>
+                <w:sz w:val="21"/>
+                <w:szCs w:val="21"/>
+              </w:rPr>
+              <w:t>+</w:t>
+            </w:r>
+            <w:r>
+              <w:rPr>
+                <w:rFonts w:ascii="Consolas" w:eastAsia="Times New Roman" w:hAnsi="Consolas" w:cs="Times New Roman"/>
+                <w:color w:val="D19A66"/>
+                <w:sz w:val="21"/>
+                <w:szCs w:val="21"/>
+              </w:rPr>
+              <w:t>1</w:t>
+            </w:r>
+            <w:r>
+              <w:rPr>
+                <w:rFonts w:ascii="Consolas" w:eastAsia="Times New Roman" w:hAnsi="Consolas" w:cs="Times New Roman"/>
+                <w:color w:val="ABB2BF"/>
+                <w:sz w:val="21"/>
+                <w:szCs w:val="21"/>
+              </w:rPr>
+              <w:t>)</w:t>
+            </w:r>
+          </w:p>
+          <w:p>
+            <w:pPr>
+              <w:shd w:val="clear" w:color="auto" w:fill="282C34"/>
+              <w:spacing w:line="285" w:lineRule="atLeast"/>
+              <w:rPr>
+                <w:rFonts w:ascii="Consolas" w:eastAsia="Times New Roman" w:hAnsi="Consolas" w:cs="Times New Roman"/>
+                <w:color w:val="ABB2BF"/>
+                <w:sz w:val="21"/>
+                <w:szCs w:val="21"/>
+              </w:rPr>
+            </w:pPr>
+            <w:r>
+              <w:rPr>
+                <w:rFonts w:ascii="Consolas" w:eastAsia="Times New Roman" w:hAnsi="Consolas" w:cs="Times New Roman"/>
+                <w:color w:val="ABB2BF"/>
+                <w:sz w:val="21"/>
+                <w:szCs w:val="21"/>
+              </w:rPr>
+              <w:t xml:space="preserve">        </w:t>
+            </w:r>
+            <w:proofErr w:type="spellStart"/>
+            <w:r>
+              <w:rPr>
+                <w:rFonts w:ascii="Consolas" w:eastAsia="Times New Roman" w:hAnsi="Consolas" w:cs="Times New Roman"/>
+                <w:color w:val="ABB2BF"/>
+                <w:sz w:val="21"/>
+                <w:szCs w:val="21"/>
+              </w:rPr>
+              <w:t>plt.</w:t>
+            </w:r>
+            <w:r>
+              <w:rPr>
+                <w:rFonts w:ascii="Consolas" w:eastAsia="Times New Roman" w:hAnsi="Consolas" w:cs="Times New Roman"/>
+                <w:color w:val="61AFEF"/>
+                <w:sz w:val="21"/>
+                <w:szCs w:val="21"/>
+              </w:rPr>
+              <w:t>imshow</w:t>
+            </w:r>
+            <w:proofErr w:type="spellEnd"/>
+            <w:r>
+              <w:rPr>
+                <w:rFonts w:ascii="Consolas" w:eastAsia="Times New Roman" w:hAnsi="Consolas" w:cs="Times New Roman"/>
+                <w:color w:val="ABB2BF"/>
+                <w:sz w:val="21"/>
+                <w:szCs w:val="21"/>
+              </w:rPr>
+              <w:t>(cv2.</w:t>
+            </w:r>
+            <w:r>
+              <w:rPr>
+                <w:rFonts w:ascii="Consolas" w:eastAsia="Times New Roman" w:hAnsi="Consolas" w:cs="Times New Roman"/>
+                <w:color w:val="61AFEF"/>
+                <w:sz w:val="21"/>
+                <w:szCs w:val="21"/>
+              </w:rPr>
+              <w:t>cvtColor</w:t>
+            </w:r>
+            <w:r>
+              <w:rPr>
+                <w:rFonts w:ascii="Consolas" w:eastAsia="Times New Roman" w:hAnsi="Consolas" w:cs="Times New Roman"/>
+                <w:color w:val="ABB2BF"/>
+                <w:sz w:val="21"/>
+                <w:szCs w:val="21"/>
+              </w:rPr>
+              <w:t>(images[i],cv2.</w:t>
+            </w:r>
+            <w:r>
+              <w:rPr>
+                <w:rFonts w:ascii="Consolas" w:eastAsia="Times New Roman" w:hAnsi="Consolas" w:cs="Times New Roman"/>
+                <w:color w:val="D19A66"/>
+                <w:sz w:val="21"/>
+                <w:szCs w:val="21"/>
+              </w:rPr>
+              <w:t>COLOR_BGR2RGB</w:t>
+            </w:r>
+            <w:r>
+              <w:rPr>
+                <w:rFonts w:ascii="Consolas" w:eastAsia="Times New Roman" w:hAnsi="Consolas" w:cs="Times New Roman"/>
+                <w:color w:val="ABB2BF"/>
+                <w:sz w:val="21"/>
+                <w:szCs w:val="21"/>
+              </w:rPr>
+              <w:t>))</w:t>
+            </w:r>
+          </w:p>
+          <w:p>
+            <w:pPr>
+              <w:shd w:val="clear" w:color="auto" w:fill="282C34"/>
+              <w:spacing w:line="285" w:lineRule="atLeast"/>
+              <w:rPr>
+                <w:rFonts w:ascii="Consolas" w:eastAsia="Times New Roman" w:hAnsi="Consolas" w:cs="Times New Roman"/>
+                <w:color w:val="ABB2BF"/>
+                <w:sz w:val="21"/>
+                <w:szCs w:val="21"/>
+              </w:rPr>
+            </w:pPr>
+            <w:r>
+              <w:rPr>
+                <w:rFonts w:ascii="Consolas" w:eastAsia="Times New Roman" w:hAnsi="Consolas" w:cs="Times New Roman"/>
+                <w:color w:val="ABB2BF"/>
+                <w:sz w:val="21"/>
+                <w:szCs w:val="21"/>
+              </w:rPr>
+              <w:t xml:space="preserve">        </w:t>
+            </w:r>
+            <w:proofErr w:type="spellStart"/>
+            <w:r>
+              <w:rPr>
+                <w:rFonts w:ascii="Consolas" w:eastAsia="Times New Roman" w:hAnsi="Consolas" w:cs="Times New Roman"/>
+                <w:color w:val="ABB2BF"/>
+                <w:sz w:val="21"/>
+                <w:szCs w:val="21"/>
+              </w:rPr>
+              <w:t>plt.</w:t>
+            </w:r>
+            <w:r>
+              <w:rPr>
+                <w:rFonts w:ascii="Consolas" w:eastAsia="Times New Roman" w:hAnsi="Consolas" w:cs="Times New Roman"/>
+                <w:color w:val="61AFEF"/>
+                <w:sz w:val="21"/>
+                <w:szCs w:val="21"/>
+              </w:rPr>
+              <w:t>title</w:t>
+            </w:r>
+            <w:proofErr w:type="spellEnd"/>
+            <w:r>
+              <w:rPr>
+                <w:rFonts w:ascii="Consolas" w:eastAsia="Times New Roman" w:hAnsi="Consolas" w:cs="Times New Roman"/>
+                <w:color w:val="ABB2BF"/>
+                <w:sz w:val="21"/>
+                <w:szCs w:val="21"/>
+              </w:rPr>
+              <w:t>(titles[i])</w:t>
+            </w:r>
+          </w:p>
+          <w:p>
+            <w:pPr>
+              <w:shd w:val="clear" w:color="auto" w:fill="282C34"/>
+              <w:spacing w:line="285" w:lineRule="atLeast"/>
+              <w:rPr>
+                <w:rFonts w:ascii="Consolas" w:eastAsia="Times New Roman" w:hAnsi="Consolas" w:cs="Times New Roman"/>
+                <w:color w:val="ABB2BF"/>
+                <w:sz w:val="21"/>
+                <w:szCs w:val="21"/>
+              </w:rPr>
+            </w:pPr>
+            <w:r>
+              <w:rPr>
+                <w:rFonts w:ascii="Consolas" w:eastAsia="Times New Roman" w:hAnsi="Consolas" w:cs="Times New Roman"/>
+                <w:color w:val="ABB2BF"/>
+                <w:sz w:val="21"/>
+                <w:szCs w:val="21"/>
+              </w:rPr>
+              <w:t xml:space="preserve">        </w:t>
+            </w:r>
+            <w:proofErr w:type="spellStart"/>
+            <w:r>
+              <w:rPr>
+                <w:rFonts w:ascii="Consolas" w:eastAsia="Times New Roman" w:hAnsi="Consolas" w:cs="Times New Roman"/>
+                <w:color w:val="ABB2BF"/>
+                <w:sz w:val="21"/>
+                <w:szCs w:val="21"/>
+              </w:rPr>
+              <w:t>plt.</w:t>
+            </w:r>
+            <w:r>
+              <w:rPr>
+                <w:rFonts w:ascii="Consolas" w:eastAsia="Times New Roman" w:hAnsi="Consolas" w:cs="Times New Roman"/>
+                <w:color w:val="61AFEF"/>
+                <w:sz w:val="21"/>
+                <w:szCs w:val="21"/>
+              </w:rPr>
+              <w:t>xticks</w:t>
+            </w:r>
+            <w:proofErr w:type="spellEnd"/>
+            <w:r>
+              <w:rPr>
+                <w:rFonts w:ascii="Consolas" w:eastAsia="Times New Roman" w:hAnsi="Consolas" w:cs="Times New Roman"/>
+                <w:color w:val="ABB2BF"/>
+                <w:sz w:val="21"/>
+                <w:szCs w:val="21"/>
+              </w:rPr>
+              <w:t>([])</w:t>
+            </w:r>
+          </w:p>
+          <w:p>
+            <w:pPr>
+              <w:shd w:val="clear" w:color="auto" w:fill="282C34"/>
+              <w:spacing w:line="285" w:lineRule="atLeast"/>
+              <w:rPr>
+                <w:rFonts w:ascii="Consolas" w:eastAsia="Times New Roman" w:hAnsi="Consolas" w:cs="Times New Roman"/>
+                <w:color w:val="ABB2BF"/>
+                <w:sz w:val="21"/>
+                <w:szCs w:val="21"/>
+              </w:rPr>
+            </w:pPr>
+            <w:r>
+              <w:rPr>
+                <w:rFonts w:ascii="Consolas" w:eastAsia="Times New Roman" w:hAnsi="Consolas" w:cs="Times New Roman"/>
+                <w:color w:val="ABB2BF"/>
+                <w:sz w:val="21"/>
+                <w:szCs w:val="21"/>
+              </w:rPr>
+              <w:t xml:space="preserve">        </w:t>
+            </w:r>
+            <w:proofErr w:type="spellStart"/>
+            <w:r>
+              <w:rPr>
+                <w:rFonts w:ascii="Consolas" w:eastAsia="Times New Roman" w:hAnsi="Consolas" w:cs="Times New Roman"/>
+                <w:color w:val="ABB2BF"/>
+                <w:sz w:val="21"/>
+                <w:szCs w:val="21"/>
+              </w:rPr>
+              <w:t>plt.</w:t>
+            </w:r>
+            <w:r>
+              <w:rPr>
+                <w:rFonts w:ascii="Consolas" w:eastAsia="Times New Roman" w:hAnsi="Consolas" w:cs="Times New Roman"/>
+                <w:color w:val="61AFEF"/>
+                <w:sz w:val="21"/>
+                <w:szCs w:val="21"/>
+              </w:rPr>
+              <w:t>yticks</w:t>
+            </w:r>
+            <w:proofErr w:type="spellEnd"/>
+            <w:r>
+              <w:rPr>
+                <w:rFonts w:ascii="Consolas" w:eastAsia="Times New Roman" w:hAnsi="Consolas" w:cs="Times New Roman"/>
+                <w:color w:val="ABB2BF"/>
+                <w:sz w:val="21"/>
+                <w:szCs w:val="21"/>
+              </w:rPr>
+              <w:t>([])</w:t>
+            </w:r>
+          </w:p>
+          <w:p>
+            <w:pPr>
+              <w:shd w:val="clear" w:color="auto" w:fill="282C34"/>
+              <w:spacing w:line="285" w:lineRule="atLeast"/>
+              <w:rPr>
+                <w:rFonts w:ascii="Consolas" w:eastAsia="Times New Roman" w:hAnsi="Consolas" w:cs="Times New Roman"/>
+                <w:color w:val="ABB2BF"/>
+                <w:sz w:val="21"/>
+                <w:szCs w:val="21"/>
+              </w:rPr>
+            </w:pPr>
+            <w:r>
+              <w:rPr>
+                <w:rFonts w:ascii="Consolas" w:eastAsia="Times New Roman" w:hAnsi="Consolas" w:cs="Times New Roman"/>
+                <w:color w:val="ABB2BF"/>
+                <w:sz w:val="21"/>
+                <w:szCs w:val="21"/>
+              </w:rPr>
+              <w:t xml:space="preserve">    </w:t>
+            </w:r>
+            <w:proofErr w:type="spellStart"/>
+            <w:r>
+              <w:rPr>
+                <w:rFonts w:ascii="Consolas" w:eastAsia="Times New Roman" w:hAnsi="Consolas" w:cs="Times New Roman"/>
+                <w:color w:val="ABB2BF"/>
+                <w:sz w:val="21"/>
+                <w:szCs w:val="21"/>
+              </w:rPr>
+              <w:t>plt.</w:t>
+            </w:r>
+            <w:r>
+              <w:rPr>
+                <w:rFonts w:ascii="Consolas" w:eastAsia="Times New Roman" w:hAnsi="Consolas" w:cs="Times New Roman"/>
+                <w:color w:val="61AFEF"/>
+                <w:sz w:val="21"/>
+                <w:szCs w:val="21"/>
+              </w:rPr>
+              <w:t>tight_layout</w:t>
+            </w:r>
+            <w:proofErr w:type="spellEnd"/>
+            <w:r>
+              <w:rPr>
+                <w:rFonts w:ascii="Consolas" w:eastAsia="Times New Roman" w:hAnsi="Consolas" w:cs="Times New Roman"/>
+                <w:color w:val="ABB2BF"/>
+                <w:sz w:val="21"/>
+                <w:szCs w:val="21"/>
+              </w:rPr>
+              <w:t>()</w:t>
+            </w:r>
+          </w:p>
+          <w:p>
+            <w:pPr>
+              <w:shd w:val="clear" w:color="auto" w:fill="282C34"/>
+              <w:spacing w:line="285" w:lineRule="atLeast"/>
+              <w:rPr>
+                <w:rFonts w:ascii="Consolas" w:eastAsia="Times New Roman" w:hAnsi="Consolas" w:cs="Times New Roman"/>
+                <w:color w:val="ABB2BF"/>
+                <w:sz w:val="21"/>
+                <w:szCs w:val="21"/>
+              </w:rPr>
+            </w:pPr>
+            <w:r>
+              <w:rPr>
+                <w:rFonts w:ascii="Consolas" w:eastAsia="Times New Roman" w:hAnsi="Consolas" w:cs="Times New Roman"/>
+                <w:color w:val="ABB2BF"/>
+                <w:sz w:val="21"/>
+                <w:szCs w:val="21"/>
+              </w:rPr>
+              <w:t xml:space="preserve">    </w:t>
+            </w:r>
+            <w:proofErr w:type="spellStart"/>
+            <w:r>
+              <w:rPr>
+                <w:rFonts w:ascii="Consolas" w:eastAsia="Times New Roman" w:hAnsi="Consolas" w:cs="Times New Roman"/>
+                <w:color w:val="ABB2BF"/>
+                <w:sz w:val="21"/>
+                <w:szCs w:val="21"/>
+              </w:rPr>
+              <w:t>plt.</w:t>
+            </w:r>
+            <w:r>
+              <w:rPr>
+                <w:rFonts w:ascii="Consolas" w:eastAsia="Times New Roman" w:hAnsi="Consolas" w:cs="Times New Roman"/>
+                <w:color w:val="61AFEF"/>
+                <w:sz w:val="21"/>
+                <w:szCs w:val="21"/>
+              </w:rPr>
+              <w:t>show</w:t>
+            </w:r>
+            <w:proofErr w:type="spellEnd"/>
+            <w:r>
+              <w:rPr>
+                <w:rFonts w:ascii="Consolas" w:eastAsia="Times New Roman" w:hAnsi="Consolas" w:cs="Times New Roman"/>
+                <w:color w:val="ABB2BF"/>
+                <w:sz w:val="21"/>
+                <w:szCs w:val="21"/>
+              </w:rPr>
+              <w:t>()</w:t>
+            </w:r>
+          </w:p>
+          <w:p>
+            <w:pPr>
+              <w:shd w:val="clear" w:color="auto" w:fill="282C34"/>
+              <w:spacing w:line="285" w:lineRule="atLeast"/>
+              <w:rPr>
+                <w:rFonts w:ascii="Consolas" w:eastAsia="Times New Roman" w:hAnsi="Consolas" w:cs="Times New Roman"/>
+                <w:color w:val="ABB2BF"/>
+                <w:sz w:val="21"/>
+                <w:szCs w:val="21"/>
+              </w:rPr>
+            </w:pPr>
+          </w:p>
+          <w:p>
+            <w:pPr>
+              <w:shd w:val="clear" w:color="auto" w:fill="282C34"/>
+              <w:spacing w:line="285" w:lineRule="atLeast"/>
+              <w:rPr>
+                <w:rFonts w:ascii="Consolas" w:eastAsia="Times New Roman" w:hAnsi="Consolas" w:cs="Times New Roman"/>
+                <w:color w:val="ABB2BF"/>
+                <w:sz w:val="21"/>
+                <w:szCs w:val="21"/>
+              </w:rPr>
+            </w:pPr>
+            <w:r>
+              <w:rPr>
+                <w:rFonts w:ascii="Consolas" w:eastAsia="Times New Roman" w:hAnsi="Consolas" w:cs="Times New Roman"/>
+                <w:color w:val="61AFEF"/>
+                <w:sz w:val="21"/>
+                <w:szCs w:val="21"/>
+              </w:rPr>
+              <w:t>main</w:t>
+            </w:r>
+            <w:r>
+              <w:rPr>
+                <w:rFonts w:ascii="Consolas" w:eastAsia="Times New Roman" w:hAnsi="Consolas" w:cs="Times New Roman"/>
+                <w:color w:val="ABB2BF"/>
+                <w:sz w:val="21"/>
+                <w:szCs w:val="21"/>
+              </w:rPr>
+              <w:t>()</w:t>
+            </w:r>
+          </w:p>
+          <w:p>
+            <w:pPr>
+              <w:shd w:val="clear" w:color="auto" w:fill="282C34"/>
+              <w:spacing w:line="285" w:lineRule="atLeast"/>
+              <w:rPr>
+                <w:rFonts w:ascii="Consolas" w:eastAsia="Times New Roman" w:hAnsi="Consolas" w:cs="Times New Roman"/>
+                <w:color w:val="ABB2BF"/>
+                <w:sz w:val="21"/>
+                <w:szCs w:val="21"/>
+              </w:rPr>
+            </w:pPr>
+          </w:p>
+          <w:p>
+            <w:pPr>
+              <w:shd w:val="clear" w:color="auto" w:fill="282C34"/>
+              <w:spacing w:line="285" w:lineRule="atLeast"/>
+              <w:rPr>
+                <w:rFonts w:ascii="Consolas" w:eastAsia="Times New Roman" w:hAnsi="Consolas" w:cs="Times New Roman"/>
+                <w:color w:val="ABB2BF"/>
+                <w:sz w:val="21"/>
+                <w:szCs w:val="21"/>
+              </w:rPr>
+            </w:pPr>
+            <w:r>
+              <w:rPr>
+                <w:rFonts w:ascii="Consolas" w:eastAsia="Times New Roman" w:hAnsi="Consolas" w:cs="Times New Roman"/>
+                <w:color w:val="7F848E"/>
+                <w:sz w:val="21"/>
+                <w:szCs w:val="21"/>
+              </w:rPr>
+              <w:t>#</w:t>
+            </w:r>
+            <w:proofErr w:type="spellStart"/>
+            <w:r>
+              <w:rPr>
+                <w:rFonts w:ascii="Consolas" w:eastAsia="Times New Roman" w:hAnsi="Consolas" w:cs="Times New Roman"/>
+                <w:color w:val="7F848E"/>
+                <w:sz w:val="21"/>
+                <w:szCs w:val="21"/>
+              </w:rPr>
+              <w:t>referensi</w:t>
+            </w:r>
+            <w:proofErr w:type="spellEnd"/>
+          </w:p>
+          <w:p>
+            <w:pPr>
+              <w:shd w:val="clear" w:color="auto" w:fill="282C34"/>
+              <w:spacing w:line="285" w:lineRule="atLeast"/>
+              <w:rPr>
+                <w:rFonts w:ascii="Consolas" w:eastAsia="Times New Roman" w:hAnsi="Consolas" w:cs="Times New Roman"/>
+                <w:color w:val="ABB2BF"/>
+                <w:sz w:val="21"/>
+                <w:szCs w:val="21"/>
+              </w:rPr>
+            </w:pPr>
+            <w:r>
+              <w:rPr>
+                <w:rFonts w:ascii="Consolas" w:eastAsia="Times New Roman" w:hAnsi="Consolas" w:cs="Times New Roman"/>
+                <w:color w:val="7F848E"/>
+                <w:sz w:val="21"/>
+                <w:szCs w:val="21"/>
+              </w:rPr>
+              <w:t>#https://www.youtube.com/watch?v=Czdo4VWJNAM</w:t>
+            </w:r>
+          </w:p>
+        </w:tc>
+      </w:tr>
+    </w:tbl>
+    <w:p>
+      <w:pPr>
+        <w:rPr>
+          <w:rFonts w:ascii="Times New Roman" w:hAnsi="Times New Roman" w:cs="Times New Roman"/>
+        </w:rPr>
+      </w:pPr>
+    </w:p>
+    <w:p>
+      <w:pPr>
+        <w:rPr>
+          <w:rFonts w:ascii="Times New Roman" w:hAnsi="Times New Roman" w:cs="Times New Roman"/>
+        </w:rPr>
+      </w:pPr>
+      <w:r>
+        <w:rPr>
+          <w:rFonts w:ascii="Times New Roman" w:hAnsi="Times New Roman" w:cs="Times New Roman"/>
+        </w:rPr>
+        <w:br w:type="page"/>
+      </w:r>
+    </w:p>
+    <w:p>
+      <w:pPr>
+        <w:jc w:val="center"/>
+        <w:rPr>
+          <w:rFonts w:ascii="Times New Roman" w:hAnsi="Times New Roman" w:cs="Times New Roman"/>
+          <w:b/>
+          <w:sz w:val="24"/>
+        </w:rPr>
+      </w:pPr>
+      <w:r>
+        <w:rPr>
+          <w:rFonts w:ascii="Times New Roman" w:hAnsi="Times New Roman" w:cs="Times New Roman"/>
+          <w:b/>
+          <w:sz w:val="24"/>
+        </w:rPr>
+        <w:lastRenderedPageBreak/>
+        <w:t xml:space="preserve">Bab 7: </w:t>
+      </w:r>
+      <w:proofErr w:type="spellStart"/>
+      <w:r>
+        <w:rPr>
+          <w:rFonts w:ascii="Times New Roman" w:hAnsi="Times New Roman" w:cs="Times New Roman"/>
+          <w:b/>
+          <w:sz w:val="24"/>
+        </w:rPr>
+        <w:t>Dilasi</w:t>
+      </w:r>
+      <w:proofErr w:type="spellEnd"/>
+      <w:r>
+        <w:rPr>
+          <w:rFonts w:ascii="Times New Roman" w:hAnsi="Times New Roman" w:cs="Times New Roman"/>
+          <w:b/>
+          <w:sz w:val="24"/>
+        </w:rPr>
+        <w:t xml:space="preserve">, </w:t>
+      </w:r>
+      <w:proofErr w:type="spellStart"/>
+      <w:r>
+        <w:rPr>
+          <w:rFonts w:ascii="Times New Roman" w:hAnsi="Times New Roman" w:cs="Times New Roman"/>
+          <w:b/>
+          <w:sz w:val="24"/>
+        </w:rPr>
+        <w:t>Erosi</w:t>
+      </w:r>
+      <w:proofErr w:type="spellEnd"/>
+      <w:r>
+        <w:rPr>
+          <w:rFonts w:ascii="Times New Roman" w:hAnsi="Times New Roman" w:cs="Times New Roman"/>
+          <w:b/>
+          <w:sz w:val="24"/>
+        </w:rPr>
+        <w:t>, Opening, Closing</w:t>
+      </w:r>
+    </w:p>
+    <w:p>
+      <w:pPr>
+        <w:rPr>
+          <w:rFonts w:ascii="Times New Roman" w:hAnsi="Times New Roman" w:cs="Times New Roman"/>
+        </w:rPr>
+      </w:pPr>
+      <w:proofErr w:type="spellStart"/>
+      <w:r>
+        <w:rPr>
+          <w:rFonts w:ascii="Times New Roman" w:hAnsi="Times New Roman" w:cs="Times New Roman"/>
+        </w:rPr>
+        <w:t>Pada</w:t>
+      </w:r>
+      <w:proofErr w:type="spellEnd"/>
+      <w:r>
+        <w:rPr>
+          <w:rFonts w:ascii="Times New Roman" w:hAnsi="Times New Roman" w:cs="Times New Roman"/>
+        </w:rPr>
+        <w:t xml:space="preserve"> </w:t>
+      </w:r>
+      <w:proofErr w:type="spellStart"/>
+      <w:proofErr w:type="gramStart"/>
+      <w:r>
+        <w:rPr>
+          <w:rFonts w:ascii="Times New Roman" w:hAnsi="Times New Roman" w:cs="Times New Roman"/>
+        </w:rPr>
+        <w:t>bab</w:t>
+      </w:r>
+      <w:proofErr w:type="spellEnd"/>
+      <w:proofErr w:type="gramEnd"/>
+      <w:r>
+        <w:rPr>
+          <w:rFonts w:ascii="Times New Roman" w:hAnsi="Times New Roman" w:cs="Times New Roman"/>
+        </w:rPr>
+        <w:t xml:space="preserve"> 7, </w:t>
+      </w:r>
+      <w:proofErr w:type="spellStart"/>
+      <w:r>
+        <w:rPr>
+          <w:rFonts w:ascii="Times New Roman" w:hAnsi="Times New Roman" w:cs="Times New Roman"/>
+        </w:rPr>
+        <w:t>materi</w:t>
+      </w:r>
+      <w:proofErr w:type="spellEnd"/>
+      <w:r>
+        <w:rPr>
+          <w:rFonts w:ascii="Times New Roman" w:hAnsi="Times New Roman" w:cs="Times New Roman"/>
+        </w:rPr>
+        <w:t xml:space="preserve"> yang </w:t>
+      </w:r>
+      <w:proofErr w:type="spellStart"/>
+      <w:r>
+        <w:rPr>
+          <w:rFonts w:ascii="Times New Roman" w:hAnsi="Times New Roman" w:cs="Times New Roman"/>
+        </w:rPr>
+        <w:t>diberikan</w:t>
+      </w:r>
+      <w:proofErr w:type="spellEnd"/>
+      <w:r>
+        <w:rPr>
+          <w:rFonts w:ascii="Times New Roman" w:hAnsi="Times New Roman" w:cs="Times New Roman"/>
+        </w:rPr>
+        <w:t xml:space="preserve"> </w:t>
+      </w:r>
+      <w:proofErr w:type="spellStart"/>
+      <w:r>
+        <w:rPr>
+          <w:rFonts w:ascii="Times New Roman" w:hAnsi="Times New Roman" w:cs="Times New Roman"/>
+        </w:rPr>
+        <w:t>adalah</w:t>
+      </w:r>
+      <w:proofErr w:type="spellEnd"/>
+      <w:r>
+        <w:rPr>
+          <w:rFonts w:ascii="Times New Roman" w:hAnsi="Times New Roman" w:cs="Times New Roman"/>
+        </w:rPr>
+        <w:t xml:space="preserve"> proses </w:t>
+      </w:r>
+      <w:proofErr w:type="spellStart"/>
+      <w:r>
+        <w:rPr>
+          <w:rFonts w:ascii="Times New Roman" w:hAnsi="Times New Roman" w:cs="Times New Roman"/>
+        </w:rPr>
+        <w:t>morfologi</w:t>
+      </w:r>
+      <w:proofErr w:type="spellEnd"/>
+      <w:r>
+        <w:rPr>
+          <w:rFonts w:ascii="Times New Roman" w:hAnsi="Times New Roman" w:cs="Times New Roman"/>
+        </w:rPr>
+        <w:t xml:space="preserve">. </w:t>
+      </w:r>
+      <w:proofErr w:type="spellStart"/>
+      <w:r>
+        <w:rPr>
+          <w:rFonts w:ascii="Times New Roman" w:hAnsi="Times New Roman" w:cs="Times New Roman"/>
+        </w:rPr>
+        <w:t>Operasi</w:t>
+      </w:r>
+      <w:proofErr w:type="spellEnd"/>
+      <w:r>
+        <w:rPr>
+          <w:rFonts w:ascii="Times New Roman" w:hAnsi="Times New Roman" w:cs="Times New Roman"/>
+        </w:rPr>
+        <w:t xml:space="preserve"> </w:t>
+      </w:r>
+      <w:proofErr w:type="spellStart"/>
+      <w:r>
+        <w:rPr>
+          <w:rFonts w:ascii="Times New Roman" w:hAnsi="Times New Roman" w:cs="Times New Roman"/>
+        </w:rPr>
+        <w:t>morfologi</w:t>
+      </w:r>
+      <w:proofErr w:type="spellEnd"/>
+      <w:r>
+        <w:rPr>
+          <w:rFonts w:ascii="Times New Roman" w:hAnsi="Times New Roman" w:cs="Times New Roman"/>
+        </w:rPr>
+        <w:t xml:space="preserve"> </w:t>
+      </w:r>
+      <w:proofErr w:type="spellStart"/>
+      <w:r>
+        <w:rPr>
+          <w:rFonts w:ascii="Times New Roman" w:hAnsi="Times New Roman" w:cs="Times New Roman"/>
+        </w:rPr>
+        <w:t>dalam</w:t>
+      </w:r>
+      <w:proofErr w:type="spellEnd"/>
+      <w:r>
+        <w:rPr>
+          <w:rFonts w:ascii="Times New Roman" w:hAnsi="Times New Roman" w:cs="Times New Roman"/>
+        </w:rPr>
+        <w:t xml:space="preserve"> </w:t>
+      </w:r>
+      <w:proofErr w:type="spellStart"/>
+      <w:r>
+        <w:rPr>
+          <w:rFonts w:ascii="Times New Roman" w:hAnsi="Times New Roman" w:cs="Times New Roman"/>
+        </w:rPr>
+        <w:t>citra</w:t>
+      </w:r>
+      <w:proofErr w:type="spellEnd"/>
+      <w:r>
+        <w:rPr>
+          <w:rFonts w:ascii="Times New Roman" w:hAnsi="Times New Roman" w:cs="Times New Roman"/>
+        </w:rPr>
+        <w:t xml:space="preserve"> </w:t>
+      </w:r>
+      <w:proofErr w:type="spellStart"/>
+      <w:r>
+        <w:rPr>
+          <w:rFonts w:ascii="Times New Roman" w:hAnsi="Times New Roman" w:cs="Times New Roman"/>
+        </w:rPr>
+        <w:t>merupakan</w:t>
+      </w:r>
+      <w:proofErr w:type="spellEnd"/>
+      <w:r>
+        <w:rPr>
+          <w:rFonts w:ascii="Times New Roman" w:hAnsi="Times New Roman" w:cs="Times New Roman"/>
+        </w:rPr>
+        <w:t xml:space="preserve"> </w:t>
+      </w:r>
+      <w:proofErr w:type="spellStart"/>
+      <w:r>
+        <w:rPr>
+          <w:rFonts w:ascii="Times New Roman" w:hAnsi="Times New Roman" w:cs="Times New Roman"/>
+        </w:rPr>
+        <w:t>suatu</w:t>
+      </w:r>
+      <w:proofErr w:type="spellEnd"/>
+      <w:r>
+        <w:rPr>
+          <w:rFonts w:ascii="Times New Roman" w:hAnsi="Times New Roman" w:cs="Times New Roman"/>
+        </w:rPr>
+        <w:t xml:space="preserve"> proses yang </w:t>
+      </w:r>
+      <w:proofErr w:type="spellStart"/>
+      <w:r>
+        <w:rPr>
+          <w:rFonts w:ascii="Times New Roman" w:hAnsi="Times New Roman" w:cs="Times New Roman"/>
+        </w:rPr>
+        <w:t>bertujuan</w:t>
+      </w:r>
+      <w:proofErr w:type="spellEnd"/>
+      <w:r>
+        <w:rPr>
+          <w:rFonts w:ascii="Times New Roman" w:hAnsi="Times New Roman" w:cs="Times New Roman"/>
+        </w:rPr>
+        <w:t xml:space="preserve"> </w:t>
+      </w:r>
+      <w:proofErr w:type="spellStart"/>
+      <w:r>
+        <w:rPr>
+          <w:rFonts w:ascii="Times New Roman" w:hAnsi="Times New Roman" w:cs="Times New Roman"/>
+        </w:rPr>
+        <w:t>untuk</w:t>
+      </w:r>
+      <w:proofErr w:type="spellEnd"/>
+      <w:r>
+        <w:rPr>
+          <w:rFonts w:ascii="Times New Roman" w:hAnsi="Times New Roman" w:cs="Times New Roman"/>
+        </w:rPr>
+        <w:t xml:space="preserve"> </w:t>
+      </w:r>
+      <w:proofErr w:type="spellStart"/>
+      <w:r>
+        <w:rPr>
+          <w:rFonts w:ascii="Times New Roman" w:hAnsi="Times New Roman" w:cs="Times New Roman"/>
+        </w:rPr>
+        <w:t>mengubah</w:t>
+      </w:r>
+      <w:proofErr w:type="spellEnd"/>
+      <w:r>
+        <w:rPr>
+          <w:rFonts w:ascii="Times New Roman" w:hAnsi="Times New Roman" w:cs="Times New Roman"/>
+        </w:rPr>
+        <w:t xml:space="preserve"> </w:t>
+      </w:r>
+      <w:proofErr w:type="spellStart"/>
+      <w:r>
+        <w:rPr>
+          <w:rFonts w:ascii="Times New Roman" w:hAnsi="Times New Roman" w:cs="Times New Roman"/>
+        </w:rPr>
+        <w:t>bentuk</w:t>
+      </w:r>
+      <w:proofErr w:type="spellEnd"/>
+      <w:r>
+        <w:rPr>
+          <w:rFonts w:ascii="Times New Roman" w:hAnsi="Times New Roman" w:cs="Times New Roman"/>
+        </w:rPr>
+        <w:t xml:space="preserve"> </w:t>
+      </w:r>
+      <w:proofErr w:type="spellStart"/>
+      <w:r>
+        <w:rPr>
+          <w:rFonts w:ascii="Times New Roman" w:hAnsi="Times New Roman" w:cs="Times New Roman"/>
+        </w:rPr>
+        <w:t>objek</w:t>
+      </w:r>
+      <w:proofErr w:type="spellEnd"/>
+      <w:r>
+        <w:rPr>
+          <w:rFonts w:ascii="Times New Roman" w:hAnsi="Times New Roman" w:cs="Times New Roman"/>
+        </w:rPr>
+        <w:t xml:space="preserve"> </w:t>
+      </w:r>
+      <w:proofErr w:type="spellStart"/>
+      <w:r>
+        <w:rPr>
+          <w:rFonts w:ascii="Times New Roman" w:hAnsi="Times New Roman" w:cs="Times New Roman"/>
+        </w:rPr>
+        <w:t>pada</w:t>
+      </w:r>
+      <w:proofErr w:type="spellEnd"/>
+      <w:r>
+        <w:rPr>
+          <w:rFonts w:ascii="Times New Roman" w:hAnsi="Times New Roman" w:cs="Times New Roman"/>
+        </w:rPr>
+        <w:t xml:space="preserve"> </w:t>
+      </w:r>
+      <w:proofErr w:type="spellStart"/>
+      <w:r>
+        <w:rPr>
+          <w:rFonts w:ascii="Times New Roman" w:hAnsi="Times New Roman" w:cs="Times New Roman"/>
+        </w:rPr>
+        <w:t>citra</w:t>
+      </w:r>
+      <w:proofErr w:type="spellEnd"/>
+      <w:r>
+        <w:rPr>
+          <w:rFonts w:ascii="Times New Roman" w:hAnsi="Times New Roman" w:cs="Times New Roman"/>
+        </w:rPr>
+        <w:t xml:space="preserve"> </w:t>
+      </w:r>
+      <w:proofErr w:type="spellStart"/>
+      <w:r>
+        <w:rPr>
+          <w:rFonts w:ascii="Times New Roman" w:hAnsi="Times New Roman" w:cs="Times New Roman"/>
+        </w:rPr>
+        <w:t>asli</w:t>
+      </w:r>
+      <w:proofErr w:type="spellEnd"/>
+      <w:r>
+        <w:rPr>
+          <w:rFonts w:ascii="Times New Roman" w:hAnsi="Times New Roman" w:cs="Times New Roman"/>
+        </w:rPr>
+        <w:t xml:space="preserve">. Proses </w:t>
+      </w:r>
+      <w:proofErr w:type="spellStart"/>
+      <w:r>
+        <w:rPr>
+          <w:rFonts w:ascii="Times New Roman" w:hAnsi="Times New Roman" w:cs="Times New Roman"/>
+        </w:rPr>
+        <w:t>tersebut</w:t>
+      </w:r>
+      <w:proofErr w:type="spellEnd"/>
+      <w:r>
+        <w:rPr>
+          <w:rFonts w:ascii="Times New Roman" w:hAnsi="Times New Roman" w:cs="Times New Roman"/>
+        </w:rPr>
+        <w:t xml:space="preserve"> </w:t>
+      </w:r>
+      <w:proofErr w:type="spellStart"/>
+      <w:r>
+        <w:rPr>
+          <w:rFonts w:ascii="Times New Roman" w:hAnsi="Times New Roman" w:cs="Times New Roman"/>
+        </w:rPr>
+        <w:t>dapat</w:t>
+      </w:r>
+      <w:proofErr w:type="spellEnd"/>
+      <w:r>
+        <w:rPr>
+          <w:rFonts w:ascii="Times New Roman" w:hAnsi="Times New Roman" w:cs="Times New Roman"/>
+        </w:rPr>
+        <w:t xml:space="preserve"> </w:t>
+      </w:r>
+      <w:proofErr w:type="spellStart"/>
+      <w:r>
+        <w:rPr>
+          <w:rFonts w:ascii="Times New Roman" w:hAnsi="Times New Roman" w:cs="Times New Roman"/>
+        </w:rPr>
+        <w:t>dilakukan</w:t>
+      </w:r>
+      <w:proofErr w:type="spellEnd"/>
+      <w:r>
+        <w:rPr>
+          <w:rFonts w:ascii="Times New Roman" w:hAnsi="Times New Roman" w:cs="Times New Roman"/>
+        </w:rPr>
+        <w:t xml:space="preserve"> </w:t>
+      </w:r>
+      <w:proofErr w:type="spellStart"/>
+      <w:r>
+        <w:rPr>
+          <w:rFonts w:ascii="Times New Roman" w:hAnsi="Times New Roman" w:cs="Times New Roman"/>
+        </w:rPr>
+        <w:t>pada</w:t>
+      </w:r>
+      <w:proofErr w:type="spellEnd"/>
+      <w:r>
+        <w:rPr>
+          <w:rFonts w:ascii="Times New Roman" w:hAnsi="Times New Roman" w:cs="Times New Roman"/>
+        </w:rPr>
+        <w:t xml:space="preserve"> </w:t>
+      </w:r>
+      <w:proofErr w:type="spellStart"/>
+      <w:r>
+        <w:rPr>
+          <w:rFonts w:ascii="Times New Roman" w:hAnsi="Times New Roman" w:cs="Times New Roman"/>
+        </w:rPr>
+        <w:t>citra</w:t>
+      </w:r>
+      <w:proofErr w:type="spellEnd"/>
+      <w:r>
+        <w:rPr>
+          <w:rFonts w:ascii="Times New Roman" w:hAnsi="Times New Roman" w:cs="Times New Roman"/>
+        </w:rPr>
+        <w:t xml:space="preserve"> </w:t>
+      </w:r>
+      <w:proofErr w:type="spellStart"/>
+      <w:r>
+        <w:rPr>
+          <w:rFonts w:ascii="Times New Roman" w:hAnsi="Times New Roman" w:cs="Times New Roman"/>
+        </w:rPr>
+        <w:t>grayscale</w:t>
+      </w:r>
+      <w:proofErr w:type="spellEnd"/>
+      <w:r>
+        <w:rPr>
+          <w:rFonts w:ascii="Times New Roman" w:hAnsi="Times New Roman" w:cs="Times New Roman"/>
+        </w:rPr>
+        <w:t xml:space="preserve"> </w:t>
+      </w:r>
+      <w:proofErr w:type="spellStart"/>
+      <w:r>
+        <w:rPr>
+          <w:rFonts w:ascii="Times New Roman" w:hAnsi="Times New Roman" w:cs="Times New Roman"/>
+        </w:rPr>
+        <w:t>maupun</w:t>
+      </w:r>
+      <w:proofErr w:type="spellEnd"/>
+      <w:r>
+        <w:rPr>
+          <w:rFonts w:ascii="Times New Roman" w:hAnsi="Times New Roman" w:cs="Times New Roman"/>
+        </w:rPr>
+        <w:t xml:space="preserve"> </w:t>
+      </w:r>
+      <w:proofErr w:type="spellStart"/>
+      <w:r>
+        <w:rPr>
+          <w:rFonts w:ascii="Times New Roman" w:hAnsi="Times New Roman" w:cs="Times New Roman"/>
+        </w:rPr>
+        <w:t>citra</w:t>
+      </w:r>
+      <w:proofErr w:type="spellEnd"/>
+      <w:r>
+        <w:rPr>
+          <w:rFonts w:ascii="Times New Roman" w:hAnsi="Times New Roman" w:cs="Times New Roman"/>
+        </w:rPr>
+        <w:t xml:space="preserve"> </w:t>
+      </w:r>
+      <w:proofErr w:type="spellStart"/>
+      <w:r>
+        <w:rPr>
+          <w:rFonts w:ascii="Times New Roman" w:hAnsi="Times New Roman" w:cs="Times New Roman"/>
+        </w:rPr>
+        <w:t>biner</w:t>
+      </w:r>
+      <w:proofErr w:type="spellEnd"/>
+      <w:r>
+        <w:rPr>
+          <w:rFonts w:ascii="Times New Roman" w:hAnsi="Times New Roman" w:cs="Times New Roman"/>
+        </w:rPr>
+        <w:t xml:space="preserve">. </w:t>
+      </w:r>
+      <w:proofErr w:type="spellStart"/>
+      <w:r>
+        <w:rPr>
+          <w:rFonts w:ascii="Times New Roman" w:hAnsi="Times New Roman" w:cs="Times New Roman"/>
+        </w:rPr>
+        <w:t>Jenis-jenis</w:t>
+      </w:r>
+      <w:proofErr w:type="spellEnd"/>
+      <w:r>
+        <w:rPr>
+          <w:rFonts w:ascii="Times New Roman" w:hAnsi="Times New Roman" w:cs="Times New Roman"/>
+        </w:rPr>
+        <w:t xml:space="preserve"> </w:t>
+      </w:r>
+      <w:proofErr w:type="spellStart"/>
+      <w:r>
+        <w:rPr>
+          <w:rFonts w:ascii="Times New Roman" w:hAnsi="Times New Roman" w:cs="Times New Roman"/>
+        </w:rPr>
+        <w:t>operasi</w:t>
+      </w:r>
+      <w:proofErr w:type="spellEnd"/>
+      <w:r>
+        <w:rPr>
+          <w:rFonts w:ascii="Times New Roman" w:hAnsi="Times New Roman" w:cs="Times New Roman"/>
+        </w:rPr>
+        <w:t xml:space="preserve"> </w:t>
+      </w:r>
+      <w:proofErr w:type="spellStart"/>
+      <w:r>
+        <w:rPr>
+          <w:rFonts w:ascii="Times New Roman" w:hAnsi="Times New Roman" w:cs="Times New Roman"/>
+        </w:rPr>
+        <w:t>morfologi</w:t>
+      </w:r>
+      <w:proofErr w:type="spellEnd"/>
+      <w:r>
+        <w:rPr>
+          <w:rFonts w:ascii="Times New Roman" w:hAnsi="Times New Roman" w:cs="Times New Roman"/>
+        </w:rPr>
+        <w:t xml:space="preserve"> di </w:t>
+      </w:r>
+      <w:proofErr w:type="spellStart"/>
+      <w:r>
+        <w:rPr>
+          <w:rFonts w:ascii="Times New Roman" w:hAnsi="Times New Roman" w:cs="Times New Roman"/>
+        </w:rPr>
+        <w:t>antaranya</w:t>
+      </w:r>
+      <w:proofErr w:type="spellEnd"/>
+      <w:r>
+        <w:rPr>
+          <w:rFonts w:ascii="Times New Roman" w:hAnsi="Times New Roman" w:cs="Times New Roman"/>
+        </w:rPr>
+        <w:t xml:space="preserve"> </w:t>
+      </w:r>
+      <w:proofErr w:type="spellStart"/>
+      <w:r>
+        <w:rPr>
+          <w:rFonts w:ascii="Times New Roman" w:hAnsi="Times New Roman" w:cs="Times New Roman"/>
+        </w:rPr>
+        <w:t>adalah</w:t>
+      </w:r>
+      <w:proofErr w:type="spellEnd"/>
+      <w:r>
+        <w:rPr>
+          <w:rFonts w:ascii="Times New Roman" w:hAnsi="Times New Roman" w:cs="Times New Roman"/>
+        </w:rPr>
+        <w:t xml:space="preserve"> </w:t>
+      </w:r>
+      <w:proofErr w:type="spellStart"/>
+      <w:r>
+        <w:rPr>
+          <w:rFonts w:ascii="Times New Roman" w:hAnsi="Times New Roman" w:cs="Times New Roman"/>
+        </w:rPr>
+        <w:t>dilasi</w:t>
+      </w:r>
+      <w:proofErr w:type="spellEnd"/>
+      <w:r>
+        <w:rPr>
+          <w:rFonts w:ascii="Times New Roman" w:hAnsi="Times New Roman" w:cs="Times New Roman"/>
+        </w:rPr>
+        <w:t xml:space="preserve">, </w:t>
+      </w:r>
+      <w:proofErr w:type="spellStart"/>
+      <w:r>
+        <w:rPr>
+          <w:rFonts w:ascii="Times New Roman" w:hAnsi="Times New Roman" w:cs="Times New Roman"/>
+        </w:rPr>
+        <w:t>erosi</w:t>
+      </w:r>
+      <w:proofErr w:type="spellEnd"/>
+      <w:r>
+        <w:rPr>
+          <w:rFonts w:ascii="Times New Roman" w:hAnsi="Times New Roman" w:cs="Times New Roman"/>
+        </w:rPr>
+        <w:t xml:space="preserve">, closing, </w:t>
+      </w:r>
+      <w:proofErr w:type="spellStart"/>
+      <w:r>
+        <w:rPr>
+          <w:rFonts w:ascii="Times New Roman" w:hAnsi="Times New Roman" w:cs="Times New Roman"/>
+        </w:rPr>
+        <w:t>dan</w:t>
+      </w:r>
+      <w:proofErr w:type="spellEnd"/>
+      <w:r>
+        <w:rPr>
+          <w:rFonts w:ascii="Times New Roman" w:hAnsi="Times New Roman" w:cs="Times New Roman"/>
+        </w:rPr>
+        <w:t xml:space="preserve"> opening</w:t>
       </w:r>
     </w:p>
     <w:p>
@@ -1873,63 +4827,506 @@
         </w:numPr>
         <w:rPr>
           <w:rFonts w:ascii="Times New Roman" w:hAnsi="Times New Roman" w:cs="Times New Roman"/>
+          <w:color w:val="000000" w:themeColor="text1"/>
+        </w:rPr>
+      </w:pPr>
+      <w:proofErr w:type="spellStart"/>
+      <w:r>
+        <w:rPr>
+          <w:rFonts w:ascii="Times New Roman" w:hAnsi="Times New Roman" w:cs="Times New Roman"/>
           <w:b/>
-        </w:rPr>
-      </w:pPr>
-      <w:r>
-        <w:rPr>
-          <w:rFonts w:ascii="Times New Roman" w:hAnsi="Times New Roman" w:cs="Times New Roman"/>
+          <w:bCs/>
+          <w:color w:val="000000" w:themeColor="text1"/>
+          <w:shd w:val="clear" w:color="auto" w:fill="FFFFFF"/>
+        </w:rPr>
+        <w:t>Dilasi</w:t>
+      </w:r>
+      <w:proofErr w:type="spellEnd"/>
+      <w:r>
+        <w:rPr>
+          <w:rFonts w:ascii="Times New Roman" w:hAnsi="Times New Roman" w:cs="Times New Roman"/>
+          <w:color w:val="000000" w:themeColor="text1"/>
+          <w:shd w:val="clear" w:color="auto" w:fill="FFFFFF"/>
+        </w:rPr>
+        <w:t> (</w:t>
+      </w:r>
+      <w:proofErr w:type="spellStart"/>
+      <w:r>
+        <w:rPr>
+          <w:rFonts w:ascii="Times New Roman" w:hAnsi="Times New Roman" w:cs="Times New Roman"/>
+          <w:color w:val="000000" w:themeColor="text1"/>
+          <w:shd w:val="clear" w:color="auto" w:fill="FFFFFF"/>
+        </w:rPr>
+        <w:t>biasa</w:t>
+      </w:r>
+      <w:proofErr w:type="spellEnd"/>
+      <w:r>
+        <w:rPr>
+          <w:rFonts w:ascii="Times New Roman" w:hAnsi="Times New Roman" w:cs="Times New Roman"/>
+          <w:color w:val="000000" w:themeColor="text1"/>
+          <w:shd w:val="clear" w:color="auto" w:fill="FFFFFF"/>
+        </w:rPr>
+        <w:t xml:space="preserve"> </w:t>
+      </w:r>
+      <w:proofErr w:type="spellStart"/>
+      <w:r>
+        <w:rPr>
+          <w:rFonts w:ascii="Times New Roman" w:hAnsi="Times New Roman" w:cs="Times New Roman"/>
+          <w:color w:val="000000" w:themeColor="text1"/>
+          <w:shd w:val="clear" w:color="auto" w:fill="FFFFFF"/>
+        </w:rPr>
+        <w:t>disimbolkan</w:t>
+      </w:r>
+      <w:proofErr w:type="spellEnd"/>
+      <w:r>
+        <w:rPr>
+          <w:rFonts w:ascii="Times New Roman" w:hAnsi="Times New Roman" w:cs="Times New Roman"/>
+          <w:color w:val="000000" w:themeColor="text1"/>
+          <w:shd w:val="clear" w:color="auto" w:fill="FFFFFF"/>
+        </w:rPr>
+        <w:t xml:space="preserve"> </w:t>
+      </w:r>
+      <w:proofErr w:type="spellStart"/>
+      <w:r>
+        <w:rPr>
+          <w:rFonts w:ascii="Times New Roman" w:hAnsi="Times New Roman" w:cs="Times New Roman"/>
+          <w:color w:val="000000" w:themeColor="text1"/>
+          <w:shd w:val="clear" w:color="auto" w:fill="FFFFFF"/>
+        </w:rPr>
+        <w:t>dengan</w:t>
+      </w:r>
+      <w:proofErr w:type="spellEnd"/>
+      <w:r>
+        <w:rPr>
+          <w:rFonts w:ascii="Times New Roman" w:hAnsi="Times New Roman" w:cs="Times New Roman"/>
+          <w:color w:val="000000" w:themeColor="text1"/>
+          <w:shd w:val="clear" w:color="auto" w:fill="FFFFFF"/>
+        </w:rPr>
+        <w:t> </w:t>
+      </w:r>
+      <w:r>
+        <w:rPr>
+          <w:rFonts w:ascii="Cambria Math" w:hAnsi="Cambria Math" w:cs="Cambria Math"/>
           <w:b/>
-        </w:rPr>
-        <w:t>Closing</w:t>
+          <w:bCs/>
+          <w:color w:val="000000" w:themeColor="text1"/>
+          <w:shd w:val="clear" w:color="auto" w:fill="FFFFFF"/>
+        </w:rPr>
+        <w:t>⊕</w:t>
+      </w:r>
+      <w:r>
+        <w:rPr>
+          <w:rFonts w:ascii="Times New Roman" w:hAnsi="Times New Roman" w:cs="Times New Roman"/>
+          <w:color w:val="000000" w:themeColor="text1"/>
+          <w:shd w:val="clear" w:color="auto" w:fill="FFFFFF"/>
+        </w:rPr>
+        <w:t xml:space="preserve">) </w:t>
+      </w:r>
+      <w:proofErr w:type="spellStart"/>
+      <w:r>
+        <w:rPr>
+          <w:rFonts w:ascii="Times New Roman" w:hAnsi="Times New Roman" w:cs="Times New Roman"/>
+          <w:color w:val="000000" w:themeColor="text1"/>
+          <w:shd w:val="clear" w:color="auto" w:fill="FFFFFF"/>
+        </w:rPr>
+        <w:t>adalah</w:t>
+      </w:r>
+      <w:proofErr w:type="spellEnd"/>
+      <w:r>
+        <w:rPr>
+          <w:rFonts w:ascii="Times New Roman" w:hAnsi="Times New Roman" w:cs="Times New Roman"/>
+          <w:color w:val="000000" w:themeColor="text1"/>
+          <w:shd w:val="clear" w:color="auto" w:fill="FFFFFF"/>
+        </w:rPr>
+        <w:t xml:space="preserve"> </w:t>
+      </w:r>
+      <w:proofErr w:type="spellStart"/>
+      <w:r>
+        <w:rPr>
+          <w:rFonts w:ascii="Times New Roman" w:hAnsi="Times New Roman" w:cs="Times New Roman"/>
+          <w:color w:val="000000" w:themeColor="text1"/>
+          <w:shd w:val="clear" w:color="auto" w:fill="FFFFFF"/>
+        </w:rPr>
+        <w:t>salah</w:t>
+      </w:r>
+      <w:proofErr w:type="spellEnd"/>
+      <w:r>
+        <w:rPr>
+          <w:rFonts w:ascii="Times New Roman" w:hAnsi="Times New Roman" w:cs="Times New Roman"/>
+          <w:color w:val="000000" w:themeColor="text1"/>
+          <w:shd w:val="clear" w:color="auto" w:fill="FFFFFF"/>
+        </w:rPr>
+        <w:t xml:space="preserve"> </w:t>
+      </w:r>
+      <w:proofErr w:type="spellStart"/>
+      <w:r>
+        <w:rPr>
+          <w:rFonts w:ascii="Times New Roman" w:hAnsi="Times New Roman" w:cs="Times New Roman"/>
+          <w:color w:val="000000" w:themeColor="text1"/>
+          <w:shd w:val="clear" w:color="auto" w:fill="FFFFFF"/>
+        </w:rPr>
+        <w:t>satu</w:t>
+      </w:r>
+      <w:proofErr w:type="spellEnd"/>
+      <w:r>
+        <w:rPr>
+          <w:rFonts w:ascii="Times New Roman" w:hAnsi="Times New Roman" w:cs="Times New Roman"/>
+          <w:color w:val="000000" w:themeColor="text1"/>
+          <w:shd w:val="clear" w:color="auto" w:fill="FFFFFF"/>
+        </w:rPr>
+        <w:t xml:space="preserve"> </w:t>
+      </w:r>
+      <w:proofErr w:type="spellStart"/>
+      <w:r>
+        <w:rPr>
+          <w:rFonts w:ascii="Times New Roman" w:hAnsi="Times New Roman" w:cs="Times New Roman"/>
+          <w:color w:val="000000" w:themeColor="text1"/>
+          <w:shd w:val="clear" w:color="auto" w:fill="FFFFFF"/>
+        </w:rPr>
+        <w:t>dari</w:t>
+      </w:r>
+      <w:proofErr w:type="spellEnd"/>
+      <w:r>
+        <w:rPr>
+          <w:rFonts w:ascii="Times New Roman" w:hAnsi="Times New Roman" w:cs="Times New Roman"/>
+          <w:color w:val="000000" w:themeColor="text1"/>
+          <w:shd w:val="clear" w:color="auto" w:fill="FFFFFF"/>
+        </w:rPr>
+        <w:t xml:space="preserve"> </w:t>
+      </w:r>
+      <w:proofErr w:type="spellStart"/>
+      <w:r>
+        <w:rPr>
+          <w:rFonts w:ascii="Times New Roman" w:hAnsi="Times New Roman" w:cs="Times New Roman"/>
+          <w:color w:val="000000" w:themeColor="text1"/>
+          <w:shd w:val="clear" w:color="auto" w:fill="FFFFFF"/>
+        </w:rPr>
+        <w:t>dua</w:t>
+      </w:r>
+      <w:proofErr w:type="spellEnd"/>
+      <w:r>
+        <w:rPr>
+          <w:rFonts w:ascii="Times New Roman" w:hAnsi="Times New Roman" w:cs="Times New Roman"/>
+          <w:color w:val="000000" w:themeColor="text1"/>
+          <w:shd w:val="clear" w:color="auto" w:fill="FFFFFF"/>
+        </w:rPr>
+        <w:t xml:space="preserve"> </w:t>
+      </w:r>
+      <w:proofErr w:type="spellStart"/>
+      <w:r>
+        <w:rPr>
+          <w:rFonts w:ascii="Times New Roman" w:hAnsi="Times New Roman" w:cs="Times New Roman"/>
+          <w:color w:val="000000" w:themeColor="text1"/>
+          <w:shd w:val="clear" w:color="auto" w:fill="FFFFFF"/>
+        </w:rPr>
+        <w:t>operasi</w:t>
+      </w:r>
+      <w:proofErr w:type="spellEnd"/>
+      <w:r>
+        <w:rPr>
+          <w:rFonts w:ascii="Times New Roman" w:hAnsi="Times New Roman" w:cs="Times New Roman"/>
+          <w:color w:val="000000" w:themeColor="text1"/>
+          <w:shd w:val="clear" w:color="auto" w:fill="FFFFFF"/>
+        </w:rPr>
+        <w:t xml:space="preserve"> </w:t>
+      </w:r>
+      <w:proofErr w:type="spellStart"/>
+      <w:r>
+        <w:rPr>
+          <w:rFonts w:ascii="Times New Roman" w:hAnsi="Times New Roman" w:cs="Times New Roman"/>
+          <w:color w:val="000000" w:themeColor="text1"/>
+          <w:shd w:val="clear" w:color="auto" w:fill="FFFFFF"/>
+        </w:rPr>
+        <w:t>dasar</w:t>
+      </w:r>
+      <w:proofErr w:type="spellEnd"/>
+      <w:r>
+        <w:rPr>
+          <w:rFonts w:ascii="Times New Roman" w:hAnsi="Times New Roman" w:cs="Times New Roman"/>
+          <w:color w:val="000000" w:themeColor="text1"/>
+          <w:shd w:val="clear" w:color="auto" w:fill="FFFFFF"/>
+        </w:rPr>
+        <w:t xml:space="preserve"> </w:t>
+      </w:r>
+      <w:proofErr w:type="spellStart"/>
+      <w:r>
+        <w:rPr>
+          <w:rFonts w:ascii="Times New Roman" w:hAnsi="Times New Roman" w:cs="Times New Roman"/>
+          <w:color w:val="000000" w:themeColor="text1"/>
+          <w:shd w:val="clear" w:color="auto" w:fill="FFFFFF"/>
+        </w:rPr>
+        <w:t>dalam</w:t>
+      </w:r>
+      <w:proofErr w:type="spellEnd"/>
+      <w:r>
+        <w:rPr>
+          <w:rFonts w:ascii="Times New Roman" w:hAnsi="Times New Roman" w:cs="Times New Roman"/>
+          <w:color w:val="000000" w:themeColor="text1"/>
+          <w:shd w:val="clear" w:color="auto" w:fill="FFFFFF"/>
+        </w:rPr>
+        <w:t> </w:t>
+      </w:r>
+      <w:proofErr w:type="spellStart"/>
+      <w:r>
+        <w:rPr>
+          <w:rFonts w:ascii="Times New Roman" w:hAnsi="Times New Roman" w:cs="Times New Roman"/>
+          <w:color w:val="000000" w:themeColor="text1"/>
+        </w:rPr>
+        <w:fldChar w:fldCharType="begin"/>
+      </w:r>
+      <w:r>
+        <w:rPr>
+          <w:rFonts w:ascii="Times New Roman" w:hAnsi="Times New Roman" w:cs="Times New Roman"/>
+          <w:color w:val="000000" w:themeColor="text1"/>
+        </w:rPr>
+        <w:instrText xml:space="preserve"> HYPERLINK "https://id.wikipedia.org/wiki/Morfologi_matematis" \o "Morfologi matematis" </w:instrText>
+      </w:r>
+      <w:r>
+        <w:rPr>
+          <w:rFonts w:ascii="Times New Roman" w:hAnsi="Times New Roman" w:cs="Times New Roman"/>
+          <w:color w:val="000000" w:themeColor="text1"/>
+        </w:rPr>
+        <w:fldChar w:fldCharType="separate"/>
+      </w:r>
+      <w:r>
+        <w:rPr>
+          <w:rStyle w:val="Hyperlink"/>
+          <w:rFonts w:ascii="Times New Roman" w:hAnsi="Times New Roman" w:cs="Times New Roman"/>
+          <w:color w:val="000000" w:themeColor="text1"/>
+          <w:shd w:val="clear" w:color="auto" w:fill="FFFFFF"/>
+        </w:rPr>
+        <w:t>morfologi</w:t>
+      </w:r>
+      <w:proofErr w:type="spellEnd"/>
+      <w:r>
+        <w:rPr>
+          <w:rStyle w:val="Hyperlink"/>
+          <w:rFonts w:ascii="Times New Roman" w:hAnsi="Times New Roman" w:cs="Times New Roman"/>
+          <w:color w:val="000000" w:themeColor="text1"/>
+          <w:shd w:val="clear" w:color="auto" w:fill="FFFFFF"/>
+        </w:rPr>
+        <w:t xml:space="preserve"> </w:t>
+      </w:r>
+      <w:proofErr w:type="spellStart"/>
+      <w:r>
+        <w:rPr>
+          <w:rStyle w:val="Hyperlink"/>
+          <w:rFonts w:ascii="Times New Roman" w:hAnsi="Times New Roman" w:cs="Times New Roman"/>
+          <w:color w:val="000000" w:themeColor="text1"/>
+          <w:shd w:val="clear" w:color="auto" w:fill="FFFFFF"/>
+        </w:rPr>
+        <w:t>pengolahan</w:t>
+      </w:r>
+      <w:proofErr w:type="spellEnd"/>
+      <w:r>
+        <w:rPr>
+          <w:rStyle w:val="Hyperlink"/>
+          <w:rFonts w:ascii="Times New Roman" w:hAnsi="Times New Roman" w:cs="Times New Roman"/>
+          <w:color w:val="000000" w:themeColor="text1"/>
+          <w:shd w:val="clear" w:color="auto" w:fill="FFFFFF"/>
+        </w:rPr>
+        <w:t xml:space="preserve"> </w:t>
+      </w:r>
+      <w:proofErr w:type="spellStart"/>
+      <w:r>
+        <w:rPr>
+          <w:rStyle w:val="Hyperlink"/>
+          <w:rFonts w:ascii="Times New Roman" w:hAnsi="Times New Roman" w:cs="Times New Roman"/>
+          <w:color w:val="000000" w:themeColor="text1"/>
+          <w:shd w:val="clear" w:color="auto" w:fill="FFFFFF"/>
+        </w:rPr>
+        <w:t>citra</w:t>
+      </w:r>
+      <w:proofErr w:type="spellEnd"/>
+      <w:r>
+        <w:rPr>
+          <w:rFonts w:ascii="Times New Roman" w:hAnsi="Times New Roman" w:cs="Times New Roman"/>
+          <w:color w:val="000000" w:themeColor="text1"/>
+        </w:rPr>
+        <w:fldChar w:fldCharType="end"/>
+      </w:r>
+      <w:r>
+        <w:rPr>
+          <w:rFonts w:ascii="Times New Roman" w:hAnsi="Times New Roman" w:cs="Times New Roman"/>
+          <w:color w:val="000000" w:themeColor="text1"/>
+          <w:shd w:val="clear" w:color="auto" w:fill="FFFFFF"/>
+        </w:rPr>
+        <w:t xml:space="preserve">. </w:t>
+      </w:r>
+      <w:proofErr w:type="spellStart"/>
+      <w:r>
+        <w:rPr>
+          <w:rFonts w:ascii="Times New Roman" w:hAnsi="Times New Roman" w:cs="Times New Roman"/>
+          <w:color w:val="000000" w:themeColor="text1"/>
+          <w:shd w:val="clear" w:color="auto" w:fill="FFFFFF"/>
+        </w:rPr>
+        <w:t>Operasi</w:t>
+      </w:r>
+      <w:proofErr w:type="spellEnd"/>
+      <w:r>
+        <w:rPr>
+          <w:rFonts w:ascii="Times New Roman" w:hAnsi="Times New Roman" w:cs="Times New Roman"/>
+          <w:color w:val="000000" w:themeColor="text1"/>
+          <w:shd w:val="clear" w:color="auto" w:fill="FFFFFF"/>
+        </w:rPr>
+        <w:t xml:space="preserve"> </w:t>
+      </w:r>
+      <w:proofErr w:type="spellStart"/>
+      <w:r>
+        <w:rPr>
+          <w:rFonts w:ascii="Times New Roman" w:hAnsi="Times New Roman" w:cs="Times New Roman"/>
+          <w:color w:val="000000" w:themeColor="text1"/>
+          <w:shd w:val="clear" w:color="auto" w:fill="FFFFFF"/>
+        </w:rPr>
+        <w:t>ini</w:t>
+      </w:r>
+      <w:proofErr w:type="spellEnd"/>
+      <w:r>
+        <w:rPr>
+          <w:rFonts w:ascii="Times New Roman" w:hAnsi="Times New Roman" w:cs="Times New Roman"/>
+          <w:color w:val="000000" w:themeColor="text1"/>
+          <w:shd w:val="clear" w:color="auto" w:fill="FFFFFF"/>
+        </w:rPr>
+        <w:t xml:space="preserve"> </w:t>
+      </w:r>
+      <w:proofErr w:type="spellStart"/>
+      <w:r>
+        <w:rPr>
+          <w:rFonts w:ascii="Times New Roman" w:hAnsi="Times New Roman" w:cs="Times New Roman"/>
+          <w:color w:val="000000" w:themeColor="text1"/>
+          <w:shd w:val="clear" w:color="auto" w:fill="FFFFFF"/>
+        </w:rPr>
+        <w:t>memperluas</w:t>
+      </w:r>
+      <w:proofErr w:type="spellEnd"/>
+      <w:r>
+        <w:rPr>
+          <w:rFonts w:ascii="Times New Roman" w:hAnsi="Times New Roman" w:cs="Times New Roman"/>
+          <w:color w:val="000000" w:themeColor="text1"/>
+          <w:shd w:val="clear" w:color="auto" w:fill="FFFFFF"/>
+        </w:rPr>
+        <w:t xml:space="preserve"> (</w:t>
+      </w:r>
+      <w:proofErr w:type="spellStart"/>
+      <w:r>
+        <w:rPr>
+          <w:rFonts w:ascii="Times New Roman" w:hAnsi="Times New Roman" w:cs="Times New Roman"/>
+          <w:color w:val="000000" w:themeColor="text1"/>
+          <w:shd w:val="clear" w:color="auto" w:fill="FFFFFF"/>
+        </w:rPr>
+        <w:t>memperbesar</w:t>
+      </w:r>
+      <w:proofErr w:type="spellEnd"/>
+      <w:r>
+        <w:rPr>
+          <w:rFonts w:ascii="Times New Roman" w:hAnsi="Times New Roman" w:cs="Times New Roman"/>
+          <w:color w:val="000000" w:themeColor="text1"/>
+          <w:shd w:val="clear" w:color="auto" w:fill="FFFFFF"/>
+        </w:rPr>
+        <w:t xml:space="preserve">) </w:t>
+      </w:r>
+      <w:proofErr w:type="spellStart"/>
+      <w:r>
+        <w:rPr>
+          <w:rFonts w:ascii="Times New Roman" w:hAnsi="Times New Roman" w:cs="Times New Roman"/>
+          <w:color w:val="000000" w:themeColor="text1"/>
+          <w:shd w:val="clear" w:color="auto" w:fill="FFFFFF"/>
+        </w:rPr>
+        <w:t>objek</w:t>
+      </w:r>
+      <w:proofErr w:type="spellEnd"/>
+      <w:r>
+        <w:rPr>
+          <w:rFonts w:ascii="Times New Roman" w:hAnsi="Times New Roman" w:cs="Times New Roman"/>
+          <w:color w:val="000000" w:themeColor="text1"/>
+          <w:shd w:val="clear" w:color="auto" w:fill="FFFFFF"/>
+        </w:rPr>
+        <w:t xml:space="preserve"> </w:t>
+      </w:r>
+      <w:proofErr w:type="spellStart"/>
+      <w:r>
+        <w:rPr>
+          <w:rFonts w:ascii="Times New Roman" w:hAnsi="Times New Roman" w:cs="Times New Roman"/>
+          <w:color w:val="000000" w:themeColor="text1"/>
+          <w:shd w:val="clear" w:color="auto" w:fill="FFFFFF"/>
+        </w:rPr>
+        <w:t>latar</w:t>
+      </w:r>
+      <w:proofErr w:type="spellEnd"/>
+      <w:r>
+        <w:rPr>
+          <w:rFonts w:ascii="Times New Roman" w:hAnsi="Times New Roman" w:cs="Times New Roman"/>
+          <w:color w:val="000000" w:themeColor="text1"/>
+          <w:shd w:val="clear" w:color="auto" w:fill="FFFFFF"/>
+        </w:rPr>
+        <w:t xml:space="preserve"> </w:t>
+      </w:r>
+      <w:proofErr w:type="spellStart"/>
+      <w:r>
+        <w:rPr>
+          <w:rFonts w:ascii="Times New Roman" w:hAnsi="Times New Roman" w:cs="Times New Roman"/>
+          <w:color w:val="000000" w:themeColor="text1"/>
+          <w:shd w:val="clear" w:color="auto" w:fill="FFFFFF"/>
+        </w:rPr>
+        <w:t>depan</w:t>
+      </w:r>
+      <w:proofErr w:type="spellEnd"/>
+      <w:r>
+        <w:rPr>
+          <w:rFonts w:ascii="Times New Roman" w:hAnsi="Times New Roman" w:cs="Times New Roman"/>
+          <w:color w:val="000000" w:themeColor="text1"/>
+          <w:shd w:val="clear" w:color="auto" w:fill="FFFFFF"/>
+        </w:rPr>
+        <w:t>. </w:t>
       </w:r>
     </w:p>
     <w:p>
       <w:pPr>
         <w:pStyle w:val="ListParagraph"/>
-        <w:rPr>
-          <w:rFonts w:ascii="Times New Roman" w:hAnsi="Times New Roman" w:cs="Times New Roman"/>
+        <w:numPr>
+          <w:ilvl w:val="0"/>
+          <w:numId w:val="1"/>
+        </w:numPr>
+        <w:rPr>
+          <w:rFonts w:ascii="Times New Roman" w:hAnsi="Times New Roman" w:cs="Times New Roman"/>
+          <w:color w:val="000000" w:themeColor="text1"/>
         </w:rPr>
       </w:pPr>
       <w:proofErr w:type="spellStart"/>
       <w:r>
         <w:rPr>
           <w:rFonts w:ascii="Times New Roman" w:hAnsi="Times New Roman" w:cs="Times New Roman"/>
-        </w:rPr>
-        <w:t>Penutupan</w:t>
-      </w:r>
-      <w:proofErr w:type="spellEnd"/>
-      <w:r>
-        <w:rPr>
-          <w:rFonts w:ascii="Times New Roman" w:hAnsi="Times New Roman" w:cs="Times New Roman"/>
-        </w:rPr>
-        <w:t xml:space="preserve"> A </w:t>
-      </w:r>
-      <w:proofErr w:type="spellStart"/>
-      <w:r>
-        <w:rPr>
-          <w:rFonts w:ascii="Times New Roman" w:hAnsi="Times New Roman" w:cs="Times New Roman"/>
-        </w:rPr>
-        <w:t>oleh</w:t>
-      </w:r>
-      <w:proofErr w:type="spellEnd"/>
-      <w:r>
-        <w:rPr>
-          <w:rFonts w:ascii="Times New Roman" w:hAnsi="Times New Roman" w:cs="Times New Roman"/>
-        </w:rPr>
-        <w:t xml:space="preserve"> B </w:t>
-      </w:r>
-      <w:proofErr w:type="spellStart"/>
-      <w:r>
-        <w:rPr>
-          <w:rFonts w:ascii="Times New Roman" w:hAnsi="Times New Roman" w:cs="Times New Roman"/>
-        </w:rPr>
-        <w:t>didapatkan</w:t>
-      </w:r>
-      <w:proofErr w:type="spellEnd"/>
-      <w:r>
-        <w:rPr>
-          <w:rFonts w:ascii="Times New Roman" w:hAnsi="Times New Roman" w:cs="Times New Roman"/>
+          <w:b/>
+          <w:bCs/>
+          <w:color w:val="000000" w:themeColor="text1"/>
+          <w:shd w:val="clear" w:color="auto" w:fill="FFFFFF"/>
+        </w:rPr>
+        <w:t>Erosi</w:t>
+      </w:r>
+      <w:proofErr w:type="spellEnd"/>
+      <w:r>
+        <w:rPr>
+          <w:rFonts w:ascii="Times New Roman" w:hAnsi="Times New Roman" w:cs="Times New Roman"/>
+          <w:color w:val="000000" w:themeColor="text1"/>
+          <w:shd w:val="clear" w:color="auto" w:fill="FFFFFF"/>
+        </w:rPr>
+        <w:t> (</w:t>
+      </w:r>
+      <w:proofErr w:type="spellStart"/>
+      <w:r>
+        <w:rPr>
+          <w:rFonts w:ascii="Times New Roman" w:hAnsi="Times New Roman" w:cs="Times New Roman"/>
+          <w:color w:val="000000" w:themeColor="text1"/>
+          <w:shd w:val="clear" w:color="auto" w:fill="FFFFFF"/>
+        </w:rPr>
+        <w:t>biasa</w:t>
+      </w:r>
+      <w:proofErr w:type="spellEnd"/>
+      <w:r>
+        <w:rPr>
+          <w:rFonts w:ascii="Times New Roman" w:hAnsi="Times New Roman" w:cs="Times New Roman"/>
+          <w:color w:val="000000" w:themeColor="text1"/>
+          <w:shd w:val="clear" w:color="auto" w:fill="FFFFFF"/>
         </w:rPr>
         <w:t xml:space="preserve"> </w:t>
       </w:r>
@@ -1937,6 +5334,116 @@
       <w:r>
         <w:rPr>
           <w:rFonts w:ascii="Times New Roman" w:hAnsi="Times New Roman" w:cs="Times New Roman"/>
+          <w:color w:val="000000" w:themeColor="text1"/>
+          <w:shd w:val="clear" w:color="auto" w:fill="FFFFFF"/>
+        </w:rPr>
+        <w:t>disimbolkan</w:t>
+      </w:r>
+      <w:proofErr w:type="spellEnd"/>
+      <w:r>
+        <w:rPr>
+          <w:rFonts w:ascii="Times New Roman" w:hAnsi="Times New Roman" w:cs="Times New Roman"/>
+          <w:color w:val="000000" w:themeColor="text1"/>
+          <w:shd w:val="clear" w:color="auto" w:fill="FFFFFF"/>
+        </w:rPr>
+        <w:t xml:space="preserve"> </w:t>
+      </w:r>
+      <w:proofErr w:type="spellStart"/>
+      <w:r>
+        <w:rPr>
+          <w:rFonts w:ascii="Times New Roman" w:hAnsi="Times New Roman" w:cs="Times New Roman"/>
+          <w:color w:val="000000" w:themeColor="text1"/>
+          <w:shd w:val="clear" w:color="auto" w:fill="FFFFFF"/>
+        </w:rPr>
+        <w:t>dengan</w:t>
+      </w:r>
+      <w:proofErr w:type="spellEnd"/>
+      <w:r>
+        <w:rPr>
+          <w:rFonts w:ascii="Times New Roman" w:hAnsi="Times New Roman" w:cs="Times New Roman"/>
+          <w:color w:val="000000" w:themeColor="text1"/>
+          <w:shd w:val="clear" w:color="auto" w:fill="FFFFFF"/>
+        </w:rPr>
+        <w:t> </w:t>
+      </w:r>
+      <w:r>
+        <w:rPr>
+          <w:rFonts w:ascii="Cambria Math" w:hAnsi="Cambria Math" w:cs="Cambria Math"/>
+          <w:b/>
+          <w:bCs/>
+          <w:color w:val="000000" w:themeColor="text1"/>
+          <w:shd w:val="clear" w:color="auto" w:fill="FFFFFF"/>
+        </w:rPr>
+        <w:t>⊖</w:t>
+      </w:r>
+      <w:r>
+        <w:rPr>
+          <w:rFonts w:ascii="Times New Roman" w:hAnsi="Times New Roman" w:cs="Times New Roman"/>
+          <w:color w:val="000000" w:themeColor="text1"/>
+          <w:shd w:val="clear" w:color="auto" w:fill="FFFFFF"/>
+        </w:rPr>
+        <w:t xml:space="preserve">) </w:t>
+      </w:r>
+      <w:proofErr w:type="spellStart"/>
+      <w:r>
+        <w:rPr>
+          <w:rFonts w:ascii="Times New Roman" w:hAnsi="Times New Roman" w:cs="Times New Roman"/>
+          <w:color w:val="000000" w:themeColor="text1"/>
+          <w:shd w:val="clear" w:color="auto" w:fill="FFFFFF"/>
+        </w:rPr>
+        <w:t>adalah</w:t>
+      </w:r>
+      <w:proofErr w:type="spellEnd"/>
+      <w:r>
+        <w:rPr>
+          <w:rFonts w:ascii="Times New Roman" w:hAnsi="Times New Roman" w:cs="Times New Roman"/>
+          <w:color w:val="000000" w:themeColor="text1"/>
+          <w:shd w:val="clear" w:color="auto" w:fill="FFFFFF"/>
+        </w:rPr>
+        <w:t xml:space="preserve"> </w:t>
+      </w:r>
+      <w:proofErr w:type="spellStart"/>
+      <w:r>
+        <w:rPr>
+          <w:rFonts w:ascii="Times New Roman" w:hAnsi="Times New Roman" w:cs="Times New Roman"/>
+          <w:color w:val="000000" w:themeColor="text1"/>
+          <w:shd w:val="clear" w:color="auto" w:fill="FFFFFF"/>
+        </w:rPr>
+        <w:t>salah</w:t>
+      </w:r>
+      <w:proofErr w:type="spellEnd"/>
+      <w:r>
+        <w:rPr>
+          <w:rFonts w:ascii="Times New Roman" w:hAnsi="Times New Roman" w:cs="Times New Roman"/>
+          <w:color w:val="000000" w:themeColor="text1"/>
+          <w:shd w:val="clear" w:color="auto" w:fill="FFFFFF"/>
+        </w:rPr>
+        <w:t xml:space="preserve"> </w:t>
+      </w:r>
+      <w:proofErr w:type="spellStart"/>
+      <w:r>
+        <w:rPr>
+          <w:rFonts w:ascii="Times New Roman" w:hAnsi="Times New Roman" w:cs="Times New Roman"/>
+          <w:color w:val="000000" w:themeColor="text1"/>
+          <w:shd w:val="clear" w:color="auto" w:fill="FFFFFF"/>
+        </w:rPr>
+        <w:t>satu</w:t>
+      </w:r>
+      <w:proofErr w:type="spellEnd"/>
+      <w:r>
+        <w:rPr>
+          <w:rFonts w:ascii="Times New Roman" w:hAnsi="Times New Roman" w:cs="Times New Roman"/>
+          <w:color w:val="000000" w:themeColor="text1"/>
+          <w:shd w:val="clear" w:color="auto" w:fill="FFFFFF"/>
+        </w:rPr>
+        <w:t xml:space="preserve"> </w:t>
+      </w:r>
+      <w:proofErr w:type="spellStart"/>
+      <w:r>
+        <w:rPr>
+          <w:rFonts w:ascii="Times New Roman" w:hAnsi="Times New Roman" w:cs="Times New Roman"/>
+          <w:color w:val="000000" w:themeColor="text1"/>
+          <w:shd w:val="clear" w:color="auto" w:fill="FFFFFF"/>
         </w:rPr>
         <w:t>dari</w:t>
       </w:r>
@@ -1944,6 +5451,8 @@
       <w:r>
         <w:rPr>
           <w:rFonts w:ascii="Times New Roman" w:hAnsi="Times New Roman" w:cs="Times New Roman"/>
+          <w:color w:val="000000" w:themeColor="text1"/>
+          <w:shd w:val="clear" w:color="auto" w:fill="FFFFFF"/>
         </w:rPr>
         <w:t xml:space="preserve"> </w:t>
       </w:r>
@@ -1951,27 +5460,35 @@
       <w:r>
         <w:rPr>
           <w:rFonts w:ascii="Times New Roman" w:hAnsi="Times New Roman" w:cs="Times New Roman"/>
-        </w:rPr>
-        <w:t>dilasi</w:t>
-      </w:r>
-      <w:proofErr w:type="spellEnd"/>
-      <w:r>
-        <w:rPr>
-          <w:rFonts w:ascii="Times New Roman" w:hAnsi="Times New Roman" w:cs="Times New Roman"/>
+          <w:color w:val="000000" w:themeColor="text1"/>
+          <w:shd w:val="clear" w:color="auto" w:fill="FFFFFF"/>
+        </w:rPr>
+        <w:t>dua</w:t>
+      </w:r>
+      <w:proofErr w:type="spellEnd"/>
+      <w:r>
+        <w:rPr>
+          <w:rFonts w:ascii="Times New Roman" w:hAnsi="Times New Roman" w:cs="Times New Roman"/>
+          <w:color w:val="000000" w:themeColor="text1"/>
+          <w:shd w:val="clear" w:color="auto" w:fill="FFFFFF"/>
         </w:rPr>
         <w:t xml:space="preserve"> </w:t>
       </w:r>
-      <w:proofErr w:type="gramStart"/>
-      <w:r>
-        <w:rPr>
-          <w:rFonts w:ascii="Times New Roman" w:hAnsi="Times New Roman" w:cs="Times New Roman"/>
-        </w:rPr>
-        <w:t>A</w:t>
-      </w:r>
-      <w:proofErr w:type="gramEnd"/>
-      <w:r>
-        <w:rPr>
-          <w:rFonts w:ascii="Times New Roman" w:hAnsi="Times New Roman" w:cs="Times New Roman"/>
+      <w:proofErr w:type="spellStart"/>
+      <w:r>
+        <w:rPr>
+          <w:rFonts w:ascii="Times New Roman" w:hAnsi="Times New Roman" w:cs="Times New Roman"/>
+          <w:color w:val="000000" w:themeColor="text1"/>
+          <w:shd w:val="clear" w:color="auto" w:fill="FFFFFF"/>
+        </w:rPr>
+        <w:t>operasi</w:t>
+      </w:r>
+      <w:proofErr w:type="spellEnd"/>
+      <w:r>
+        <w:rPr>
+          <w:rFonts w:ascii="Times New Roman" w:hAnsi="Times New Roman" w:cs="Times New Roman"/>
+          <w:color w:val="000000" w:themeColor="text1"/>
+          <w:shd w:val="clear" w:color="auto" w:fill="FFFFFF"/>
         </w:rPr>
         <w:t xml:space="preserve"> </w:t>
       </w:r>
@@ -1979,27 +5496,17 @@
       <w:r>
         <w:rPr>
           <w:rFonts w:ascii="Times New Roman" w:hAnsi="Times New Roman" w:cs="Times New Roman"/>
-        </w:rPr>
-        <w:t>oleh</w:t>
-      </w:r>
-      <w:proofErr w:type="spellEnd"/>
-      <w:r>
-        <w:rPr>
-          <w:rFonts w:ascii="Times New Roman" w:hAnsi="Times New Roman" w:cs="Times New Roman"/>
-        </w:rPr>
-        <w:t xml:space="preserve"> B, </w:t>
-      </w:r>
-      <w:proofErr w:type="spellStart"/>
-      <w:r>
-        <w:rPr>
-          <w:rFonts w:ascii="Times New Roman" w:hAnsi="Times New Roman" w:cs="Times New Roman"/>
-        </w:rPr>
-        <w:t>lalu</w:t>
-      </w:r>
-      <w:proofErr w:type="spellEnd"/>
-      <w:r>
-        <w:rPr>
-          <w:rFonts w:ascii="Times New Roman" w:hAnsi="Times New Roman" w:cs="Times New Roman"/>
+          <w:color w:val="000000" w:themeColor="text1"/>
+          <w:shd w:val="clear" w:color="auto" w:fill="FFFFFF"/>
+        </w:rPr>
+        <w:t>dasar</w:t>
+      </w:r>
+      <w:proofErr w:type="spellEnd"/>
+      <w:r>
+        <w:rPr>
+          <w:rFonts w:ascii="Times New Roman" w:hAnsi="Times New Roman" w:cs="Times New Roman"/>
+          <w:color w:val="000000" w:themeColor="text1"/>
+          <w:shd w:val="clear" w:color="auto" w:fill="FFFFFF"/>
         </w:rPr>
         <w:t xml:space="preserve"> </w:t>
       </w:r>
@@ -2007,41 +5514,122 @@
       <w:r>
         <w:rPr>
           <w:rFonts w:ascii="Times New Roman" w:hAnsi="Times New Roman" w:cs="Times New Roman"/>
-        </w:rPr>
-        <w:t>diikuti</w:t>
-      </w:r>
-      <w:proofErr w:type="spellEnd"/>
-      <w:r>
-        <w:rPr>
-          <w:rFonts w:ascii="Times New Roman" w:hAnsi="Times New Roman" w:cs="Times New Roman"/>
+          <w:color w:val="000000" w:themeColor="text1"/>
+          <w:shd w:val="clear" w:color="auto" w:fill="FFFFFF"/>
+        </w:rPr>
+        <w:t>dalam</w:t>
+      </w:r>
+      <w:proofErr w:type="spellEnd"/>
+      <w:r>
+        <w:rPr>
+          <w:rFonts w:ascii="Times New Roman" w:hAnsi="Times New Roman" w:cs="Times New Roman"/>
+          <w:color w:val="000000" w:themeColor="text1"/>
+          <w:shd w:val="clear" w:color="auto" w:fill="FFFFFF"/>
+        </w:rPr>
+        <w:t> </w:t>
+      </w:r>
+      <w:proofErr w:type="spellStart"/>
+      <w:r>
+        <w:rPr>
+          <w:rFonts w:ascii="Times New Roman" w:hAnsi="Times New Roman" w:cs="Times New Roman"/>
+          <w:color w:val="000000" w:themeColor="text1"/>
+        </w:rPr>
+        <w:fldChar w:fldCharType="begin"/>
+      </w:r>
+      <w:r>
+        <w:rPr>
+          <w:rFonts w:ascii="Times New Roman" w:hAnsi="Times New Roman" w:cs="Times New Roman"/>
+          <w:color w:val="000000" w:themeColor="text1"/>
+        </w:rPr>
+        <w:instrText xml:space="preserve"> HYPERLINK "https://id.wikipedia.org/wiki/Morfologi_matematis" \o "Morfologi matematis" </w:instrText>
+      </w:r>
+      <w:r>
+        <w:rPr>
+          <w:rFonts w:ascii="Times New Roman" w:hAnsi="Times New Roman" w:cs="Times New Roman"/>
+          <w:color w:val="000000" w:themeColor="text1"/>
+        </w:rPr>
+        <w:fldChar w:fldCharType="separate"/>
+      </w:r>
+      <w:r>
+        <w:rPr>
+          <w:rStyle w:val="Hyperlink"/>
+          <w:rFonts w:ascii="Times New Roman" w:hAnsi="Times New Roman" w:cs="Times New Roman"/>
+          <w:color w:val="000000" w:themeColor="text1"/>
+          <w:shd w:val="clear" w:color="auto" w:fill="FFFFFF"/>
+        </w:rPr>
+        <w:t>morfologi</w:t>
+      </w:r>
+      <w:proofErr w:type="spellEnd"/>
+      <w:r>
+        <w:rPr>
+          <w:rStyle w:val="Hyperlink"/>
+          <w:rFonts w:ascii="Times New Roman" w:hAnsi="Times New Roman" w:cs="Times New Roman"/>
+          <w:color w:val="000000" w:themeColor="text1"/>
+          <w:shd w:val="clear" w:color="auto" w:fill="FFFFFF"/>
         </w:rPr>
         <w:t xml:space="preserve"> </w:t>
       </w:r>
       <w:proofErr w:type="spellStart"/>
       <w:r>
         <w:rPr>
-          <w:rFonts w:ascii="Times New Roman" w:hAnsi="Times New Roman" w:cs="Times New Roman"/>
-        </w:rPr>
-        <w:t>dengan</w:t>
-      </w:r>
-      <w:proofErr w:type="spellEnd"/>
-      <w:r>
-        <w:rPr>
-          <w:rFonts w:ascii="Times New Roman" w:hAnsi="Times New Roman" w:cs="Times New Roman"/>
+          <w:rStyle w:val="Hyperlink"/>
+          <w:rFonts w:ascii="Times New Roman" w:hAnsi="Times New Roman" w:cs="Times New Roman"/>
+          <w:color w:val="000000" w:themeColor="text1"/>
+          <w:shd w:val="clear" w:color="auto" w:fill="FFFFFF"/>
+        </w:rPr>
+        <w:t>pengolahan</w:t>
+      </w:r>
+      <w:proofErr w:type="spellEnd"/>
+      <w:r>
+        <w:rPr>
+          <w:rStyle w:val="Hyperlink"/>
+          <w:rFonts w:ascii="Times New Roman" w:hAnsi="Times New Roman" w:cs="Times New Roman"/>
+          <w:color w:val="000000" w:themeColor="text1"/>
+          <w:shd w:val="clear" w:color="auto" w:fill="FFFFFF"/>
         </w:rPr>
         <w:t xml:space="preserve"> </w:t>
       </w:r>
       <w:proofErr w:type="spellStart"/>
       <w:r>
         <w:rPr>
-          <w:rFonts w:ascii="Times New Roman" w:hAnsi="Times New Roman" w:cs="Times New Roman"/>
-        </w:rPr>
-        <w:t>erosi</w:t>
-      </w:r>
-      <w:proofErr w:type="spellEnd"/>
-      <w:r>
-        <w:rPr>
-          <w:rFonts w:ascii="Times New Roman" w:hAnsi="Times New Roman" w:cs="Times New Roman"/>
+          <w:rStyle w:val="Hyperlink"/>
+          <w:rFonts w:ascii="Times New Roman" w:hAnsi="Times New Roman" w:cs="Times New Roman"/>
+          <w:color w:val="000000" w:themeColor="text1"/>
+          <w:shd w:val="clear" w:color="auto" w:fill="FFFFFF"/>
+        </w:rPr>
+        <w:t>citra</w:t>
+      </w:r>
+      <w:proofErr w:type="spellEnd"/>
+      <w:r>
+        <w:rPr>
+          <w:rFonts w:ascii="Times New Roman" w:hAnsi="Times New Roman" w:cs="Times New Roman"/>
+          <w:color w:val="000000" w:themeColor="text1"/>
+        </w:rPr>
+        <w:fldChar w:fldCharType="end"/>
+      </w:r>
+      <w:r>
+        <w:rPr>
+          <w:rFonts w:ascii="Times New Roman" w:hAnsi="Times New Roman" w:cs="Times New Roman"/>
+          <w:color w:val="000000" w:themeColor="text1"/>
+          <w:shd w:val="clear" w:color="auto" w:fill="FFFFFF"/>
+        </w:rPr>
+        <w:t xml:space="preserve">. </w:t>
+      </w:r>
+      <w:proofErr w:type="spellStart"/>
+      <w:r>
+        <w:rPr>
+          <w:rFonts w:ascii="Times New Roman" w:hAnsi="Times New Roman" w:cs="Times New Roman"/>
+          <w:color w:val="000000" w:themeColor="text1"/>
+          <w:shd w:val="clear" w:color="auto" w:fill="FFFFFF"/>
+        </w:rPr>
+        <w:t>Operasi</w:t>
+      </w:r>
+      <w:proofErr w:type="spellEnd"/>
+      <w:r>
+        <w:rPr>
+          <w:rFonts w:ascii="Times New Roman" w:hAnsi="Times New Roman" w:cs="Times New Roman"/>
+          <w:color w:val="000000" w:themeColor="text1"/>
+          <w:shd w:val="clear" w:color="auto" w:fill="FFFFFF"/>
         </w:rPr>
         <w:t xml:space="preserve"> </w:t>
       </w:r>
@@ -2049,20 +5637,552 @@
       <w:r>
         <w:rPr>
           <w:rFonts w:ascii="Times New Roman" w:hAnsi="Times New Roman" w:cs="Times New Roman"/>
-        </w:rPr>
-        <w:t>oleh</w:t>
-      </w:r>
-      <w:proofErr w:type="spellEnd"/>
-      <w:r>
-        <w:rPr>
-          <w:rFonts w:ascii="Times New Roman" w:hAnsi="Times New Roman" w:cs="Times New Roman"/>
-        </w:rPr>
-        <w:t xml:space="preserve"> B.</w:t>
+          <w:color w:val="000000" w:themeColor="text1"/>
+          <w:shd w:val="clear" w:color="auto" w:fill="FFFFFF"/>
+        </w:rPr>
+        <w:t>ini</w:t>
+      </w:r>
+      <w:proofErr w:type="spellEnd"/>
+      <w:r>
+        <w:rPr>
+          <w:rFonts w:ascii="Times New Roman" w:hAnsi="Times New Roman" w:cs="Times New Roman"/>
+          <w:color w:val="000000" w:themeColor="text1"/>
+          <w:shd w:val="clear" w:color="auto" w:fill="FFFFFF"/>
+        </w:rPr>
+        <w:t xml:space="preserve"> </w:t>
+      </w:r>
+      <w:proofErr w:type="spellStart"/>
+      <w:r>
+        <w:rPr>
+          <w:rFonts w:ascii="Times New Roman" w:hAnsi="Times New Roman" w:cs="Times New Roman"/>
+          <w:color w:val="000000" w:themeColor="text1"/>
+          <w:shd w:val="clear" w:color="auto" w:fill="FFFFFF"/>
+        </w:rPr>
+        <w:t>mempersempit</w:t>
+      </w:r>
+      <w:proofErr w:type="spellEnd"/>
+      <w:r>
+        <w:rPr>
+          <w:rFonts w:ascii="Times New Roman" w:hAnsi="Times New Roman" w:cs="Times New Roman"/>
+          <w:color w:val="000000" w:themeColor="text1"/>
+          <w:shd w:val="clear" w:color="auto" w:fill="FFFFFF"/>
+        </w:rPr>
+        <w:t xml:space="preserve"> (</w:t>
+      </w:r>
+      <w:proofErr w:type="spellStart"/>
+      <w:r>
+        <w:rPr>
+          <w:rFonts w:ascii="Times New Roman" w:hAnsi="Times New Roman" w:cs="Times New Roman"/>
+          <w:color w:val="000000" w:themeColor="text1"/>
+          <w:shd w:val="clear" w:color="auto" w:fill="FFFFFF"/>
+        </w:rPr>
+        <w:t>memperkecil</w:t>
+      </w:r>
+      <w:proofErr w:type="spellEnd"/>
+      <w:r>
+        <w:rPr>
+          <w:rFonts w:ascii="Times New Roman" w:hAnsi="Times New Roman" w:cs="Times New Roman"/>
+          <w:color w:val="000000" w:themeColor="text1"/>
+          <w:shd w:val="clear" w:color="auto" w:fill="FFFFFF"/>
+        </w:rPr>
+        <w:t xml:space="preserve">) </w:t>
+      </w:r>
+      <w:proofErr w:type="spellStart"/>
+      <w:r>
+        <w:rPr>
+          <w:rFonts w:ascii="Times New Roman" w:hAnsi="Times New Roman" w:cs="Times New Roman"/>
+          <w:color w:val="000000" w:themeColor="text1"/>
+          <w:shd w:val="clear" w:color="auto" w:fill="FFFFFF"/>
+        </w:rPr>
+        <w:t>objek</w:t>
+      </w:r>
+      <w:proofErr w:type="spellEnd"/>
+      <w:r>
+        <w:rPr>
+          <w:rFonts w:ascii="Times New Roman" w:hAnsi="Times New Roman" w:cs="Times New Roman"/>
+          <w:color w:val="000000" w:themeColor="text1"/>
+          <w:shd w:val="clear" w:color="auto" w:fill="FFFFFF"/>
+        </w:rPr>
+        <w:t xml:space="preserve"> </w:t>
+      </w:r>
+      <w:proofErr w:type="spellStart"/>
+      <w:r>
+        <w:rPr>
+          <w:rFonts w:ascii="Times New Roman" w:hAnsi="Times New Roman" w:cs="Times New Roman"/>
+          <w:color w:val="000000" w:themeColor="text1"/>
+          <w:shd w:val="clear" w:color="auto" w:fill="FFFFFF"/>
+        </w:rPr>
+        <w:t>latar</w:t>
+      </w:r>
+      <w:proofErr w:type="spellEnd"/>
+      <w:r>
+        <w:rPr>
+          <w:rFonts w:ascii="Times New Roman" w:hAnsi="Times New Roman" w:cs="Times New Roman"/>
+          <w:color w:val="000000" w:themeColor="text1"/>
+          <w:shd w:val="clear" w:color="auto" w:fill="FFFFFF"/>
+        </w:rPr>
+        <w:t xml:space="preserve"> </w:t>
+      </w:r>
+      <w:proofErr w:type="spellStart"/>
+      <w:r>
+        <w:rPr>
+          <w:rFonts w:ascii="Times New Roman" w:hAnsi="Times New Roman" w:cs="Times New Roman"/>
+          <w:color w:val="000000" w:themeColor="text1"/>
+          <w:shd w:val="clear" w:color="auto" w:fill="FFFFFF"/>
+        </w:rPr>
+        <w:t>depan</w:t>
+      </w:r>
+      <w:proofErr w:type="spellEnd"/>
+      <w:r>
+        <w:rPr>
+          <w:rFonts w:ascii="Times New Roman" w:hAnsi="Times New Roman" w:cs="Times New Roman"/>
+          <w:color w:val="000000" w:themeColor="text1"/>
+          <w:shd w:val="clear" w:color="auto" w:fill="FFFFFF"/>
+        </w:rPr>
+        <w:t>.</w:t>
       </w:r>
     </w:p>
     <w:p>
       <w:pPr>
         <w:pStyle w:val="ListParagraph"/>
+        <w:numPr>
+          <w:ilvl w:val="0"/>
+          <w:numId w:val="1"/>
+        </w:numPr>
+        <w:rPr>
+          <w:rFonts w:ascii="Times New Roman" w:hAnsi="Times New Roman" w:cs="Times New Roman"/>
+          <w:b/>
+        </w:rPr>
+      </w:pPr>
+      <w:r>
+        <w:rPr>
+          <w:rFonts w:ascii="Times New Roman" w:hAnsi="Times New Roman" w:cs="Times New Roman"/>
+          <w:b/>
+        </w:rPr>
+        <w:t>Opening</w:t>
+      </w:r>
+    </w:p>
+    <w:p>
+      <w:pPr>
+        <w:pStyle w:val="ListParagraph"/>
+        <w:rPr>
+          <w:rFonts w:ascii="Times New Roman" w:hAnsi="Times New Roman" w:cs="Times New Roman"/>
+        </w:rPr>
+      </w:pPr>
+      <w:proofErr w:type="spellStart"/>
+      <w:r>
+        <w:rPr>
+          <w:rFonts w:ascii="Times New Roman" w:hAnsi="Times New Roman" w:cs="Times New Roman"/>
+        </w:rPr>
+        <w:t>Pembukaan</w:t>
+      </w:r>
+      <w:proofErr w:type="spellEnd"/>
+      <w:r>
+        <w:rPr>
+          <w:rFonts w:ascii="Times New Roman" w:hAnsi="Times New Roman" w:cs="Times New Roman"/>
+        </w:rPr>
+        <w:t xml:space="preserve"> </w:t>
+      </w:r>
+      <w:proofErr w:type="spellStart"/>
+      <w:r>
+        <w:rPr>
+          <w:rFonts w:ascii="Times New Roman" w:hAnsi="Times New Roman" w:cs="Times New Roman"/>
+        </w:rPr>
+        <w:t>citra</w:t>
+      </w:r>
+      <w:proofErr w:type="spellEnd"/>
+      <w:r>
+        <w:rPr>
+          <w:rFonts w:ascii="Times New Roman" w:hAnsi="Times New Roman" w:cs="Times New Roman"/>
+        </w:rPr>
+        <w:t xml:space="preserve"> </w:t>
+      </w:r>
+      <w:proofErr w:type="spellStart"/>
+      <w:r>
+        <w:rPr>
+          <w:rFonts w:ascii="Times New Roman" w:hAnsi="Times New Roman" w:cs="Times New Roman"/>
+        </w:rPr>
+        <w:t>biner</w:t>
+      </w:r>
+      <w:proofErr w:type="spellEnd"/>
+      <w:r>
+        <w:rPr>
+          <w:rFonts w:ascii="Times New Roman" w:hAnsi="Times New Roman" w:cs="Times New Roman"/>
+        </w:rPr>
+        <w:t xml:space="preserve"> </w:t>
+      </w:r>
+      <w:proofErr w:type="gramStart"/>
+      <w:r>
+        <w:rPr>
+          <w:rFonts w:ascii="Times New Roman" w:hAnsi="Times New Roman" w:cs="Times New Roman"/>
+        </w:rPr>
+        <w:t>A</w:t>
+      </w:r>
+      <w:proofErr w:type="gramEnd"/>
+      <w:r>
+        <w:rPr>
+          <w:rFonts w:ascii="Times New Roman" w:hAnsi="Times New Roman" w:cs="Times New Roman"/>
+        </w:rPr>
+        <w:t xml:space="preserve"> </w:t>
+      </w:r>
+      <w:proofErr w:type="spellStart"/>
+      <w:r>
+        <w:rPr>
+          <w:rFonts w:ascii="Times New Roman" w:hAnsi="Times New Roman" w:cs="Times New Roman"/>
+        </w:rPr>
+        <w:t>oleh</w:t>
+      </w:r>
+      <w:proofErr w:type="spellEnd"/>
+      <w:r>
+        <w:rPr>
+          <w:rFonts w:ascii="Times New Roman" w:hAnsi="Times New Roman" w:cs="Times New Roman"/>
+        </w:rPr>
+        <w:t xml:space="preserve"> B </w:t>
+      </w:r>
+      <w:proofErr w:type="spellStart"/>
+      <w:r>
+        <w:rPr>
+          <w:rFonts w:ascii="Times New Roman" w:hAnsi="Times New Roman" w:cs="Times New Roman"/>
+        </w:rPr>
+        <w:t>didapatkan</w:t>
+      </w:r>
+      <w:proofErr w:type="spellEnd"/>
+      <w:r>
+        <w:rPr>
+          <w:rFonts w:ascii="Times New Roman" w:hAnsi="Times New Roman" w:cs="Times New Roman"/>
+        </w:rPr>
+        <w:t xml:space="preserve"> </w:t>
+      </w:r>
+      <w:proofErr w:type="spellStart"/>
+      <w:r>
+        <w:rPr>
+          <w:rFonts w:ascii="Times New Roman" w:hAnsi="Times New Roman" w:cs="Times New Roman"/>
+        </w:rPr>
+        <w:t>dari</w:t>
+      </w:r>
+      <w:proofErr w:type="spellEnd"/>
+      <w:r>
+        <w:rPr>
+          <w:rFonts w:ascii="Times New Roman" w:hAnsi="Times New Roman" w:cs="Times New Roman"/>
+        </w:rPr>
+        <w:t xml:space="preserve"> </w:t>
+      </w:r>
+      <w:proofErr w:type="spellStart"/>
+      <w:r>
+        <w:rPr>
+          <w:rFonts w:ascii="Times New Roman" w:hAnsi="Times New Roman" w:cs="Times New Roman"/>
+        </w:rPr>
+        <w:t>erosi</w:t>
+      </w:r>
+      <w:proofErr w:type="spellEnd"/>
+      <w:r>
+        <w:rPr>
+          <w:rFonts w:ascii="Times New Roman" w:hAnsi="Times New Roman" w:cs="Times New Roman"/>
+        </w:rPr>
+        <w:t xml:space="preserve"> A </w:t>
+      </w:r>
+      <w:proofErr w:type="spellStart"/>
+      <w:r>
+        <w:rPr>
+          <w:rFonts w:ascii="Times New Roman" w:hAnsi="Times New Roman" w:cs="Times New Roman"/>
+        </w:rPr>
+        <w:t>oleh</w:t>
+      </w:r>
+      <w:proofErr w:type="spellEnd"/>
+      <w:r>
+        <w:rPr>
+          <w:rFonts w:ascii="Times New Roman" w:hAnsi="Times New Roman" w:cs="Times New Roman"/>
+        </w:rPr>
+        <w:t xml:space="preserve"> B, </w:t>
+      </w:r>
+      <w:proofErr w:type="spellStart"/>
+      <w:r>
+        <w:rPr>
+          <w:rFonts w:ascii="Times New Roman" w:hAnsi="Times New Roman" w:cs="Times New Roman"/>
+        </w:rPr>
+        <w:t>lalu</w:t>
+      </w:r>
+      <w:proofErr w:type="spellEnd"/>
+      <w:r>
+        <w:rPr>
+          <w:rFonts w:ascii="Times New Roman" w:hAnsi="Times New Roman" w:cs="Times New Roman"/>
+        </w:rPr>
+        <w:t xml:space="preserve"> </w:t>
+      </w:r>
+      <w:proofErr w:type="spellStart"/>
+      <w:r>
+        <w:rPr>
+          <w:rFonts w:ascii="Times New Roman" w:hAnsi="Times New Roman" w:cs="Times New Roman"/>
+        </w:rPr>
+        <w:t>diikuti</w:t>
+      </w:r>
+      <w:proofErr w:type="spellEnd"/>
+      <w:r>
+        <w:rPr>
+          <w:rFonts w:ascii="Times New Roman" w:hAnsi="Times New Roman" w:cs="Times New Roman"/>
+        </w:rPr>
+        <w:t xml:space="preserve"> </w:t>
+      </w:r>
+      <w:proofErr w:type="spellStart"/>
+      <w:r>
+        <w:rPr>
+          <w:rFonts w:ascii="Times New Roman" w:hAnsi="Times New Roman" w:cs="Times New Roman"/>
+        </w:rPr>
+        <w:t>dengan</w:t>
+      </w:r>
+      <w:proofErr w:type="spellEnd"/>
+      <w:r>
+        <w:rPr>
+          <w:rFonts w:ascii="Times New Roman" w:hAnsi="Times New Roman" w:cs="Times New Roman"/>
+        </w:rPr>
+        <w:t xml:space="preserve"> </w:t>
+      </w:r>
+      <w:proofErr w:type="spellStart"/>
+      <w:r>
+        <w:rPr>
+          <w:rFonts w:ascii="Times New Roman" w:hAnsi="Times New Roman" w:cs="Times New Roman"/>
+        </w:rPr>
+        <w:t>dilasi</w:t>
+      </w:r>
+      <w:proofErr w:type="spellEnd"/>
+      <w:r>
+        <w:rPr>
+          <w:rFonts w:ascii="Times New Roman" w:hAnsi="Times New Roman" w:cs="Times New Roman"/>
+        </w:rPr>
+        <w:t xml:space="preserve"> </w:t>
+      </w:r>
+      <w:proofErr w:type="spellStart"/>
+      <w:r>
+        <w:rPr>
+          <w:rFonts w:ascii="Times New Roman" w:hAnsi="Times New Roman" w:cs="Times New Roman"/>
+        </w:rPr>
+        <w:t>oleh</w:t>
+      </w:r>
+      <w:proofErr w:type="spellEnd"/>
+      <w:r>
+        <w:rPr>
+          <w:rFonts w:ascii="Times New Roman" w:hAnsi="Times New Roman" w:cs="Times New Roman"/>
+        </w:rPr>
+        <w:t xml:space="preserve"> B.</w:t>
+      </w:r>
+    </w:p>
+    <w:p>
+      <w:pPr>
+        <w:pStyle w:val="ListParagraph"/>
+        <w:rPr>
+          <w:rFonts w:ascii="Times New Roman" w:hAnsi="Times New Roman" w:cs="Times New Roman"/>
+        </w:rPr>
+      </w:pPr>
+      <w:r>
+        <w:rPr>
+          <w:rFonts w:ascii="Times New Roman" w:hAnsi="Times New Roman" w:cs="Times New Roman"/>
+        </w:rPr>
+        <w:pict>
+          <v:shape id="_x0000_i1025" type="#_x0000_t75" style="width:80.65pt;height:18.45pt">
+            <v:imagedata r:id="rId12" o:title="3"/>
+          </v:shape>
+        </w:pict>
+      </w:r>
+    </w:p>
+    <w:p>
+      <w:pPr>
+        <w:pStyle w:val="ListParagraph"/>
+        <w:numPr>
+          <w:ilvl w:val="0"/>
+          <w:numId w:val="1"/>
+        </w:numPr>
+        <w:rPr>
+          <w:rFonts w:ascii="Times New Roman" w:hAnsi="Times New Roman" w:cs="Times New Roman"/>
+          <w:b/>
+        </w:rPr>
+      </w:pPr>
+      <w:r>
+        <w:rPr>
+          <w:rFonts w:ascii="Times New Roman" w:hAnsi="Times New Roman" w:cs="Times New Roman"/>
+          <w:b/>
+        </w:rPr>
+        <w:t>Closing</w:t>
+      </w:r>
+    </w:p>
+    <w:p>
+      <w:pPr>
+        <w:pStyle w:val="ListParagraph"/>
+        <w:rPr>
+          <w:rFonts w:ascii="Times New Roman" w:hAnsi="Times New Roman" w:cs="Times New Roman"/>
+        </w:rPr>
+      </w:pPr>
+      <w:proofErr w:type="spellStart"/>
+      <w:r>
+        <w:rPr>
+          <w:rFonts w:ascii="Times New Roman" w:hAnsi="Times New Roman" w:cs="Times New Roman"/>
+        </w:rPr>
+        <w:t>Penutupan</w:t>
+      </w:r>
+      <w:proofErr w:type="spellEnd"/>
+      <w:r>
+        <w:rPr>
+          <w:rFonts w:ascii="Times New Roman" w:hAnsi="Times New Roman" w:cs="Times New Roman"/>
+        </w:rPr>
+        <w:t xml:space="preserve"> A </w:t>
+      </w:r>
+      <w:proofErr w:type="spellStart"/>
+      <w:r>
+        <w:rPr>
+          <w:rFonts w:ascii="Times New Roman" w:hAnsi="Times New Roman" w:cs="Times New Roman"/>
+        </w:rPr>
+        <w:t>oleh</w:t>
+      </w:r>
+      <w:proofErr w:type="spellEnd"/>
+      <w:r>
+        <w:rPr>
+          <w:rFonts w:ascii="Times New Roman" w:hAnsi="Times New Roman" w:cs="Times New Roman"/>
+        </w:rPr>
+        <w:t xml:space="preserve"> B </w:t>
+      </w:r>
+      <w:proofErr w:type="spellStart"/>
+      <w:r>
+        <w:rPr>
+          <w:rFonts w:ascii="Times New Roman" w:hAnsi="Times New Roman" w:cs="Times New Roman"/>
+        </w:rPr>
+        <w:t>didapatkan</w:t>
+      </w:r>
+      <w:proofErr w:type="spellEnd"/>
+      <w:r>
+        <w:rPr>
+          <w:rFonts w:ascii="Times New Roman" w:hAnsi="Times New Roman" w:cs="Times New Roman"/>
+        </w:rPr>
+        <w:t xml:space="preserve"> </w:t>
+      </w:r>
+      <w:proofErr w:type="spellStart"/>
+      <w:r>
+        <w:rPr>
+          <w:rFonts w:ascii="Times New Roman" w:hAnsi="Times New Roman" w:cs="Times New Roman"/>
+        </w:rPr>
+        <w:t>dari</w:t>
+      </w:r>
+      <w:proofErr w:type="spellEnd"/>
+      <w:r>
+        <w:rPr>
+          <w:rFonts w:ascii="Times New Roman" w:hAnsi="Times New Roman" w:cs="Times New Roman"/>
+        </w:rPr>
+        <w:t xml:space="preserve"> </w:t>
+      </w:r>
+      <w:proofErr w:type="spellStart"/>
+      <w:r>
+        <w:rPr>
+          <w:rFonts w:ascii="Times New Roman" w:hAnsi="Times New Roman" w:cs="Times New Roman"/>
+        </w:rPr>
+        <w:t>dilasi</w:t>
+      </w:r>
+      <w:proofErr w:type="spellEnd"/>
+      <w:r>
+        <w:rPr>
+          <w:rFonts w:ascii="Times New Roman" w:hAnsi="Times New Roman" w:cs="Times New Roman"/>
+        </w:rPr>
+        <w:t xml:space="preserve"> </w:t>
+      </w:r>
+      <w:proofErr w:type="gramStart"/>
+      <w:r>
+        <w:rPr>
+          <w:rFonts w:ascii="Times New Roman" w:hAnsi="Times New Roman" w:cs="Times New Roman"/>
+        </w:rPr>
+        <w:t>A</w:t>
+      </w:r>
+      <w:proofErr w:type="gramEnd"/>
+      <w:r>
+        <w:rPr>
+          <w:rFonts w:ascii="Times New Roman" w:hAnsi="Times New Roman" w:cs="Times New Roman"/>
+        </w:rPr>
+        <w:t xml:space="preserve"> </w:t>
+      </w:r>
+      <w:proofErr w:type="spellStart"/>
+      <w:r>
+        <w:rPr>
+          <w:rFonts w:ascii="Times New Roman" w:hAnsi="Times New Roman" w:cs="Times New Roman"/>
+        </w:rPr>
+        <w:t>oleh</w:t>
+      </w:r>
+      <w:proofErr w:type="spellEnd"/>
+      <w:r>
+        <w:rPr>
+          <w:rFonts w:ascii="Times New Roman" w:hAnsi="Times New Roman" w:cs="Times New Roman"/>
+        </w:rPr>
+        <w:t xml:space="preserve"> B, </w:t>
+      </w:r>
+      <w:proofErr w:type="spellStart"/>
+      <w:r>
+        <w:rPr>
+          <w:rFonts w:ascii="Times New Roman" w:hAnsi="Times New Roman" w:cs="Times New Roman"/>
+        </w:rPr>
+        <w:t>lalu</w:t>
+      </w:r>
+      <w:proofErr w:type="spellEnd"/>
+      <w:r>
+        <w:rPr>
+          <w:rFonts w:ascii="Times New Roman" w:hAnsi="Times New Roman" w:cs="Times New Roman"/>
+        </w:rPr>
+        <w:t xml:space="preserve"> </w:t>
+      </w:r>
+      <w:proofErr w:type="spellStart"/>
+      <w:r>
+        <w:rPr>
+          <w:rFonts w:ascii="Times New Roman" w:hAnsi="Times New Roman" w:cs="Times New Roman"/>
+        </w:rPr>
+        <w:t>diikuti</w:t>
+      </w:r>
+      <w:proofErr w:type="spellEnd"/>
+      <w:r>
+        <w:rPr>
+          <w:rFonts w:ascii="Times New Roman" w:hAnsi="Times New Roman" w:cs="Times New Roman"/>
+        </w:rPr>
+        <w:t xml:space="preserve"> </w:t>
+      </w:r>
+      <w:proofErr w:type="spellStart"/>
+      <w:r>
+        <w:rPr>
+          <w:rFonts w:ascii="Times New Roman" w:hAnsi="Times New Roman" w:cs="Times New Roman"/>
+        </w:rPr>
+        <w:t>dengan</w:t>
+      </w:r>
+      <w:proofErr w:type="spellEnd"/>
+      <w:r>
+        <w:rPr>
+          <w:rFonts w:ascii="Times New Roman" w:hAnsi="Times New Roman" w:cs="Times New Roman"/>
+        </w:rPr>
+        <w:t xml:space="preserve"> </w:t>
+      </w:r>
+      <w:proofErr w:type="spellStart"/>
+      <w:r>
+        <w:rPr>
+          <w:rFonts w:ascii="Times New Roman" w:hAnsi="Times New Roman" w:cs="Times New Roman"/>
+        </w:rPr>
+        <w:t>erosi</w:t>
+      </w:r>
+      <w:proofErr w:type="spellEnd"/>
+      <w:r>
+        <w:rPr>
+          <w:rFonts w:ascii="Times New Roman" w:hAnsi="Times New Roman" w:cs="Times New Roman"/>
+        </w:rPr>
+        <w:t xml:space="preserve"> </w:t>
+      </w:r>
+      <w:proofErr w:type="spellStart"/>
+      <w:r>
+        <w:rPr>
+          <w:rFonts w:ascii="Times New Roman" w:hAnsi="Times New Roman" w:cs="Times New Roman"/>
+        </w:rPr>
+        <w:t>oleh</w:t>
+      </w:r>
+      <w:proofErr w:type="spellEnd"/>
+      <w:r>
+        <w:rPr>
+          <w:rFonts w:ascii="Times New Roman" w:hAnsi="Times New Roman" w:cs="Times New Roman"/>
+        </w:rPr>
+        <w:t xml:space="preserve"> B.</w:t>
+      </w:r>
+    </w:p>
+    <w:p>
+      <w:pPr>
+        <w:pStyle w:val="ListParagraph"/>
         <w:rPr>
           <w:rFonts w:ascii="Times New Roman" w:hAnsi="Times New Roman" w:cs="Times New Roman"/>
         </w:rPr>
@@ -2073,7 +6193,7 @@
         </w:rPr>
         <w:pict>
           <v:shape id="_x0000_i1026" type="#_x0000_t75" style="width:76.05pt;height:17.85pt">
-            <v:imagedata r:id="rId7" o:title="4"/>
+            <v:imagedata r:id="rId13" o:title="4"/>
           </v:shape>
         </w:pict>
       </w:r>
@@ -2243,7 +6363,7 @@
                     </pic:cNvPicPr>
                   </pic:nvPicPr>
                   <pic:blipFill>
-                    <a:blip r:embed="rId8">
+                    <a:blip r:embed="rId14">
                       <a:extLst>
                         <a:ext uri="{28A0092B-C50C-407E-A947-70E740481C1C}">
                           <a14:useLocalDpi xmlns:a14="http://schemas.microsoft.com/office/drawing/2010/main" val="0"/>
@@ -2277,6 +6397,14 @@
     </w:p>
     <w:p>
       <w:pPr>
+        <w:jc w:val="center"/>
+        <w:rPr>
+          <w:rFonts w:ascii="Times New Roman" w:hAnsi="Times New Roman" w:cs="Times New Roman"/>
+        </w:rPr>
+      </w:pPr>
+    </w:p>
+    <w:p>
+      <w:pPr>
         <w:rPr>
           <w:rFonts w:ascii="Times New Roman" w:hAnsi="Times New Roman" w:cs="Times New Roman"/>
         </w:rPr>
@@ -2365,9 +6493,24 @@
         </w:rPr>
         <w:pict>
           <v:shape id="_x0000_i1027" type="#_x0000_t75" style="width:194.1pt;height:2in">
-            <v:imagedata r:id="rId9" o:title="figure"/>
+            <v:imagedata r:id="rId15" o:title="figure"/>
           </v:shape>
         </w:pict>
+      </w:r>
+    </w:p>
+    <w:p>
+      <w:pPr>
+        <w:rPr>
+          <w:rFonts w:ascii="Times New Roman" w:hAnsi="Times New Roman" w:cs="Times New Roman"/>
+          <w:b/>
+        </w:rPr>
+      </w:pPr>
+      <w:r>
+        <w:rPr>
+          <w:rFonts w:ascii="Times New Roman" w:hAnsi="Times New Roman" w:cs="Times New Roman"/>
+          <w:b/>
+        </w:rPr>
+        <w:br w:type="page"/>
       </w:r>
     </w:p>
     <w:p>
@@ -7014,7 +11157,7 @@
                     </pic:cNvPicPr>
                   </pic:nvPicPr>
                   <pic:blipFill>
-                    <a:blip r:embed="rId10">
+                    <a:blip r:embed="rId16">
                       <a:extLst>
                         <a:ext uri="{28A0092B-C50C-407E-A947-70E740481C1C}">
                           <a14:useLocalDpi xmlns:a14="http://schemas.microsoft.com/office/drawing/2010/main" val="0"/>
@@ -7097,7 +11240,7 @@
                     </pic:cNvPicPr>
                   </pic:nvPicPr>
                   <pic:blipFill>
-                    <a:blip r:embed="rId11">
+                    <a:blip r:embed="rId17">
                       <a:extLst>
                         <a:ext uri="{28A0092B-C50C-407E-A947-70E740481C1C}">
                           <a14:useLocalDpi xmlns:a14="http://schemas.microsoft.com/office/drawing/2010/main" val="0"/>
@@ -7151,7 +11294,7 @@
                     </pic:cNvPicPr>
                   </pic:nvPicPr>
                   <pic:blipFill rotWithShape="1">
-                    <a:blip r:embed="rId12">
+                    <a:blip r:embed="rId18">
                       <a:extLst>
                         <a:ext uri="{28A0092B-C50C-407E-A947-70E740481C1C}">
                           <a14:useLocalDpi xmlns:a14="http://schemas.microsoft.com/office/drawing/2010/main" val="0"/>
@@ -18266,13 +22409,7 @@
         <w:rPr>
           <w:rFonts w:ascii="Times New Roman" w:hAnsi="Times New Roman" w:cs="Times New Roman"/>
         </w:rPr>
-        <w:t xml:space="preserve"> </w:t>
-      </w:r>
-      <w:r>
-        <w:rPr>
-          <w:rFonts w:ascii="Times New Roman" w:hAnsi="Times New Roman" w:cs="Times New Roman"/>
-        </w:rPr>
-        <w:t xml:space="preserve">city-block </w:t>
+        <w:t xml:space="preserve"> city-block </w:t>
       </w:r>
       <w:proofErr w:type="spellStart"/>
       <w:r>
@@ -18786,8 +22923,8 @@
           <w:rFonts w:ascii="Times New Roman" w:hAnsi="Times New Roman" w:cs="Times New Roman"/>
         </w:rPr>
         <w:pict>
-          <v:shape id="_x0000_i1030" type="#_x0000_t75" style="width:137.1pt;height:47.25pt">
-            <v:imagedata r:id="rId13" o:title="555"/>
+          <v:shape id="_x0000_i1028" type="#_x0000_t75" style="width:137.1pt;height:47.25pt">
+            <v:imagedata r:id="rId19" o:title="555"/>
           </v:shape>
         </w:pict>
       </w:r>
@@ -18831,8 +22968,8 @@
           <w:rFonts w:ascii="Times New Roman" w:hAnsi="Times New Roman" w:cs="Times New Roman"/>
         </w:rPr>
         <w:pict>
-          <v:shape id="_x0000_i1028" type="#_x0000_t75" style="width:114.6pt;height:118.65pt">
-            <v:imagedata r:id="rId14" o:title="12" cropright="34118f"/>
+          <v:shape id="_x0000_i1029" type="#_x0000_t75" style="width:114.6pt;height:118.65pt">
+            <v:imagedata r:id="rId20" o:title="12" cropright="34118f"/>
           </v:shape>
         </w:pict>
       </w:r>
@@ -18841,8 +22978,8 @@
           <w:rFonts w:ascii="Times New Roman" w:hAnsi="Times New Roman" w:cs="Times New Roman"/>
         </w:rPr>
         <w:pict>
-          <v:shape id="_x0000_i1029" type="#_x0000_t75" style="width:117.5pt;height:118.65pt">
-            <v:imagedata r:id="rId14" o:title="12" cropleft="33323f"/>
+          <v:shape id="_x0000_i1030" type="#_x0000_t75" style="width:117.5pt;height:118.65pt">
+            <v:imagedata r:id="rId20" o:title="12" cropleft="33323f"/>
           </v:shape>
         </w:pict>
       </w:r>
@@ -23030,8 +27167,6 @@
               </w:rPr>
               <w:t>, kernel1)</w:t>
             </w:r>
-            <w:bookmarkStart w:id="0" w:name="_GoBack"/>
-            <w:bookmarkEnd w:id="0"/>
           </w:p>
           <w:p>
             <w:pPr>
@@ -26990,6 +31125,42 @@
           <w:rFonts w:ascii="Times New Roman" w:hAnsi="Times New Roman" w:cs="Times New Roman"/>
         </w:rPr>
       </w:pPr>
+    </w:p>
+    <w:p>
+      <w:pPr>
+        <w:rPr>
+          <w:rFonts w:ascii="Times New Roman" w:hAnsi="Times New Roman" w:cs="Times New Roman"/>
+        </w:rPr>
+      </w:pPr>
+      <w:proofErr w:type="spellStart"/>
+      <w:r>
+        <w:rPr>
+          <w:rFonts w:ascii="Times New Roman" w:hAnsi="Times New Roman" w:cs="Times New Roman"/>
+        </w:rPr>
+        <w:t>Github</w:t>
+      </w:r>
+      <w:proofErr w:type="spellEnd"/>
+      <w:r>
+        <w:rPr>
+          <w:rFonts w:ascii="Times New Roman" w:hAnsi="Times New Roman" w:cs="Times New Roman"/>
+        </w:rPr>
+        <w:t xml:space="preserve">: </w:t>
+      </w:r>
+      <w:hyperlink r:id="rId21" w:history="1">
+        <w:r>
+          <w:rPr>
+            <w:rStyle w:val="Hyperlink"/>
+            <w:rFonts w:ascii="Times New Roman" w:hAnsi="Times New Roman" w:cs="Times New Roman"/>
+          </w:rPr>
+          <w:t>https://github.com/athiefnr/2009106101_UAS-Citra</w:t>
+        </w:r>
+      </w:hyperlink>
+      <w:r>
+        <w:rPr>
+          <w:rFonts w:ascii="Times New Roman" w:hAnsi="Times New Roman" w:cs="Times New Roman"/>
+        </w:rPr>
+        <w:t xml:space="preserve"> </w:t>
+      </w:r>
     </w:p>
     <w:sectPr>
       <w:pgSz w:w="12240" w:h="15840"/>
@@ -27875,7 +32046,6 @@
     <w:name w:val="Hyperlink"/>
     <w:basedOn w:val="DefaultParagraphFont"/>
     <w:uiPriority w:val="99"/>
-    <w:semiHidden/>
     <w:unhideWhenUsed/>
     <w:rsid w:val="005619C7"/>
     <w:rPr>
@@ -28137,7 +32307,6 @@
     <w:name w:val="Hyperlink"/>
     <w:basedOn w:val="DefaultParagraphFont"/>
     <w:uiPriority w:val="99"/>
-    <w:semiHidden/>
     <w:unhideWhenUsed/>
     <w:rsid w:val="005619C7"/>
     <w:rPr>
